--- a/学生信息管理系统的可行性分析报告(改）.docx
+++ b/学生信息管理系统的可行性分析报告(改）.docx
@@ -1,17 +1,18 @@
 
 <file path=word/document.xml><?xml version="1.0" encoding="utf-8"?>
-<w:document xmlns:wpc="http://schemas.microsoft.com/office/word/2010/wordprocessingCanvas" xmlns:mc="http://schemas.openxmlformats.org/markup-compatibility/2006" xmlns:o="urn:schemas-microsoft-com:office:office" xmlns:r="http://schemas.openxmlformats.org/officeDocument/2006/relationships" xmlns:m="http://schemas.openxmlformats.org/officeDocument/2006/math" xmlns:v="urn:schemas-microsoft-com:vml" xmlns:wp14="http://schemas.microsoft.com/office/word/2010/wordprocessingDrawing" xmlns:wp="http://schemas.openxmlformats.org/drawingml/2006/wordprocessingDrawing" xmlns:w="http://schemas.openxmlformats.org/wordprocessingml/2006/main" xmlns:w14="http://schemas.microsoft.com/office/word/2010/wordml" xmlns:w10="urn:schemas-microsoft-com:office:word" xmlns:w15="http://schemas.microsoft.com/office/word/2012/wordml" xmlns:wpg="http://schemas.microsoft.com/office/word/2010/wordprocessingGroup" xmlns:wpi="http://schemas.microsoft.com/office/word/2010/wordprocessingInk" xmlns:wne="http://schemas.microsoft.com/office/word/2006/wordml" xmlns:wps="http://schemas.microsoft.com/office/word/2010/wordprocessingShape" xmlns:wpsCustomData="http://www.wps.cn/officeDocument/2013/wpsCustomData" mc:Ignorable="w14 w15 wp14">
+<w:document xmlns:wpc="http://schemas.microsoft.com/office/word/2010/wordprocessingCanvas" xmlns:mc="http://schemas.openxmlformats.org/markup-compatibility/2006" xmlns:o="urn:schemas-microsoft-com:office:office" xmlns:r="http://schemas.openxmlformats.org/officeDocument/2006/relationships" xmlns:m="http://schemas.openxmlformats.org/officeDocument/2006/math" xmlns:v="urn:schemas-microsoft-com:vml" xmlns:wp14="http://schemas.microsoft.com/office/word/2010/wordprocessingDrawing" xmlns:wp="http://schemas.openxmlformats.org/drawingml/2006/wordprocessingDrawing" xmlns:w10="urn:schemas-microsoft-com:office:word" xmlns:w="http://schemas.openxmlformats.org/wordprocessingml/2006/main" xmlns:w14="http://schemas.microsoft.com/office/word/2010/wordml" xmlns:wpg="http://schemas.microsoft.com/office/word/2010/wordprocessingGroup" xmlns:wpi="http://schemas.microsoft.com/office/word/2010/wordprocessingInk" xmlns:wne="http://schemas.microsoft.com/office/word/2006/wordml" xmlns:wps="http://schemas.microsoft.com/office/word/2010/wordprocessingShape" mc:Ignorable="w14 wp14">
   <w:body>
     <w:p>
       <w:pPr>
-        <w:ind w:firstLine="241" w:firstLineChars="50"/>
-        <w:rPr>
-          <w:rFonts w:hint="eastAsia"/>
+        <w:ind w:firstLineChars="50" w:firstLine="241"/>
+        <w:rPr>
           <w:b/>
           <w:sz w:val="48"/>
           <w:szCs w:val="48"/>
         </w:rPr>
       </w:pPr>
+      <w:bookmarkStart w:id="0" w:name="_GoBack"/>
+      <w:bookmarkEnd w:id="0"/>
       <w:r>
         <w:rPr>
           <w:b/>
@@ -24,7 +25,7 @@
     <w:p>
       <w:pPr>
         <w:rPr>
-          <w:rFonts w:hint="eastAsia" w:ascii="仿宋_GB2312" w:eastAsia="仿宋_GB2312"/>
+          <w:rFonts w:ascii="仿宋_GB2312" w:eastAsia="仿宋_GB2312"/>
           <w:b/>
           <w:sz w:val="32"/>
           <w:szCs w:val="32"/>
@@ -34,7 +35,7 @@
     <w:p>
       <w:pPr>
         <w:rPr>
-          <w:rFonts w:hint="eastAsia" w:ascii="仿宋_GB2312" w:eastAsia="仿宋_GB2312"/>
+          <w:rFonts w:ascii="仿宋_GB2312" w:eastAsia="仿宋_GB2312"/>
           <w:b/>
           <w:sz w:val="28"/>
           <w:szCs w:val="28"/>
@@ -42,25 +43,34 @@
       </w:pPr>
       <w:r>
         <w:rPr>
-          <w:rFonts w:hint="eastAsia" w:ascii="仿宋_GB2312" w:eastAsia="仿宋_GB2312"/>
+          <w:rFonts w:ascii="仿宋_GB2312" w:eastAsia="仿宋_GB2312" w:hint="eastAsia"/>
           <w:b/>
           <w:sz w:val="28"/>
           <w:szCs w:val="28"/>
         </w:rPr>
-        <w:t>1.编写目的</w:t>
+        <w:t>1.</w:t>
+      </w:r>
+      <w:r>
+        <w:rPr>
+          <w:rFonts w:ascii="仿宋_GB2312" w:eastAsia="仿宋_GB2312" w:hint="eastAsia"/>
+          <w:b/>
+          <w:sz w:val="28"/>
+          <w:szCs w:val="28"/>
+        </w:rPr>
+        <w:t>编写目的</w:t>
       </w:r>
     </w:p>
     <w:p>
       <w:pPr>
         <w:rPr>
-          <w:rFonts w:hint="eastAsia" w:ascii="仿宋_GB2312" w:eastAsia="仿宋_GB2312"/>
+          <w:rFonts w:ascii="仿宋_GB2312" w:eastAsia="仿宋_GB2312"/>
           <w:sz w:val="28"/>
           <w:szCs w:val="28"/>
         </w:rPr>
       </w:pPr>
       <w:r>
         <w:rPr>
-          <w:rFonts w:hint="eastAsia" w:ascii="仿宋_GB2312" w:eastAsia="仿宋_GB2312"/>
+          <w:rFonts w:ascii="仿宋_GB2312" w:eastAsia="仿宋_GB2312" w:hint="eastAsia"/>
           <w:sz w:val="28"/>
           <w:szCs w:val="28"/>
         </w:rPr>
@@ -70,7 +80,7 @@
     <w:p>
       <w:pPr>
         <w:rPr>
-          <w:rFonts w:hint="eastAsia" w:ascii="仿宋_GB2312" w:eastAsia="仿宋_GB2312"/>
+          <w:rFonts w:ascii="仿宋_GB2312" w:eastAsia="仿宋_GB2312"/>
           <w:b/>
           <w:sz w:val="28"/>
           <w:szCs w:val="28"/>
@@ -78,35 +88,276 @@
       </w:pPr>
       <w:r>
         <w:rPr>
-          <w:rFonts w:hint="eastAsia" w:ascii="仿宋_GB2312" w:eastAsia="仿宋_GB2312"/>
+          <w:rFonts w:ascii="仿宋_GB2312" w:eastAsia="仿宋_GB2312" w:hint="eastAsia"/>
           <w:b/>
           <w:sz w:val="28"/>
           <w:szCs w:val="28"/>
         </w:rPr>
-        <w:t>2.项目背景</w:t>
+        <w:t>2.</w:t>
+      </w:r>
+      <w:r>
+        <w:rPr>
+          <w:rFonts w:ascii="仿宋_GB2312" w:eastAsia="仿宋_GB2312" w:hint="eastAsia"/>
+          <w:b/>
+          <w:sz w:val="28"/>
+          <w:szCs w:val="28"/>
+        </w:rPr>
+        <w:t>项目背景</w:t>
       </w:r>
     </w:p>
     <w:p>
       <w:pPr>
         <w:rPr>
-          <w:rFonts w:hint="eastAsia" w:ascii="仿宋_GB2312" w:eastAsia="仿宋_GB2312"/>
+          <w:rFonts w:ascii="仿宋_GB2312" w:eastAsia="仿宋_GB2312"/>
           <w:sz w:val="28"/>
           <w:szCs w:val="28"/>
         </w:rPr>
       </w:pPr>
       <w:r>
         <w:rPr>
-          <w:rFonts w:hint="eastAsia" w:ascii="仿宋_GB2312" w:eastAsia="仿宋_GB2312"/>
-          <w:sz w:val="28"/>
-          <w:szCs w:val="28"/>
-        </w:rPr>
-        <w:t xml:space="preserve">该项目开发的软件为学校学生信息管理系统软件,是鉴于目前学校学生人数剧增,学生信息呈爆炸性增长的前提下,学校对学生信息管理的自动化与准确化的要求日益强烈的背景下构思出来的,该软件设计完成后可用于所有教育单位(包括学校,学院等等)的学生信息的管理.目前社会上信息管理系统发展飞快,各个企事业单位都引入了信息管理软件来管理自己日益增长的各种信息,学生管理系统也是有了很大的发展,商业化的学生信息管理软件也不少.但本系统完全独立开发,力求使系统功能简洁明了,但功能齐全且易于操作. </w:t>
+          <w:rFonts w:ascii="仿宋_GB2312" w:eastAsia="仿宋_GB2312" w:hint="eastAsia"/>
+          <w:sz w:val="28"/>
+          <w:szCs w:val="28"/>
+        </w:rPr>
+        <w:t>该项目开发的软件为学校学生信息管理系统软件</w:t>
+      </w:r>
+      <w:r>
+        <w:rPr>
+          <w:rFonts w:ascii="仿宋_GB2312" w:eastAsia="仿宋_GB2312" w:hint="eastAsia"/>
+          <w:sz w:val="28"/>
+          <w:szCs w:val="28"/>
+        </w:rPr>
+        <w:t>,</w:t>
+      </w:r>
+      <w:r>
+        <w:rPr>
+          <w:rFonts w:ascii="仿宋_GB2312" w:eastAsia="仿宋_GB2312" w:hint="eastAsia"/>
+          <w:sz w:val="28"/>
+          <w:szCs w:val="28"/>
+        </w:rPr>
+        <w:t>是鉴于目前学校学生人数剧增</w:t>
+      </w:r>
+      <w:r>
+        <w:rPr>
+          <w:rFonts w:ascii="仿宋_GB2312" w:eastAsia="仿宋_GB2312" w:hint="eastAsia"/>
+          <w:sz w:val="28"/>
+          <w:szCs w:val="28"/>
+        </w:rPr>
+        <w:t>,</w:t>
+      </w:r>
+      <w:r>
+        <w:rPr>
+          <w:rFonts w:ascii="仿宋_GB2312" w:eastAsia="仿宋_GB2312" w:hint="eastAsia"/>
+          <w:sz w:val="28"/>
+          <w:szCs w:val="28"/>
+        </w:rPr>
+        <w:t>学生信息呈爆炸性增长的前提下</w:t>
+      </w:r>
+      <w:r>
+        <w:rPr>
+          <w:rFonts w:ascii="仿宋_GB2312" w:eastAsia="仿宋_GB2312" w:hint="eastAsia"/>
+          <w:sz w:val="28"/>
+          <w:szCs w:val="28"/>
+        </w:rPr>
+        <w:t>,</w:t>
+      </w:r>
+      <w:r>
+        <w:rPr>
+          <w:rFonts w:ascii="仿宋_GB2312" w:eastAsia="仿宋_GB2312" w:hint="eastAsia"/>
+          <w:sz w:val="28"/>
+          <w:szCs w:val="28"/>
+        </w:rPr>
+        <w:t>学校对学生信息管理的自动化与准确化的要求日益强烈的背景下构思出来的</w:t>
+      </w:r>
+      <w:r>
+        <w:rPr>
+          <w:rFonts w:ascii="仿宋_GB2312" w:eastAsia="仿宋_GB2312" w:hint="eastAsia"/>
+          <w:sz w:val="28"/>
+          <w:szCs w:val="28"/>
+        </w:rPr>
+        <w:t>,</w:t>
+      </w:r>
+      <w:r>
+        <w:rPr>
+          <w:rFonts w:ascii="仿宋_GB2312" w:eastAsia="仿宋_GB2312" w:hint="eastAsia"/>
+          <w:sz w:val="28"/>
+          <w:szCs w:val="28"/>
+        </w:rPr>
+        <w:t>该软件设计完成后可用于所有教育单位</w:t>
+      </w:r>
+      <w:r>
+        <w:rPr>
+          <w:rFonts w:ascii="仿宋_GB2312" w:eastAsia="仿宋_GB2312" w:hint="eastAsia"/>
+          <w:sz w:val="28"/>
+          <w:szCs w:val="28"/>
+        </w:rPr>
+        <w:t>(</w:t>
+      </w:r>
+      <w:r>
+        <w:rPr>
+          <w:rFonts w:ascii="仿宋_GB2312" w:eastAsia="仿宋_GB2312" w:hint="eastAsia"/>
+          <w:sz w:val="28"/>
+          <w:szCs w:val="28"/>
+        </w:rPr>
+        <w:t>包括学校</w:t>
+      </w:r>
+      <w:r>
+        <w:rPr>
+          <w:rFonts w:ascii="仿宋_GB2312" w:eastAsia="仿宋_GB2312" w:hint="eastAsia"/>
+          <w:sz w:val="28"/>
+          <w:szCs w:val="28"/>
+        </w:rPr>
+        <w:t>,</w:t>
+      </w:r>
+      <w:r>
+        <w:rPr>
+          <w:rFonts w:ascii="仿宋_GB2312" w:eastAsia="仿宋_GB2312" w:hint="eastAsia"/>
+          <w:sz w:val="28"/>
+          <w:szCs w:val="28"/>
+        </w:rPr>
+        <w:t>学院等等</w:t>
+      </w:r>
+      <w:r>
+        <w:rPr>
+          <w:rFonts w:ascii="仿宋_GB2312" w:eastAsia="仿宋_GB2312" w:hint="eastAsia"/>
+          <w:sz w:val="28"/>
+          <w:szCs w:val="28"/>
+        </w:rPr>
+        <w:t>)</w:t>
+      </w:r>
+      <w:r>
+        <w:rPr>
+          <w:rFonts w:ascii="仿宋_GB2312" w:eastAsia="仿宋_GB2312" w:hint="eastAsia"/>
+          <w:sz w:val="28"/>
+          <w:szCs w:val="28"/>
+        </w:rPr>
+        <w:t>的学生信息的管理</w:t>
+      </w:r>
+      <w:r>
+        <w:rPr>
+          <w:rFonts w:ascii="仿宋_GB2312" w:eastAsia="仿宋_GB2312" w:hint="eastAsia"/>
+          <w:sz w:val="28"/>
+          <w:szCs w:val="28"/>
+        </w:rPr>
+        <w:t>.</w:t>
+      </w:r>
+      <w:r>
+        <w:rPr>
+          <w:rFonts w:ascii="仿宋_GB2312" w:eastAsia="仿宋_GB2312" w:hint="eastAsia"/>
+          <w:sz w:val="28"/>
+          <w:szCs w:val="28"/>
+        </w:rPr>
+        <w:t>目前社会上信息管理系统发展飞快</w:t>
+      </w:r>
+      <w:r>
+        <w:rPr>
+          <w:rFonts w:ascii="仿宋_GB2312" w:eastAsia="仿宋_GB2312" w:hint="eastAsia"/>
+          <w:sz w:val="28"/>
+          <w:szCs w:val="28"/>
+        </w:rPr>
+        <w:t>,</w:t>
+      </w:r>
+      <w:r>
+        <w:rPr>
+          <w:rFonts w:ascii="仿宋_GB2312" w:eastAsia="仿宋_GB2312" w:hint="eastAsia"/>
+          <w:sz w:val="28"/>
+          <w:szCs w:val="28"/>
+        </w:rPr>
+        <w:t>各个企事业单位都引入了信息管理软件来管理自己日益增长的各种信息</w:t>
+      </w:r>
+      <w:r>
+        <w:rPr>
+          <w:rFonts w:ascii="仿宋_GB2312" w:eastAsia="仿宋_GB2312" w:hint="eastAsia"/>
+          <w:sz w:val="28"/>
+          <w:szCs w:val="28"/>
+        </w:rPr>
+        <w:t>,</w:t>
+      </w:r>
+      <w:r>
+        <w:rPr>
+          <w:rFonts w:ascii="仿宋_GB2312" w:eastAsia="仿宋_GB2312" w:hint="eastAsia"/>
+          <w:sz w:val="28"/>
+          <w:szCs w:val="28"/>
+        </w:rPr>
+        <w:t>学生管理系统也是有了很大的发展</w:t>
+      </w:r>
+      <w:r>
+        <w:rPr>
+          <w:rFonts w:ascii="仿宋_GB2312" w:eastAsia="仿宋_GB2312" w:hint="eastAsia"/>
+          <w:sz w:val="28"/>
+          <w:szCs w:val="28"/>
+        </w:rPr>
+        <w:t>,</w:t>
+      </w:r>
+      <w:r>
+        <w:rPr>
+          <w:rFonts w:ascii="仿宋_GB2312" w:eastAsia="仿宋_GB2312" w:hint="eastAsia"/>
+          <w:sz w:val="28"/>
+          <w:szCs w:val="28"/>
+        </w:rPr>
+        <w:t>商业化的学生信息管理软件也不少</w:t>
+      </w:r>
+      <w:r>
+        <w:rPr>
+          <w:rFonts w:ascii="仿宋_GB2312" w:eastAsia="仿宋_GB2312" w:hint="eastAsia"/>
+          <w:sz w:val="28"/>
+          <w:szCs w:val="28"/>
+        </w:rPr>
+        <w:t>.</w:t>
+      </w:r>
+      <w:r>
+        <w:rPr>
+          <w:rFonts w:ascii="仿宋_GB2312" w:eastAsia="仿宋_GB2312" w:hint="eastAsia"/>
+          <w:sz w:val="28"/>
+          <w:szCs w:val="28"/>
+        </w:rPr>
+        <w:t>但本系统完全独立开发</w:t>
+      </w:r>
+      <w:r>
+        <w:rPr>
+          <w:rFonts w:ascii="仿宋_GB2312" w:eastAsia="仿宋_GB2312" w:hint="eastAsia"/>
+          <w:sz w:val="28"/>
+          <w:szCs w:val="28"/>
+        </w:rPr>
+        <w:t>,</w:t>
+      </w:r>
+      <w:r>
+        <w:rPr>
+          <w:rFonts w:ascii="仿宋_GB2312" w:eastAsia="仿宋_GB2312" w:hint="eastAsia"/>
+          <w:sz w:val="28"/>
+          <w:szCs w:val="28"/>
+        </w:rPr>
+        <w:t>力求使系统功能简洁明了</w:t>
+      </w:r>
+      <w:r>
+        <w:rPr>
+          <w:rFonts w:ascii="仿宋_GB2312" w:eastAsia="仿宋_GB2312" w:hint="eastAsia"/>
+          <w:sz w:val="28"/>
+          <w:szCs w:val="28"/>
+        </w:rPr>
+        <w:t>,</w:t>
+      </w:r>
+      <w:r>
+        <w:rPr>
+          <w:rFonts w:ascii="仿宋_GB2312" w:eastAsia="仿宋_GB2312" w:hint="eastAsia"/>
+          <w:sz w:val="28"/>
+          <w:szCs w:val="28"/>
+        </w:rPr>
+        <w:t>但功能齐全且易于操作</w:t>
+      </w:r>
+      <w:r>
+        <w:rPr>
+          <w:rFonts w:ascii="仿宋_GB2312" w:eastAsia="仿宋_GB2312" w:hint="eastAsia"/>
+          <w:sz w:val="28"/>
+          <w:szCs w:val="28"/>
+        </w:rPr>
+        <w:t xml:space="preserve">. </w:t>
       </w:r>
     </w:p>
     <w:p>
       <w:pPr>
         <w:rPr>
-          <w:rFonts w:hint="eastAsia" w:ascii="仿宋_GB2312" w:eastAsia="仿宋_GB2312"/>
+          <w:rFonts w:ascii="仿宋_GB2312" w:eastAsia="仿宋_GB2312"/>
           <w:sz w:val="28"/>
           <w:szCs w:val="28"/>
         </w:rPr>
@@ -115,7 +366,7 @@
     <w:p>
       <w:pPr>
         <w:rPr>
-          <w:rFonts w:hint="eastAsia" w:ascii="仿宋_GB2312" w:eastAsia="仿宋_GB2312"/>
+          <w:rFonts w:ascii="仿宋_GB2312" w:eastAsia="仿宋_GB2312"/>
           <w:sz w:val="28"/>
           <w:szCs w:val="28"/>
         </w:rPr>
@@ -124,7 +375,7 @@
     <w:p>
       <w:pPr>
         <w:rPr>
-          <w:rFonts w:hint="eastAsia" w:ascii="仿宋_GB2312" w:eastAsia="仿宋_GB2312"/>
+          <w:rFonts w:ascii="仿宋_GB2312" w:eastAsia="仿宋_GB2312"/>
           <w:sz w:val="28"/>
           <w:szCs w:val="28"/>
         </w:rPr>
@@ -133,7 +384,7 @@
     <w:p>
       <w:pPr>
         <w:rPr>
-          <w:rFonts w:hint="eastAsia" w:ascii="仿宋_GB2312" w:eastAsia="仿宋_GB2312"/>
+          <w:rFonts w:ascii="仿宋_GB2312" w:eastAsia="仿宋_GB2312"/>
           <w:sz w:val="28"/>
           <w:szCs w:val="28"/>
         </w:rPr>
@@ -142,7 +393,7 @@
     <w:p>
       <w:pPr>
         <w:rPr>
-          <w:rFonts w:hint="eastAsia" w:ascii="仿宋_GB2312" w:eastAsia="仿宋_GB2312"/>
+          <w:rFonts w:ascii="仿宋_GB2312" w:eastAsia="仿宋_GB2312"/>
           <w:sz w:val="28"/>
           <w:szCs w:val="28"/>
         </w:rPr>
@@ -151,7 +402,7 @@
     <w:p>
       <w:pPr>
         <w:rPr>
-          <w:rFonts w:hint="eastAsia" w:ascii="仿宋_GB2312" w:eastAsia="仿宋_GB2312"/>
+          <w:rFonts w:ascii="仿宋_GB2312" w:eastAsia="仿宋_GB2312"/>
           <w:sz w:val="28"/>
           <w:szCs w:val="28"/>
         </w:rPr>
@@ -164,7 +415,7 @@
           <w:numId w:val="1"/>
         </w:numPr>
         <w:rPr>
-          <w:rFonts w:hint="eastAsia" w:ascii="仿宋_GB2312" w:eastAsia="仿宋_GB2312"/>
+          <w:rFonts w:ascii="仿宋_GB2312" w:eastAsia="仿宋_GB2312"/>
           <w:b/>
           <w:bCs/>
           <w:sz w:val="28"/>
@@ -173,22 +424,20 @@
       </w:pPr>
       <w:r>
         <w:rPr>
-          <w:rFonts w:hint="eastAsia" w:ascii="仿宋_GB2312" w:eastAsia="仿宋_GB2312"/>
+          <w:rFonts w:ascii="仿宋_GB2312" w:eastAsia="仿宋_GB2312" w:hint="eastAsia"/>
           <w:b/>
           <w:bCs/>
           <w:sz w:val="28"/>
           <w:szCs w:val="28"/>
         </w:rPr>
+        <w:lastRenderedPageBreak/>
         <w:t>处理流程和数据流程：</w:t>
       </w:r>
     </w:p>
     <w:p>
       <w:pPr>
-        <w:numPr>
-          <w:numId w:val="0"/>
-        </w:numPr>
-        <w:rPr>
-          <w:rFonts w:hint="eastAsia" w:ascii="仿宋_GB2312" w:eastAsia="仿宋_GB2312"/>
+        <w:rPr>
+          <w:rFonts w:ascii="仿宋_GB2312" w:eastAsia="仿宋_GB2312"/>
           <w:b/>
           <w:bCs/>
           <w:sz w:val="28"/>
@@ -199,7 +448,7 @@
     <w:p>
       <w:pPr>
         <w:rPr>
-          <w:rFonts w:hint="eastAsia" w:ascii="仿宋_GB2312" w:eastAsia="仿宋_GB2312"/>
+          <w:rFonts w:ascii="仿宋_GB2312" w:eastAsia="仿宋_GB2312"/>
           <w:b/>
           <w:bCs/>
           <w:sz w:val="28"/>
@@ -208,7 +457,7 @@
       </w:pPr>
       <w:r>
         <w:rPr>
-          <w:rFonts w:hint="eastAsia" w:ascii="仿宋_GB2312" w:eastAsia="仿宋_GB2312"/>
+          <w:rFonts w:ascii="仿宋_GB2312" w:eastAsia="仿宋_GB2312" w:hint="eastAsia"/>
           <w:b/>
           <w:bCs/>
           <w:sz w:val="28"/>
@@ -220,7 +469,7 @@
     <w:p>
       <w:pPr>
         <w:rPr>
-          <w:rFonts w:hint="eastAsia" w:ascii="仿宋_GB2312" w:eastAsia="仿宋_GB2312"/>
+          <w:rFonts w:ascii="仿宋_GB2312" w:eastAsia="仿宋_GB2312"/>
           <w:b/>
           <w:bCs/>
           <w:sz w:val="28"/>
@@ -231,7 +480,7 @@
     <w:p>
       <w:pPr>
         <w:rPr>
-          <w:rFonts w:hint="eastAsia" w:ascii="仿宋_GB2312" w:eastAsia="仿宋_GB2312"/>
+          <w:rFonts w:ascii="仿宋_GB2312" w:eastAsia="仿宋_GB2312"/>
           <w:b/>
           <w:bCs/>
           <w:sz w:val="28"/>
@@ -240,6 +489,7 @@
       </w:pPr>
       <w:r>
         <w:rPr>
+          <w:noProof/>
           <w:sz w:val="28"/>
         </w:rPr>
         <mc:AlternateContent>
@@ -292,15 +542,10 @@
                           <w:p>
                             <w:pPr>
                               <w:jc w:val="center"/>
-                              <w:rPr>
-                                <w:rFonts w:hint="eastAsia" w:eastAsiaTheme="minorEastAsia"/>
-                                <w:lang w:eastAsia="zh-CN"/>
-                              </w:rPr>
                             </w:pPr>
                             <w:r>
                               <w:rPr>
                                 <w:rFonts w:hint="eastAsia"/>
-                                <w:lang w:eastAsia="zh-CN"/>
                               </w:rPr>
                               <w:t>用户账号</w:t>
                             </w:r>
@@ -316,9 +561,9 @@
               </wp:anchor>
             </w:drawing>
           </mc:Choice>
-          <mc:Fallback>
+          <mc:Fallback xmlns:wpsCustomData="http://www.wps.cn/officeDocument/2013/wpsCustomData" xmlns:w15="http://schemas.microsoft.com/office/word/2012/wordml">
             <w:pict>
-              <v:shape id="_x0000_s1026" o:spid="_x0000_s1026" o:spt="7" type="#_x0000_t7" style="position:absolute;left:0pt;margin-left:0.65pt;margin-top:6.85pt;height:30.05pt;width:84pt;z-index:251664384;v-text-anchor:middle;mso-width-relative:page;mso-height-relative:page;" fillcolor="#4F81BD [3204]" filled="t" stroked="t" coordsize="21600,21600" o:gfxdata="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" adj="1932">
+              <v:shape id="_x0000_s1026" o:spid="_x0000_s1026" o:spt="7" type="#_x0000_t7" style="position:absolute;left:0pt;margin-left:0.65pt;margin-top:6.85pt;height:30.05pt;width:84pt;z-index:251664384;v-text-anchor:middle;mso-width-relative:page;mso-height-relative:page;" fillcolor="#4F81BD [3204]" filled="t" stroked="t" coordsize="21600,21600" o:gfxdata="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" adj="1932">
                 <v:fill on="t" focussize="0,0"/>
                 <v:stroke weight="2pt" color="#385D8A [3204]" joinstyle="round"/>
                 <v:imagedata o:title=""/>
@@ -352,7 +597,7 @@
     <w:p>
       <w:pPr>
         <w:rPr>
-          <w:rFonts w:hint="eastAsia" w:ascii="仿宋_GB2312" w:eastAsia="仿宋_GB2312"/>
+          <w:rFonts w:ascii="仿宋_GB2312" w:eastAsia="仿宋_GB2312"/>
           <w:b/>
           <w:bCs/>
           <w:sz w:val="28"/>
@@ -361,6 +606,7 @@
       </w:pPr>
       <w:r>
         <w:rPr>
+          <w:noProof/>
           <w:sz w:val="28"/>
         </w:rPr>
         <mc:AlternateContent>
@@ -413,15 +659,10 @@
                           <w:p>
                             <w:pPr>
                               <w:jc w:val="center"/>
-                              <w:rPr>
-                                <w:rFonts w:hint="eastAsia" w:eastAsiaTheme="minorEastAsia"/>
-                                <w:lang w:eastAsia="zh-CN"/>
-                              </w:rPr>
                             </w:pPr>
                             <w:r>
                               <w:rPr>
                                 <w:rFonts w:hint="eastAsia"/>
-                                <w:lang w:eastAsia="zh-CN"/>
                               </w:rPr>
                               <w:t>信息记录</w:t>
                             </w:r>
@@ -437,7 +678,7 @@
               </wp:anchor>
             </w:drawing>
           </mc:Choice>
-          <mc:Fallback>
+          <mc:Fallback xmlns:wpsCustomData="http://www.wps.cn/officeDocument/2013/wpsCustomData" xmlns:w15="http://schemas.microsoft.com/office/word/2012/wordml">
             <w:pict>
               <v:shape id="_x0000_s1026" o:spid="_x0000_s1026" o:spt="7" type="#_x0000_t7" style="position:absolute;left:0pt;margin-left:337.4pt;margin-top:13.15pt;height:30.05pt;width:84pt;z-index:285641728;v-text-anchor:middle;mso-width-relative:page;mso-height-relative:page;" fillcolor="#4F81BD [3204]" filled="t" stroked="t" coordsize="21600,21600" o:gfxdata="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" adj="1932">
                 <v:fill on="t" focussize="0,0"/>
@@ -471,6 +712,7 @@
       </w:r>
       <w:r>
         <w:rPr>
+          <w:noProof/>
           <w:sz w:val="28"/>
         </w:rPr>
         <mc:AlternateContent>
@@ -526,7 +768,7 @@
               </wp:anchor>
             </w:drawing>
           </mc:Choice>
-          <mc:Fallback>
+          <mc:Fallback xmlns:wpsCustomData="http://www.wps.cn/officeDocument/2013/wpsCustomData" xmlns:w15="http://schemas.microsoft.com/office/word/2012/wordml">
             <w:pict>
               <v:shape id="_x0000_s1026" o:spid="_x0000_s1026" o:spt="32" type="#_x0000_t32" style="position:absolute;left:0pt;margin-left:43.4pt;margin-top:6.45pt;height:38.95pt;width:0pt;z-index:251917312;mso-width-relative:page;mso-height-relative:page;" filled="f" stroked="t" coordsize="21600,21600" o:gfxdata="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">
                 <v:fill on="f" focussize="0,0"/>
@@ -542,7 +784,7 @@
     <w:p>
       <w:pPr>
         <w:rPr>
-          <w:rFonts w:hint="eastAsia" w:ascii="仿宋_GB2312" w:eastAsia="仿宋_GB2312"/>
+          <w:rFonts w:ascii="仿宋_GB2312" w:eastAsia="仿宋_GB2312"/>
           <w:b/>
           <w:bCs/>
           <w:sz w:val="28"/>
@@ -551,6 +793,7 @@
       </w:pPr>
       <w:r>
         <w:rPr>
+          <w:noProof/>
           <w:sz w:val="28"/>
         </w:rPr>
         <mc:AlternateContent>
@@ -606,7 +849,7 @@
               </wp:anchor>
             </w:drawing>
           </mc:Choice>
-          <mc:Fallback>
+          <mc:Fallback xmlns:wpsCustomData="http://www.wps.cn/officeDocument/2013/wpsCustomData" xmlns:w15="http://schemas.microsoft.com/office/word/2012/wordml">
             <w:pict>
               <v:shape id="_x0000_s1026" o:spid="_x0000_s1026" o:spt="32" type="#_x0000_t32" style="position:absolute;left:0pt;flip:y;margin-left:380.9pt;margin-top:12.75pt;height:34.5pt;width:0pt;z-index:285358080;mso-width-relative:page;mso-height-relative:page;" filled="f" stroked="t" coordsize="21600,21600" o:gfxdata="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">
                 <v:fill on="f" focussize="0,0"/>
@@ -620,6 +863,7 @@
       </w:r>
       <w:r>
         <w:rPr>
+          <w:noProof/>
           <w:sz w:val="28"/>
         </w:rPr>
         <mc:AlternateContent>
@@ -671,33 +915,13 @@
                         <w:txbxContent>
                           <w:p>
                             <w:pPr>
-                              <w:keepNext w:val="0"/>
-                              <w:keepLines w:val="0"/>
-                              <w:pageBreakBefore w:val="0"/>
-                              <w:widowControl w:val="0"/>
-                              <w:kinsoku/>
-                              <w:wordWrap/>
-                              <w:overflowPunct/>
-                              <w:topLinePunct w:val="0"/>
-                              <w:autoSpaceDE/>
-                              <w:autoSpaceDN/>
-                              <w:bidi w:val="0"/>
-                              <w:adjustRightInd/>
                               <w:snapToGrid w:val="0"/>
                               <w:spacing w:line="192" w:lineRule="auto"/>
-                              <w:ind w:left="0" w:leftChars="0" w:right="0" w:rightChars="0" w:firstLine="0" w:firstLineChars="0"/>
                               <w:jc w:val="center"/>
-                              <w:textAlignment w:val="auto"/>
-                              <w:outlineLvl w:val="9"/>
-                              <w:rPr>
-                                <w:rFonts w:hint="eastAsia" w:eastAsiaTheme="minorEastAsia"/>
-                                <w:lang w:eastAsia="zh-CN"/>
-                              </w:rPr>
                             </w:pPr>
                             <w:r>
                               <w:rPr>
                                 <w:rFonts w:hint="eastAsia"/>
-                                <w:lang w:eastAsia="zh-CN"/>
                               </w:rPr>
                               <w:t>用户分辨程序</w:t>
                             </w:r>
@@ -713,7 +937,7 @@
               </wp:anchor>
             </w:drawing>
           </mc:Choice>
-          <mc:Fallback>
+          <mc:Fallback xmlns:wpsCustomData="http://www.wps.cn/officeDocument/2013/wpsCustomData" xmlns:w15="http://schemas.microsoft.com/office/word/2012/wordml">
             <w:pict>
               <v:rect id="_x0000_s1026" o:spid="_x0000_s1026" o:spt="1" style="position:absolute;left:0pt;margin-left:5.9pt;margin-top:18.7pt;height:32.25pt;width:75.8pt;z-index:251926528;v-text-anchor:middle;mso-width-relative:page;mso-height-relative:page;" fillcolor="#4F81BD [3204]" filled="t" stroked="t" coordsize="21600,21600" o:gfxdata="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">
                 <v:fill on="t" focussize="0,0"/>
@@ -766,7 +990,7 @@
     <w:p>
       <w:pPr>
         <w:rPr>
-          <w:rFonts w:hint="eastAsia" w:ascii="仿宋_GB2312" w:eastAsia="仿宋_GB2312"/>
+          <w:rFonts w:ascii="仿宋_GB2312" w:eastAsia="仿宋_GB2312"/>
           <w:b/>
           <w:bCs/>
           <w:sz w:val="28"/>
@@ -775,6 +999,7 @@
       </w:pPr>
       <w:r>
         <w:rPr>
+          <w:noProof/>
           <w:sz w:val="28"/>
         </w:rPr>
         <mc:AlternateContent>
@@ -832,9 +1057,9 @@
               </wp:anchor>
             </w:drawing>
           </mc:Choice>
-          <mc:Fallback>
+          <mc:Fallback xmlns:wpsCustomData="http://www.wps.cn/officeDocument/2013/wpsCustomData" xmlns:w15="http://schemas.microsoft.com/office/word/2012/wordml">
             <w:pict>
-              <v:shape id="_x0000_s1026" o:spid="_x0000_s1026" o:spt="34" type="#_x0000_t34" style="position:absolute;left:0pt;margin-left:85.4pt;margin-top:3.6pt;height:30.9pt;width:138.75pt;z-index:251667456;mso-width-relative:page;mso-height-relative:page;" filled="f" stroked="t" coordsize="21600,21600" o:gfxdata="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" adj="10804">
+              <v:shape id="_x0000_s1026" o:spid="_x0000_s1026" o:spt="34" type="#_x0000_t34" style="position:absolute;left:0pt;margin-left:85.4pt;margin-top:3.6pt;height:30.9pt;width:138.75pt;z-index:251667456;mso-width-relative:page;mso-height-relative:page;" filled="f" stroked="t" coordsize="21600,21600" o:gfxdata="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" adj="10804">
                 <v:fill on="f" focussize="0,0"/>
                 <v:stroke color="#4A7EBB [3204]" joinstyle="round" endarrow="open"/>
                 <v:imagedata o:title=""/>
@@ -846,6 +1071,7 @@
       </w:r>
       <w:r>
         <w:rPr>
+          <w:noProof/>
           <w:sz w:val="28"/>
         </w:rPr>
         <mc:AlternateContent>
@@ -897,33 +1123,13 @@
                         <w:txbxContent>
                           <w:p>
                             <w:pPr>
-                              <w:keepNext w:val="0"/>
-                              <w:keepLines w:val="0"/>
-                              <w:pageBreakBefore w:val="0"/>
-                              <w:widowControl w:val="0"/>
-                              <w:kinsoku/>
-                              <w:wordWrap/>
-                              <w:overflowPunct/>
-                              <w:topLinePunct w:val="0"/>
-                              <w:autoSpaceDE/>
-                              <w:autoSpaceDN/>
-                              <w:bidi w:val="0"/>
-                              <w:adjustRightInd/>
                               <w:snapToGrid w:val="0"/>
                               <w:spacing w:line="192" w:lineRule="auto"/>
-                              <w:ind w:left="0" w:leftChars="0" w:right="0" w:rightChars="0" w:firstLine="0" w:firstLineChars="0"/>
                               <w:jc w:val="center"/>
-                              <w:textAlignment w:val="auto"/>
-                              <w:outlineLvl w:val="9"/>
-                              <w:rPr>
-                                <w:rFonts w:hint="eastAsia" w:eastAsiaTheme="minorEastAsia"/>
-                                <w:lang w:eastAsia="zh-CN"/>
-                              </w:rPr>
                             </w:pPr>
                             <w:r>
                               <w:rPr>
                                 <w:rFonts w:hint="eastAsia"/>
-                                <w:lang w:eastAsia="zh-CN"/>
                               </w:rPr>
                               <w:t>用户信息记录查询程序</w:t>
                             </w:r>
@@ -939,7 +1145,7 @@
               </wp:anchor>
             </w:drawing>
           </mc:Choice>
-          <mc:Fallback>
+          <mc:Fallback xmlns:wpsCustomData="http://www.wps.cn/officeDocument/2013/wpsCustomData" xmlns:w15="http://schemas.microsoft.com/office/word/2012/wordml">
             <w:pict>
               <v:rect id="_x0000_s1026" o:spid="_x0000_s1026" o:spt="1" style="position:absolute;left:0pt;margin-left:342.65pt;margin-top:20.5pt;height:32.25pt;width:75.8pt;z-index:268784640;v-text-anchor:middle;mso-width-relative:page;mso-height-relative:page;" fillcolor="#4F81BD [3204]" filled="t" stroked="t" coordsize="21600,21600" o:gfxdata="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">
                 <v:fill on="t" focussize="0,0"/>
@@ -990,6 +1196,7 @@
       </w:r>
       <w:r>
         <w:rPr>
+          <w:noProof/>
           <w:sz w:val="28"/>
         </w:rPr>
         <mc:AlternateContent>
@@ -1042,15 +1249,10 @@
                           <w:p>
                             <w:pPr>
                               <w:jc w:val="center"/>
-                              <w:rPr>
-                                <w:rFonts w:hint="eastAsia" w:eastAsiaTheme="minorEastAsia"/>
-                                <w:lang w:eastAsia="zh-CN"/>
-                              </w:rPr>
                             </w:pPr>
                             <w:r>
                               <w:rPr>
                                 <w:rFonts w:hint="eastAsia"/>
-                                <w:lang w:eastAsia="zh-CN"/>
                               </w:rPr>
                               <w:t>管理员</w:t>
                             </w:r>
@@ -1066,9 +1268,9 @@
               </wp:anchor>
             </w:drawing>
           </mc:Choice>
-          <mc:Fallback>
+          <mc:Fallback xmlns:wpsCustomData="http://www.wps.cn/officeDocument/2013/wpsCustomData" xmlns:w15="http://schemas.microsoft.com/office/word/2012/wordml">
             <w:pict>
-              <v:shape id="_x0000_s1026" o:spid="_x0000_s1026" o:spt="7" type="#_x0000_t7" style="position:absolute;left:0pt;margin-left:221.9pt;margin-top:19.75pt;height:30.05pt;width:84pt;z-index:251940864;v-text-anchor:middle;mso-width-relative:page;mso-height-relative:page;" fillcolor="#4F81BD [3204]" filled="t" stroked="t" coordsize="21600,21600" o:gfxdata="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" adj="1932">
+              <v:shape id="_x0000_s1026" o:spid="_x0000_s1026" o:spt="7" type="#_x0000_t7" style="position:absolute;left:0pt;margin-left:221.9pt;margin-top:19.75pt;height:30.05pt;width:84pt;z-index:251940864;v-text-anchor:middle;mso-width-relative:page;mso-height-relative:page;" fillcolor="#4F81BD [3204]" filled="t" stroked="t" coordsize="21600,21600" o:gfxdata="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" adj="1932">
                 <v:fill on="t" focussize="0,0"/>
                 <v:stroke weight="2pt" color="#385D8A [3204]" joinstyle="round"/>
                 <v:imagedata o:title=""/>
@@ -1100,6 +1302,7 @@
       </w:r>
       <w:r>
         <w:rPr>
+          <w:noProof/>
           <w:sz w:val="28"/>
         </w:rPr>
         <mc:AlternateContent>
@@ -1155,9 +1358,9 @@
               </wp:anchor>
             </w:drawing>
           </mc:Choice>
-          <mc:Fallback>
+          <mc:Fallback xmlns:wpsCustomData="http://www.wps.cn/officeDocument/2013/wpsCustomData" xmlns:w15="http://schemas.microsoft.com/office/word/2012/wordml">
             <w:pict>
-              <v:shape id="_x0000_s1026" o:spid="_x0000_s1026" o:spt="32" type="#_x0000_t32" style="position:absolute;left:0pt;margin-left:44.15pt;margin-top:24.3pt;height:38.95pt;width:0pt;z-index:251665408;mso-width-relative:page;mso-height-relative:page;" filled="f" stroked="t" coordsize="21600,21600" o:gfxdata="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">
+              <v:shape id="_x0000_s1026" o:spid="_x0000_s1026" o:spt="32" type="#_x0000_t32" style="position:absolute;left:0pt;margin-left:44.15pt;margin-top:24.3pt;height:38.95pt;width:0pt;z-index:251665408;mso-width-relative:page;mso-height-relative:page;" filled="f" stroked="t" coordsize="21600,21600" o:gfxdata="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">
                 <v:fill on="f" focussize="0,0"/>
                 <v:stroke color="#4A7EBB [3204]" joinstyle="round" endarrow="open"/>
                 <v:imagedata o:title=""/>
@@ -1171,7 +1374,7 @@
     <w:p>
       <w:pPr>
         <w:rPr>
-          <w:rFonts w:hint="eastAsia" w:ascii="仿宋_GB2312" w:eastAsia="仿宋_GB2312"/>
+          <w:rFonts w:ascii="仿宋_GB2312" w:eastAsia="仿宋_GB2312"/>
           <w:b/>
           <w:bCs/>
           <w:sz w:val="28"/>
@@ -1180,6 +1383,7 @@
       </w:pPr>
       <w:r>
         <w:rPr>
+          <w:noProof/>
           <w:sz w:val="28"/>
         </w:rPr>
         <mc:AlternateContent>
@@ -1201,9 +1405,7 @@
                 <a:graphic xmlns:a="http://schemas.openxmlformats.org/drawingml/2006/main">
                   <a:graphicData uri="http://schemas.microsoft.com/office/word/2010/wordprocessingShape">
                     <wps:wsp>
-                      <wps:cNvCnPr>
-                        <a:stCxn id="35" idx="2"/>
-                      </wps:cNvCnPr>
+                      <wps:cNvCnPr/>
                       <wps:spPr>
                         <a:xfrm flipV="1">
                           <a:off x="4980305" y="3731895"/>
@@ -1237,7 +1439,7 @@
               </wp:anchor>
             </w:drawing>
           </mc:Choice>
-          <mc:Fallback>
+          <mc:Fallback xmlns:wpsCustomData="http://www.wps.cn/officeDocument/2013/wpsCustomData" xmlns:w15="http://schemas.microsoft.com/office/word/2012/wordml">
             <w:pict>
               <v:shape id="_x0000_s1026" o:spid="_x0000_s1026" o:spt="32" type="#_x0000_t32" style="position:absolute;left:0pt;flip:y;margin-left:302.15pt;margin-top:3.45pt;height:0.15pt;width:37.5pt;z-index:268230656;mso-width-relative:page;mso-height-relative:page;" filled="f" stroked="t" coordsize="21600,21600" o:gfxdata="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">
                 <v:fill on="f" focussize="0,0"/>
@@ -1251,6 +1453,7 @@
       </w:r>
       <w:r>
         <w:rPr>
+          <w:noProof/>
           <w:sz w:val="28"/>
         </w:rPr>
         <mc:AlternateContent>
@@ -1306,9 +1509,9 @@
               </wp:anchor>
             </w:drawing>
           </mc:Choice>
-          <mc:Fallback>
+          <mc:Fallback xmlns:wpsCustomData="http://www.wps.cn/officeDocument/2013/wpsCustomData" xmlns:w15="http://schemas.microsoft.com/office/word/2012/wordml">
             <w:pict>
-              <v:shape id="_x0000_s1026" o:spid="_x0000_s1026" o:spt="32" type="#_x0000_t32" style="position:absolute;left:0pt;margin-left:262.4pt;margin-top:20.85pt;height:38.95pt;width:0pt;z-index:251811840;mso-width-relative:page;mso-height-relative:page;" filled="f" stroked="t" coordsize="21600,21600" o:gfxdata="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">
+              <v:shape id="_x0000_s1026" o:spid="_x0000_s1026" o:spt="32" type="#_x0000_t32" style="position:absolute;left:0pt;margin-left:262.4pt;margin-top:20.85pt;height:38.95pt;width:0pt;z-index:251811840;mso-width-relative:page;mso-height-relative:page;" filled="f" stroked="t" coordsize="21600,21600" o:gfxdata="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">
                 <v:fill on="f" focussize="0,0"/>
                 <v:stroke color="#4A7EBB [3204]" joinstyle="round" endarrow="open"/>
                 <v:imagedata o:title=""/>
@@ -1322,7 +1525,7 @@
     <w:p>
       <w:pPr>
         <w:rPr>
-          <w:rFonts w:hint="eastAsia" w:ascii="仿宋_GB2312" w:eastAsia="仿宋_GB2312"/>
+          <w:rFonts w:ascii="仿宋_GB2312" w:eastAsia="仿宋_GB2312"/>
           <w:b/>
           <w:bCs/>
           <w:sz w:val="28"/>
@@ -1331,6 +1534,7 @@
       </w:pPr>
       <w:r>
         <w:rPr>
+          <w:noProof/>
           <w:sz w:val="28"/>
         </w:rPr>
         <mc:AlternateContent>
@@ -1383,15 +1587,10 @@
                           <w:p>
                             <w:pPr>
                               <w:jc w:val="center"/>
-                              <w:rPr>
-                                <w:rFonts w:hint="eastAsia" w:eastAsiaTheme="minorEastAsia"/>
-                                <w:lang w:eastAsia="zh-CN"/>
-                              </w:rPr>
                             </w:pPr>
                             <w:r>
                               <w:rPr>
                                 <w:rFonts w:hint="eastAsia"/>
-                                <w:lang w:eastAsia="zh-CN"/>
                               </w:rPr>
                               <w:t>成绩信息</w:t>
                             </w:r>
@@ -1407,7 +1606,7 @@
               </wp:anchor>
             </w:drawing>
           </mc:Choice>
-          <mc:Fallback>
+          <mc:Fallback xmlns:wpsCustomData="http://www.wps.cn/officeDocument/2013/wpsCustomData" xmlns:w15="http://schemas.microsoft.com/office/word/2012/wordml">
             <w:pict>
               <v:shape id="_x0000_s1026" o:spid="_x0000_s1026" o:spt="7" type="#_x0000_t7" style="position:absolute;left:0pt;margin-left:117.65pt;margin-top:4.6pt;height:30.05pt;width:84pt;z-index:260359168;v-text-anchor:middle;mso-width-relative:page;mso-height-relative:page;" fillcolor="#4F81BD [3204]" filled="t" stroked="t" coordsize="21600,21600" o:gfxdata="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" adj="1932">
                 <v:fill on="t" focussize="0,0"/>
@@ -1441,6 +1640,7 @@
       </w:r>
       <w:r>
         <w:rPr>
+          <w:noProof/>
           <w:sz w:val="28"/>
         </w:rPr>
         <mc:AlternateContent>
@@ -1493,15 +1693,10 @@
                           <w:p>
                             <w:pPr>
                               <w:jc w:val="center"/>
-                              <w:rPr>
-                                <w:rFonts w:hint="eastAsia" w:eastAsiaTheme="minorEastAsia"/>
-                                <w:lang w:eastAsia="zh-CN"/>
-                              </w:rPr>
                             </w:pPr>
                             <w:r>
                               <w:rPr>
                                 <w:rFonts w:hint="eastAsia"/>
-                                <w:lang w:eastAsia="zh-CN"/>
                               </w:rPr>
                               <w:t>学生账号</w:t>
                             </w:r>
@@ -1517,7 +1712,7 @@
               </wp:anchor>
             </w:drawing>
           </mc:Choice>
-          <mc:Fallback>
+          <mc:Fallback xmlns:wpsCustomData="http://www.wps.cn/officeDocument/2013/wpsCustomData" xmlns:w15="http://schemas.microsoft.com/office/word/2012/wordml">
             <w:pict>
               <v:shape id="_x0000_s1026" o:spid="_x0000_s1026" o:spt="7" type="#_x0000_t7" style="position:absolute;left:0pt;margin-left:0.65pt;margin-top:3.85pt;height:30.05pt;width:84pt;z-index:251933696;v-text-anchor:middle;mso-width-relative:page;mso-height-relative:page;" fillcolor="#4F81BD [3204]" filled="t" stroked="t" coordsize="21600,21600" o:gfxdata="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" adj="1932">
                 <v:fill on="t" focussize="0,0"/>
@@ -1553,7 +1748,7 @@
     <w:p>
       <w:pPr>
         <w:rPr>
-          <w:rFonts w:hint="eastAsia" w:ascii="仿宋_GB2312" w:eastAsia="仿宋_GB2312"/>
+          <w:rFonts w:ascii="仿宋_GB2312" w:eastAsia="仿宋_GB2312"/>
           <w:b/>
           <w:bCs/>
           <w:sz w:val="28"/>
@@ -1562,6 +1757,7 @@
       </w:pPr>
       <w:r>
         <w:rPr>
+          <w:noProof/>
           <w:sz w:val="28"/>
         </w:rPr>
         <mc:AlternateContent>
@@ -1617,7 +1813,7 @@
               </wp:anchor>
             </w:drawing>
           </mc:Choice>
-          <mc:Fallback>
+          <mc:Fallback xmlns:wpsCustomData="http://www.wps.cn/officeDocument/2013/wpsCustomData" xmlns:w15="http://schemas.microsoft.com/office/word/2012/wordml">
             <w:pict>
               <v:shape id="_x0000_s1026" o:spid="_x0000_s1026" o:spt="32" type="#_x0000_t32" style="position:absolute;left:0pt;flip:y;margin-left:160.05pt;margin-top:7.8pt;height:39.1pt;width:0.35pt;z-index:260082688;mso-width-relative:page;mso-height-relative:page;" filled="f" stroked="t" coordsize="21600,21600" o:gfxdata="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">
                 <v:fill on="f" focussize="0,0"/>
@@ -1631,6 +1827,7 @@
       </w:r>
       <w:r>
         <w:rPr>
+          <w:noProof/>
           <w:sz w:val="28"/>
         </w:rPr>
         <mc:AlternateContent>
@@ -1686,9 +1883,9 @@
               </wp:anchor>
             </w:drawing>
           </mc:Choice>
-          <mc:Fallback>
+          <mc:Fallback xmlns:wpsCustomData="http://www.wps.cn/officeDocument/2013/wpsCustomData" xmlns:w15="http://schemas.microsoft.com/office/word/2012/wordml">
             <w:pict>
-              <v:shape id="_x0000_s1026" o:spid="_x0000_s1026" o:spt="32" type="#_x0000_t32" style="position:absolute;left:0pt;margin-left:265.4pt;margin-top:31.2pt;height:87.7pt;width:0pt;z-index:251874304;mso-width-relative:page;mso-height-relative:page;" filled="f" stroked="t" coordsize="21600,21600" o:gfxdata="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">
+              <v:shape id="_x0000_s1026" o:spid="_x0000_s1026" o:spt="32" type="#_x0000_t32" style="position:absolute;left:0pt;margin-left:265.4pt;margin-top:31.2pt;height:87.7pt;width:0pt;z-index:251874304;mso-width-relative:page;mso-height-relative:page;" filled="f" stroked="t" coordsize="21600,21600" o:gfxdata="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">
                 <v:fill on="f" focussize="0,0"/>
                 <v:stroke color="#4A7EBB [3204]" joinstyle="round" endarrow="open"/>
                 <v:imagedata o:title=""/>
@@ -1700,6 +1897,7 @@
       </w:r>
       <w:r>
         <w:rPr>
+          <w:noProof/>
           <w:sz w:val="28"/>
         </w:rPr>
         <mc:AlternateContent>
@@ -1751,33 +1949,13 @@
                         <w:txbxContent>
                           <w:p>
                             <w:pPr>
-                              <w:keepNext w:val="0"/>
-                              <w:keepLines w:val="0"/>
-                              <w:pageBreakBefore w:val="0"/>
-                              <w:widowControl w:val="0"/>
-                              <w:kinsoku/>
-                              <w:wordWrap/>
-                              <w:overflowPunct/>
-                              <w:topLinePunct w:val="0"/>
-                              <w:autoSpaceDE/>
-                              <w:autoSpaceDN/>
-                              <w:bidi w:val="0"/>
-                              <w:adjustRightInd/>
                               <w:snapToGrid w:val="0"/>
                               <w:spacing w:line="192" w:lineRule="auto"/>
-                              <w:ind w:left="0" w:leftChars="0" w:right="0" w:rightChars="0" w:firstLine="0" w:firstLineChars="0"/>
                               <w:jc w:val="center"/>
-                              <w:textAlignment w:val="auto"/>
-                              <w:outlineLvl w:val="9"/>
-                              <w:rPr>
-                                <w:rFonts w:hint="eastAsia" w:eastAsiaTheme="minorEastAsia"/>
-                                <w:lang w:eastAsia="zh-CN"/>
-                              </w:rPr>
                             </w:pPr>
                             <w:r>
                               <w:rPr>
                                 <w:rFonts w:hint="eastAsia"/>
-                                <w:lang w:eastAsia="zh-CN"/>
                               </w:rPr>
                               <w:t>成绩修改程序</w:t>
                             </w:r>
@@ -1793,9 +1971,9 @@
               </wp:anchor>
             </w:drawing>
           </mc:Choice>
-          <mc:Fallback>
+          <mc:Fallback xmlns:wpsCustomData="http://www.wps.cn/officeDocument/2013/wpsCustomData" xmlns:w15="http://schemas.microsoft.com/office/word/2012/wordml">
             <w:pict>
-              <v:rect id="_x0000_s1026" o:spid="_x0000_s1026" o:spt="1" style="position:absolute;left:0pt;margin-left:342.65pt;margin-top:1.15pt;height:32.25pt;width:75.8pt;z-index:252211200;v-text-anchor:middle;mso-width-relative:page;mso-height-relative:page;" fillcolor="#4F81BD [3204]" filled="t" stroked="t" coordsize="21600,21600" o:gfxdata="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">
+              <v:rect id="_x0000_s1026" o:spid="_x0000_s1026" o:spt="1" style="position:absolute;left:0pt;margin-left:342.65pt;margin-top:1.15pt;height:32.25pt;width:75.8pt;z-index:252211200;v-text-anchor:middle;mso-width-relative:page;mso-height-relative:page;" fillcolor="#4F81BD [3204]" filled="t" stroked="t" coordsize="21600,21600" o:gfxdata="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">
                 <v:fill on="t" focussize="0,0"/>
                 <v:stroke weight="2pt" color="#385D8A [3204]" joinstyle="round"/>
                 <v:imagedata o:title=""/>
@@ -1844,6 +2022,7 @@
       </w:r>
       <w:r>
         <w:rPr>
+          <w:noProof/>
           <w:sz w:val="28"/>
         </w:rPr>
         <mc:AlternateContent>
@@ -1896,15 +2075,10 @@
                           <w:p>
                             <w:pPr>
                               <w:jc w:val="center"/>
-                              <w:rPr>
-                                <w:rFonts w:hint="eastAsia" w:eastAsiaTheme="minorEastAsia"/>
-                                <w:lang w:eastAsia="zh-CN"/>
-                              </w:rPr>
                             </w:pPr>
                             <w:r>
                               <w:rPr>
                                 <w:rFonts w:hint="eastAsia"/>
-                                <w:lang w:eastAsia="zh-CN"/>
                               </w:rPr>
                               <w:t>成绩修改</w:t>
                             </w:r>
@@ -1920,9 +2094,9 @@
               </wp:anchor>
             </w:drawing>
           </mc:Choice>
-          <mc:Fallback>
+          <mc:Fallback xmlns:wpsCustomData="http://www.wps.cn/officeDocument/2013/wpsCustomData" xmlns:w15="http://schemas.microsoft.com/office/word/2012/wordml">
             <w:pict>
-              <v:shape id="_x0000_s1026" o:spid="_x0000_s1026" o:spt="7" type="#_x0000_t7" style="position:absolute;left:0pt;margin-left:223.4pt;margin-top:1.15pt;height:30.05pt;width:84pt;z-index:251846656;v-text-anchor:middle;mso-width-relative:page;mso-height-relative:page;" fillcolor="#4F81BD [3204]" filled="t" stroked="t" coordsize="21600,21600" o:gfxdata="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" adj="1932">
+              <v:shape id="_x0000_s1026" o:spid="_x0000_s1026" o:spt="7" type="#_x0000_t7" style="position:absolute;left:0pt;margin-left:223.4pt;margin-top:1.15pt;height:30.05pt;width:84pt;z-index:251846656;v-text-anchor:middle;mso-width-relative:page;mso-height-relative:page;" fillcolor="#4F81BD [3204]" filled="t" stroked="t" coordsize="21600,21600" o:gfxdata="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" adj="1932">
                 <v:fill on="t" focussize="0,0"/>
                 <v:stroke weight="2pt" color="#385D8A [3204]" joinstyle="round"/>
                 <v:imagedata o:title=""/>
@@ -1954,6 +2128,7 @@
       </w:r>
       <w:r>
         <w:rPr>
+          <w:noProof/>
           <w:sz w:val="28"/>
         </w:rPr>
         <mc:AlternateContent>
@@ -2009,7 +2184,7 @@
               </wp:anchor>
             </w:drawing>
           </mc:Choice>
-          <mc:Fallback>
+          <mc:Fallback xmlns:wpsCustomData="http://www.wps.cn/officeDocument/2013/wpsCustomData" xmlns:w15="http://schemas.microsoft.com/office/word/2012/wordml">
             <w:pict>
               <v:shape id="_x0000_s1026" o:spid="_x0000_s1026" o:spt="32" type="#_x0000_t32" style="position:absolute;left:0pt;margin-left:44.15pt;margin-top:7.2pt;height:38.95pt;width:0pt;z-index:251684864;mso-width-relative:page;mso-height-relative:page;" filled="f" stroked="t" coordsize="21600,21600" o:gfxdata="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">
                 <v:fill on="f" focussize="0,0"/>
@@ -2025,15 +2200,15 @@
     <w:p>
       <w:pPr>
         <w:rPr>
-          <w:rFonts w:hint="eastAsia" w:ascii="仿宋_GB2312" w:eastAsia="仿宋_GB2312"/>
+          <w:rFonts w:ascii="仿宋_GB2312" w:eastAsia="仿宋_GB2312"/>
           <w:bCs/>
           <w:sz w:val="28"/>
           <w:szCs w:val="28"/>
-          <w:lang w:eastAsia="zh-CN"/>
         </w:rPr>
       </w:pPr>
       <w:r>
         <w:rPr>
+          <w:noProof/>
           <w:sz w:val="28"/>
         </w:rPr>
         <mc:AlternateContent>
@@ -2089,9 +2264,9 @@
               </wp:anchor>
             </w:drawing>
           </mc:Choice>
-          <mc:Fallback>
+          <mc:Fallback xmlns:wpsCustomData="http://www.wps.cn/officeDocument/2013/wpsCustomData" xmlns:w15="http://schemas.microsoft.com/office/word/2012/wordml">
             <w:pict>
-              <v:shape id="_x0000_s1026" o:spid="_x0000_s1026" o:spt="32" type="#_x0000_t32" style="position:absolute;left:0pt;margin-left:381.65pt;margin-top:4.5pt;height:23.85pt;width:0pt;z-index:255450112;mso-width-relative:page;mso-height-relative:page;" filled="f" stroked="t" coordsize="21600,21600" o:gfxdata="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">
+              <v:shape id="_x0000_s1026" o:spid="_x0000_s1026" o:spt="32" type="#_x0000_t32" style="position:absolute;left:0pt;margin-left:381.65pt;margin-top:4.5pt;height:23.85pt;width:0pt;z-index:255450112;mso-width-relative:page;mso-height-relative:page;" filled="f" stroked="t" coordsize="21600,21600" o:gfxdata="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">
                 <v:fill on="f" focussize="0,0"/>
                 <v:stroke color="#4A7EBB [3204]" joinstyle="round" endarrow="open"/>
                 <v:imagedata o:title=""/>
@@ -2103,6 +2278,7 @@
       </w:r>
       <w:r>
         <w:rPr>
+          <w:noProof/>
           <w:sz w:val="28"/>
         </w:rPr>
         <mc:AlternateContent>
@@ -2154,33 +2330,13 @@
                         <w:txbxContent>
                           <w:p>
                             <w:pPr>
-                              <w:keepNext w:val="0"/>
-                              <w:keepLines w:val="0"/>
-                              <w:pageBreakBefore w:val="0"/>
-                              <w:widowControl w:val="0"/>
-                              <w:kinsoku/>
-                              <w:wordWrap/>
-                              <w:overflowPunct/>
-                              <w:topLinePunct w:val="0"/>
-                              <w:autoSpaceDE/>
-                              <w:autoSpaceDN/>
-                              <w:bidi w:val="0"/>
-                              <w:adjustRightInd/>
                               <w:snapToGrid w:val="0"/>
                               <w:spacing w:line="192" w:lineRule="auto"/>
-                              <w:ind w:left="0" w:leftChars="0" w:right="0" w:rightChars="0" w:firstLine="0" w:firstLineChars="0"/>
                               <w:jc w:val="center"/>
-                              <w:textAlignment w:val="auto"/>
-                              <w:outlineLvl w:val="9"/>
-                              <w:rPr>
-                                <w:rFonts w:hint="eastAsia" w:eastAsiaTheme="minorEastAsia"/>
-                                <w:lang w:eastAsia="zh-CN"/>
-                              </w:rPr>
                             </w:pPr>
                             <w:r>
                               <w:rPr>
                                 <w:rFonts w:hint="eastAsia"/>
-                                <w:lang w:eastAsia="zh-CN"/>
                               </w:rPr>
                               <w:t>成绩查询程序</w:t>
                             </w:r>
@@ -2196,7 +2352,7 @@
               </wp:anchor>
             </w:drawing>
           </mc:Choice>
-          <mc:Fallback>
+          <mc:Fallback xmlns:wpsCustomData="http://www.wps.cn/officeDocument/2013/wpsCustomData" xmlns:w15="http://schemas.microsoft.com/office/word/2012/wordml">
             <w:pict>
               <v:rect id="_x0000_s1026" o:spid="_x0000_s1026" o:spt="1" style="position:absolute;left:0pt;margin-left:122.15pt;margin-top:18.7pt;height:32.25pt;width:75.8pt;z-index:260081664;v-text-anchor:middle;mso-width-relative:page;mso-height-relative:page;" fillcolor="#4F81BD [3204]" filled="t" stroked="t" coordsize="21600,21600" o:gfxdata="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">
                 <v:fill on="t" focussize="0,0"/>
@@ -2247,6 +2403,7 @@
       </w:r>
       <w:r>
         <w:rPr>
+          <w:noProof/>
           <w:sz w:val="28"/>
         </w:rPr>
         <mc:AlternateContent>
@@ -2298,33 +2455,13 @@
                         <w:txbxContent>
                           <w:p>
                             <w:pPr>
-                              <w:keepNext w:val="0"/>
-                              <w:keepLines w:val="0"/>
-                              <w:pageBreakBefore w:val="0"/>
-                              <w:widowControl w:val="0"/>
-                              <w:kinsoku/>
-                              <w:wordWrap/>
-                              <w:overflowPunct/>
-                              <w:topLinePunct w:val="0"/>
-                              <w:autoSpaceDE/>
-                              <w:autoSpaceDN/>
-                              <w:bidi w:val="0"/>
-                              <w:adjustRightInd/>
                               <w:snapToGrid w:val="0"/>
                               <w:spacing w:line="192" w:lineRule="auto"/>
-                              <w:ind w:left="0" w:leftChars="0" w:right="0" w:rightChars="0" w:firstLine="0" w:firstLineChars="0"/>
                               <w:jc w:val="center"/>
-                              <w:textAlignment w:val="auto"/>
-                              <w:outlineLvl w:val="9"/>
-                              <w:rPr>
-                                <w:rFonts w:hint="eastAsia" w:eastAsiaTheme="minorEastAsia"/>
-                                <w:lang w:eastAsia="zh-CN"/>
-                              </w:rPr>
                             </w:pPr>
                             <w:r>
                               <w:rPr>
                                 <w:rFonts w:hint="eastAsia"/>
-                                <w:lang w:eastAsia="zh-CN"/>
                               </w:rPr>
                               <w:t>新成绩</w:t>
                             </w:r>
@@ -2340,9 +2477,9 @@
               </wp:anchor>
             </w:drawing>
           </mc:Choice>
-          <mc:Fallback>
+          <mc:Fallback xmlns:wpsCustomData="http://www.wps.cn/officeDocument/2013/wpsCustomData" xmlns:w15="http://schemas.microsoft.com/office/word/2012/wordml">
             <w:pict>
-              <v:shape id="_x0000_s1026" o:spid="_x0000_s1026" o:spt="7" type="#_x0000_t7" style="position:absolute;left:0pt;margin-left:339.65pt;margin-top:29.95pt;height:30.05pt;width:84pt;z-index:252400640;v-text-anchor:middle;mso-width-relative:page;mso-height-relative:page;" fillcolor="#4F81BD [3204]" filled="t" stroked="t" coordsize="21600,21600" o:gfxdata="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" adj="1932">
+              <v:shape id="_x0000_s1026" o:spid="_x0000_s1026" o:spt="7" type="#_x0000_t7" style="position:absolute;left:0pt;margin-left:339.65pt;margin-top:29.95pt;height:30.05pt;width:84pt;z-index:252400640;v-text-anchor:middle;mso-width-relative:page;mso-height-relative:page;" fillcolor="#4F81BD [3204]" filled="t" stroked="t" coordsize="21600,21600" o:gfxdata="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" adj="1932">
                 <v:fill on="t" focussize="0,0"/>
                 <v:stroke weight="2pt" color="#385D8A [3204]" joinstyle="round"/>
                 <v:imagedata o:title=""/>
@@ -2391,6 +2528,7 @@
       </w:r>
       <w:r>
         <w:rPr>
+          <w:noProof/>
           <w:sz w:val="28"/>
         </w:rPr>
         <mc:AlternateContent>
@@ -2443,15 +2581,10 @@
                           <w:p>
                             <w:pPr>
                               <w:jc w:val="center"/>
-                              <w:rPr>
-                                <w:rFonts w:hint="eastAsia" w:eastAsiaTheme="minorEastAsia"/>
-                                <w:lang w:eastAsia="zh-CN"/>
-                              </w:rPr>
                             </w:pPr>
                             <w:r>
                               <w:rPr>
                                 <w:rFonts w:hint="eastAsia"/>
-                                <w:lang w:eastAsia="zh-CN"/>
                               </w:rPr>
                               <w:t>成绩查询</w:t>
                             </w:r>
@@ -2467,7 +2600,7 @@
               </wp:anchor>
             </w:drawing>
           </mc:Choice>
-          <mc:Fallback>
+          <mc:Fallback xmlns:wpsCustomData="http://www.wps.cn/officeDocument/2013/wpsCustomData" xmlns:w15="http://schemas.microsoft.com/office/word/2012/wordml">
             <w:pict>
               <v:shape id="_x0000_s1026" o:spid="_x0000_s1026" o:spt="7" type="#_x0000_t7" style="position:absolute;left:0pt;margin-left:-0.1pt;margin-top:18.7pt;height:30.05pt;width:84pt;z-index:251692032;v-text-anchor:middle;mso-width-relative:page;mso-height-relative:page;" fillcolor="#4F81BD [3204]" filled="t" stroked="t" coordsize="21600,21600" o:gfxdata="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" adj="1932">
                 <v:fill on="t" focussize="0,0"/>
@@ -2503,15 +2636,15 @@
     <w:p>
       <w:pPr>
         <w:rPr>
-          <w:rFonts w:hint="eastAsia" w:ascii="仿宋_GB2312" w:eastAsia="仿宋_GB2312"/>
+          <w:rFonts w:ascii="仿宋_GB2312" w:eastAsia="仿宋_GB2312"/>
           <w:bCs/>
           <w:sz w:val="28"/>
           <w:szCs w:val="28"/>
-          <w:lang w:eastAsia="zh-CN"/>
         </w:rPr>
       </w:pPr>
       <w:r>
         <w:rPr>
+          <w:noProof/>
           <w:sz w:val="28"/>
         </w:rPr>
         <mc:AlternateContent>
@@ -2569,7 +2702,7 @@
               </wp:anchor>
             </w:drawing>
           </mc:Choice>
-          <mc:Fallback>
+          <mc:Fallback xmlns:wpsCustomData="http://www.wps.cn/officeDocument/2013/wpsCustomData" xmlns:w15="http://schemas.microsoft.com/office/word/2012/wordml">
             <w:pict>
               <v:shape id="_x0000_s1026" o:spid="_x0000_s1026" o:spt="34" type="#_x0000_t34" style="position:absolute;left:0pt;margin-left:84.65pt;margin-top:4.05pt;height:0.25pt;width:36.75pt;z-index:259527680;mso-width-relative:page;mso-height-relative:page;" filled="f" stroked="t" coordsize="21600,21600" o:gfxdata="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" adj="11902">
                 <v:fill on="f" focussize="0,0"/>
@@ -2583,6 +2716,7 @@
       </w:r>
       <w:r>
         <w:rPr>
+          <w:noProof/>
           <w:sz w:val="28"/>
         </w:rPr>
         <mc:AlternateContent>
@@ -2604,9 +2738,7 @@
                 <a:graphic xmlns:a="http://schemas.openxmlformats.org/drawingml/2006/main">
                   <a:graphicData uri="http://schemas.microsoft.com/office/word/2010/wordprocessingShape">
                     <wps:wsp>
-                      <wps:cNvCnPr>
-                        <a:stCxn id="29" idx="2"/>
-                      </wps:cNvCnPr>
+                      <wps:cNvCnPr/>
                       <wps:spPr>
                         <a:xfrm>
                           <a:off x="3332480" y="5295900"/>
@@ -2642,9 +2774,9 @@
               </wp:anchor>
             </w:drawing>
           </mc:Choice>
-          <mc:Fallback>
+          <mc:Fallback xmlns:wpsCustomData="http://www.wps.cn/officeDocument/2013/wpsCustomData" xmlns:w15="http://schemas.microsoft.com/office/word/2012/wordml">
             <w:pict>
-              <v:shape id="_x0000_s1026" o:spid="_x0000_s1026" o:spt="34" type="#_x0000_t34" style="position:absolute;left:0pt;margin-left:303.65pt;margin-top:-46.2pt;height:0.25pt;width:36.75pt;z-index:251941888;mso-width-relative:page;mso-height-relative:page;" filled="f" stroked="t" coordsize="21600,21600" o:gfxdata="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" adj="11902">
+              <v:shape id="_x0000_s1026" o:spid="_x0000_s1026" o:spt="34" type="#_x0000_t34" style="position:absolute;left:0pt;margin-left:303.65pt;margin-top:-46.2pt;height:0.25pt;width:36.75pt;z-index:251941888;mso-width-relative:page;mso-height-relative:page;" filled="f" stroked="t" coordsize="21600,21600" o:gfxdata="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" adj="11902">
                 <v:fill on="f" focussize="0,0"/>
                 <v:stroke color="#4A7EBB [3204]" joinstyle="round" endarrow="open"/>
                 <v:imagedata o:title=""/>
@@ -2656,6 +2788,7 @@
       </w:r>
       <w:r>
         <w:rPr>
+          <w:noProof/>
           <w:sz w:val="28"/>
         </w:rPr>
         <mc:AlternateContent>
@@ -2711,7 +2844,7 @@
               </wp:anchor>
             </w:drawing>
           </mc:Choice>
-          <mc:Fallback>
+          <mc:Fallback xmlns:wpsCustomData="http://www.wps.cn/officeDocument/2013/wpsCustomData" xmlns:w15="http://schemas.microsoft.com/office/word/2012/wordml">
             <w:pict>
               <v:shape id="_x0000_s1026" o:spid="_x0000_s1026" o:spt="32" type="#_x0000_t32" style="position:absolute;left:0pt;margin-left:44.15pt;margin-top:22.8pt;height:38.95pt;width:0pt;z-index:251719680;mso-width-relative:page;mso-height-relative:page;" filled="f" stroked="t" coordsize="21600,21600" o:gfxdata="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">
                 <v:fill on="f" focussize="0,0"/>
@@ -2727,26 +2860,25 @@
     <w:p>
       <w:pPr>
         <w:rPr>
-          <w:rFonts w:hint="eastAsia" w:ascii="仿宋_GB2312" w:eastAsia="仿宋_GB2312"/>
+          <w:rFonts w:ascii="仿宋_GB2312" w:eastAsia="仿宋_GB2312"/>
           <w:bCs/>
           <w:sz w:val="28"/>
           <w:szCs w:val="28"/>
-          <w:lang w:eastAsia="zh-CN"/>
         </w:rPr>
       </w:pPr>
     </w:p>
     <w:p>
       <w:pPr>
         <w:rPr>
-          <w:rFonts w:hint="eastAsia" w:ascii="仿宋_GB2312" w:eastAsia="仿宋_GB2312"/>
+          <w:rFonts w:ascii="仿宋_GB2312" w:eastAsia="仿宋_GB2312"/>
           <w:bCs/>
           <w:sz w:val="28"/>
           <w:szCs w:val="28"/>
-          <w:lang w:eastAsia="zh-CN"/>
         </w:rPr>
       </w:pPr>
       <w:r>
         <w:rPr>
+          <w:noProof/>
           <w:sz w:val="28"/>
         </w:rPr>
         <mc:AlternateContent>
@@ -2799,15 +2931,10 @@
                           <w:p>
                             <w:pPr>
                               <w:jc w:val="center"/>
-                              <w:rPr>
-                                <w:rFonts w:hint="eastAsia" w:eastAsiaTheme="minorEastAsia"/>
-                                <w:lang w:eastAsia="zh-CN"/>
-                              </w:rPr>
                             </w:pPr>
                             <w:r>
                               <w:rPr>
                                 <w:rFonts w:hint="eastAsia"/>
-                                <w:lang w:eastAsia="zh-CN"/>
                               </w:rPr>
                               <w:t>成绩统计</w:t>
                             </w:r>
@@ -2823,9 +2950,9 @@
               </wp:anchor>
             </w:drawing>
           </mc:Choice>
-          <mc:Fallback>
+          <mc:Fallback xmlns:wpsCustomData="http://www.wps.cn/officeDocument/2013/wpsCustomData" xmlns:w15="http://schemas.microsoft.com/office/word/2012/wordml">
             <w:pict>
-              <v:shape id="_x0000_s1026" o:spid="_x0000_s1026" o:spt="7" type="#_x0000_t7" style="position:absolute;left:0pt;margin-left:228.65pt;margin-top:1.6pt;height:30.05pt;width:84pt;z-index:251909120;v-text-anchor:middle;mso-width-relative:page;mso-height-relative:page;" fillcolor="#4F81BD [3204]" filled="t" stroked="t" coordsize="21600,21600" o:gfxdata="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" adj="1932">
+              <v:shape id="_x0000_s1026" o:spid="_x0000_s1026" o:spt="7" type="#_x0000_t7" style="position:absolute;left:0pt;margin-left:228.65pt;margin-top:1.6pt;height:30.05pt;width:84pt;z-index:251909120;v-text-anchor:middle;mso-width-relative:page;mso-height-relative:page;" fillcolor="#4F81BD [3204]" filled="t" stroked="t" coordsize="21600,21600" o:gfxdata="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" adj="1932">
                 <v:fill on="t" focussize="0,0"/>
                 <v:stroke weight="2pt" color="#385D8A [3204]" joinstyle="round"/>
                 <v:imagedata o:title=""/>
@@ -2857,6 +2984,7 @@
       </w:r>
       <w:r>
         <w:rPr>
+          <w:noProof/>
           <w:sz w:val="28"/>
         </w:rPr>
         <mc:AlternateContent>
@@ -2914,7 +3042,7 @@
               </wp:anchor>
             </w:drawing>
           </mc:Choice>
-          <mc:Fallback>
+          <mc:Fallback xmlns:wpsCustomData="http://www.wps.cn/officeDocument/2013/wpsCustomData" xmlns:w15="http://schemas.microsoft.com/office/word/2012/wordml">
             <w:pict>
               <v:shape id="_x0000_s1026" o:spid="_x0000_s1026" o:spt="34" type="#_x0000_t34" style="position:absolute;left:0pt;margin-left:200.05pt;margin-top:17.15pt;height:0.25pt;width:39.1pt;rotation:11796480f;z-index:252969984;mso-width-relative:page;mso-height-relative:page;" filled="f" stroked="t" coordsize="21600,21600" o:gfxdata="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" adj="10772">
                 <v:fill on="f" focussize="0,0"/>
@@ -2928,6 +3056,7 @@
       </w:r>
       <w:r>
         <w:rPr>
+          <w:noProof/>
           <w:sz w:val="28"/>
         </w:rPr>
         <mc:AlternateContent>
@@ -2979,33 +3108,13 @@
                         <w:txbxContent>
                           <w:p>
                             <w:pPr>
-                              <w:keepNext w:val="0"/>
-                              <w:keepLines w:val="0"/>
-                              <w:pageBreakBefore w:val="0"/>
-                              <w:widowControl w:val="0"/>
-                              <w:kinsoku/>
-                              <w:wordWrap/>
-                              <w:overflowPunct/>
-                              <w:topLinePunct w:val="0"/>
-                              <w:autoSpaceDE/>
-                              <w:autoSpaceDN/>
-                              <w:bidi w:val="0"/>
-                              <w:adjustRightInd/>
                               <w:snapToGrid w:val="0"/>
                               <w:spacing w:line="192" w:lineRule="auto"/>
-                              <w:ind w:left="0" w:leftChars="0" w:right="0" w:rightChars="0" w:firstLine="0" w:firstLineChars="0"/>
                               <w:jc w:val="center"/>
-                              <w:textAlignment w:val="auto"/>
-                              <w:outlineLvl w:val="9"/>
-                              <w:rPr>
-                                <w:rFonts w:hint="eastAsia" w:eastAsiaTheme="minorEastAsia"/>
-                                <w:lang w:eastAsia="zh-CN"/>
-                              </w:rPr>
                             </w:pPr>
                             <w:r>
                               <w:rPr>
                                 <w:rFonts w:hint="eastAsia"/>
-                                <w:lang w:eastAsia="zh-CN"/>
                               </w:rPr>
                               <w:t>成绩统计程序</w:t>
                             </w:r>
@@ -3021,9 +3130,9 @@
               </wp:anchor>
             </w:drawing>
           </mc:Choice>
-          <mc:Fallback>
+          <mc:Fallback xmlns:wpsCustomData="http://www.wps.cn/officeDocument/2013/wpsCustomData" xmlns:w15="http://schemas.microsoft.com/office/word/2012/wordml">
             <w:pict>
-              <v:rect id="_x0000_s1026" o:spid="_x0000_s1026" o:spt="1" style="position:absolute;left:0pt;margin-left:121.4pt;margin-top:1.6pt;height:32.25pt;width:75.8pt;z-index:253523968;v-text-anchor:middle;mso-width-relative:page;mso-height-relative:page;" fillcolor="#4F81BD [3204]" filled="t" stroked="t" coordsize="21600,21600" o:gfxdata="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">
+              <v:rect id="_x0000_s1026" o:spid="_x0000_s1026" o:spt="1" style="position:absolute;left:0pt;margin-left:121.4pt;margin-top:1.6pt;height:32.25pt;width:75.8pt;z-index:253523968;v-text-anchor:middle;mso-width-relative:page;mso-height-relative:page;" fillcolor="#4F81BD [3204]" filled="t" stroked="t" coordsize="21600,21600" o:gfxdata="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">
                 <v:fill on="t" focussize="0,0"/>
                 <v:stroke weight="2pt" color="#385D8A [3204]" joinstyle="round"/>
                 <v:imagedata o:title=""/>
@@ -3072,6 +3181,7 @@
       </w:r>
       <w:r>
         <w:rPr>
+          <w:noProof/>
           <w:sz w:val="28"/>
         </w:rPr>
         <mc:AlternateContent>
@@ -3129,7 +3239,7 @@
               </wp:anchor>
             </w:drawing>
           </mc:Choice>
-          <mc:Fallback>
+          <mc:Fallback xmlns:wpsCustomData="http://www.wps.cn/officeDocument/2013/wpsCustomData" xmlns:w15="http://schemas.microsoft.com/office/word/2012/wordml">
             <w:pict>
               <v:shape id="_x0000_s1026" o:spid="_x0000_s1026" o:spt="34" type="#_x0000_t34" style="position:absolute;left:0pt;margin-left:83.15pt;margin-top:18.15pt;height:0.25pt;width:36.75pt;z-index:268229632;mso-width-relative:page;mso-height-relative:page;" filled="f" stroked="t" coordsize="21600,21600" o:gfxdata="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" adj="11902">
                 <v:fill on="f" focussize="0,0"/>
@@ -3143,6 +3253,7 @@
       </w:r>
       <w:r>
         <w:rPr>
+          <w:noProof/>
           <w:sz w:val="28"/>
         </w:rPr>
         <mc:AlternateContent>
@@ -3195,15 +3306,10 @@
                           <w:p>
                             <w:pPr>
                               <w:jc w:val="center"/>
-                              <w:rPr>
-                                <w:rFonts w:hint="eastAsia" w:eastAsiaTheme="minorEastAsia"/>
-                                <w:lang w:eastAsia="zh-CN"/>
-                              </w:rPr>
                             </w:pPr>
                             <w:r>
                               <w:rPr>
                                 <w:rFonts w:hint="eastAsia"/>
-                                <w:lang w:eastAsia="zh-CN"/>
                               </w:rPr>
                               <w:t>成绩统计</w:t>
                             </w:r>
@@ -3219,7 +3325,7 @@
               </wp:anchor>
             </w:drawing>
           </mc:Choice>
-          <mc:Fallback>
+          <mc:Fallback xmlns:wpsCustomData="http://www.wps.cn/officeDocument/2013/wpsCustomData" xmlns:w15="http://schemas.microsoft.com/office/word/2012/wordml">
             <w:pict>
               <v:shape id="_x0000_s1026" o:spid="_x0000_s1026" o:spt="7" type="#_x0000_t7" style="position:absolute;left:0pt;margin-left:-1.6pt;margin-top:3.1pt;height:30.05pt;width:84pt;z-index:251754496;v-text-anchor:middle;mso-width-relative:page;mso-height-relative:page;" fillcolor="#4F81BD [3204]" filled="t" stroked="t" coordsize="21600,21600" o:gfxdata="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" adj="1932">
                 <v:fill on="t" focussize="0,0"/>
@@ -3255,15 +3361,15 @@
     <w:p>
       <w:pPr>
         <w:rPr>
-          <w:rFonts w:hint="eastAsia" w:ascii="仿宋_GB2312" w:eastAsia="仿宋_GB2312"/>
+          <w:rFonts w:ascii="仿宋_GB2312" w:eastAsia="仿宋_GB2312"/>
           <w:bCs/>
           <w:sz w:val="28"/>
           <w:szCs w:val="28"/>
-          <w:lang w:eastAsia="zh-CN"/>
         </w:rPr>
       </w:pPr>
       <w:r>
         <w:rPr>
+          <w:noProof/>
           <w:sz w:val="28"/>
         </w:rPr>
         <mc:AlternateContent>
@@ -3315,33 +3421,13 @@
                         <w:txbxContent>
                           <w:p>
                             <w:pPr>
-                              <w:keepNext w:val="0"/>
-                              <w:keepLines w:val="0"/>
-                              <w:pageBreakBefore w:val="0"/>
-                              <w:widowControl w:val="0"/>
-                              <w:kinsoku/>
-                              <w:wordWrap/>
-                              <w:overflowPunct/>
-                              <w:topLinePunct w:val="0"/>
-                              <w:autoSpaceDE/>
-                              <w:autoSpaceDN/>
-                              <w:bidi w:val="0"/>
-                              <w:adjustRightInd/>
                               <w:snapToGrid w:val="0"/>
                               <w:spacing w:line="192" w:lineRule="auto"/>
-                              <w:ind w:left="0" w:leftChars="0" w:right="0" w:rightChars="0" w:firstLine="0" w:firstLineChars="0"/>
                               <w:jc w:val="center"/>
-                              <w:textAlignment w:val="auto"/>
-                              <w:outlineLvl w:val="9"/>
-                              <w:rPr>
-                                <w:rFonts w:hint="eastAsia" w:eastAsiaTheme="minorEastAsia"/>
-                                <w:lang w:eastAsia="zh-CN"/>
-                              </w:rPr>
                             </w:pPr>
                             <w:r>
                               <w:rPr>
                                 <w:rFonts w:hint="eastAsia"/>
-                                <w:lang w:eastAsia="zh-CN"/>
                               </w:rPr>
                               <w:t>统计信息</w:t>
                             </w:r>
@@ -3357,9 +3443,9 @@
               </wp:anchor>
             </w:drawing>
           </mc:Choice>
-          <mc:Fallback>
+          <mc:Fallback xmlns:wpsCustomData="http://www.wps.cn/officeDocument/2013/wpsCustomData" xmlns:w15="http://schemas.microsoft.com/office/word/2012/wordml">
             <w:pict>
-              <v:shape id="_x0000_s1026" o:spid="_x0000_s1026" o:spt="7" type="#_x0000_t7" style="position:absolute;left:0pt;margin-left:116.15pt;margin-top:27.4pt;height:30.05pt;width:84pt;z-index:255295488;v-text-anchor:middle;mso-width-relative:page;mso-height-relative:page;" fillcolor="#4F81BD [3204]" filled="t" stroked="t" coordsize="21600,21600" o:gfxdata="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" adj="1932">
+              <v:shape id="_x0000_s1026" o:spid="_x0000_s1026" o:spt="7" type="#_x0000_t7" style="position:absolute;left:0pt;margin-left:116.15pt;margin-top:27.4pt;height:30.05pt;width:84pt;z-index:255295488;v-text-anchor:middle;mso-width-relative:page;mso-height-relative:page;" fillcolor="#4F81BD [3204]" filled="t" stroked="t" coordsize="21600,21600" o:gfxdata="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" adj="1932">
                 <v:fill on="t" focussize="0,0"/>
                 <v:stroke weight="2pt" color="#385D8A [3204]" joinstyle="round"/>
                 <v:imagedata o:title=""/>
@@ -3408,6 +3494,7 @@
       </w:r>
       <w:r>
         <w:rPr>
+          <w:noProof/>
           <w:sz w:val="28"/>
         </w:rPr>
         <mc:AlternateContent>
@@ -3463,7 +3550,7 @@
               </wp:anchor>
             </w:drawing>
           </mc:Choice>
-          <mc:Fallback>
+          <mc:Fallback xmlns:wpsCustomData="http://www.wps.cn/officeDocument/2013/wpsCustomData" xmlns:w15="http://schemas.microsoft.com/office/word/2012/wordml">
             <w:pict>
               <v:shape id="_x0000_s1026" o:spid="_x0000_s1026" o:spt="32" type="#_x0000_t32" style="position:absolute;left:0pt;margin-left:160.4pt;margin-top:4.2pt;height:22.35pt;width:0pt;z-index:259243008;mso-width-relative:page;mso-height-relative:page;" filled="f" stroked="t" coordsize="21600,21600" o:gfxdata="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">
                 <v:fill on="f" focussize="0,0"/>
@@ -3479,73 +3566,67 @@
     <w:p>
       <w:pPr>
         <w:rPr>
-          <w:rFonts w:hint="eastAsia" w:ascii="仿宋_GB2312" w:eastAsia="仿宋_GB2312"/>
+          <w:rFonts w:ascii="仿宋_GB2312" w:eastAsia="仿宋_GB2312"/>
           <w:bCs/>
           <w:sz w:val="28"/>
           <w:szCs w:val="28"/>
-          <w:lang w:eastAsia="zh-CN"/>
         </w:rPr>
       </w:pPr>
     </w:p>
     <w:p>
       <w:pPr>
         <w:rPr>
-          <w:rFonts w:hint="eastAsia" w:ascii="仿宋_GB2312" w:eastAsia="仿宋_GB2312"/>
+          <w:rFonts w:ascii="仿宋_GB2312" w:eastAsia="仿宋_GB2312"/>
           <w:bCs/>
           <w:sz w:val="28"/>
           <w:szCs w:val="28"/>
-          <w:lang w:eastAsia="zh-CN"/>
         </w:rPr>
       </w:pPr>
     </w:p>
     <w:p>
       <w:pPr>
         <w:rPr>
-          <w:rFonts w:hint="eastAsia" w:ascii="仿宋_GB2312" w:eastAsia="仿宋_GB2312"/>
+          <w:rFonts w:ascii="仿宋_GB2312" w:eastAsia="仿宋_GB2312"/>
           <w:bCs/>
           <w:sz w:val="28"/>
           <w:szCs w:val="28"/>
-          <w:lang w:eastAsia="zh-CN"/>
         </w:rPr>
       </w:pPr>
     </w:p>
     <w:p>
       <w:pPr>
         <w:rPr>
-          <w:rFonts w:hint="eastAsia" w:ascii="仿宋_GB2312" w:eastAsia="仿宋_GB2312"/>
+          <w:rFonts w:ascii="仿宋_GB2312" w:eastAsia="仿宋_GB2312"/>
           <w:bCs/>
           <w:sz w:val="28"/>
           <w:szCs w:val="28"/>
-          <w:lang w:eastAsia="zh-CN"/>
         </w:rPr>
       </w:pPr>
     </w:p>
     <w:p>
       <w:pPr>
         <w:rPr>
-          <w:rFonts w:hint="eastAsia" w:ascii="仿宋_GB2312" w:eastAsia="仿宋_GB2312"/>
+          <w:rFonts w:ascii="仿宋_GB2312" w:eastAsia="仿宋_GB2312"/>
           <w:bCs/>
           <w:sz w:val="28"/>
           <w:szCs w:val="28"/>
-          <w:lang w:eastAsia="zh-CN"/>
         </w:rPr>
       </w:pPr>
     </w:p>
     <w:p>
       <w:pPr>
         <w:rPr>
-          <w:rFonts w:hint="eastAsia" w:ascii="仿宋_GB2312" w:eastAsia="仿宋_GB2312"/>
+          <w:rFonts w:ascii="仿宋_GB2312" w:eastAsia="仿宋_GB2312"/>
           <w:bCs/>
           <w:sz w:val="28"/>
           <w:szCs w:val="28"/>
-          <w:lang w:eastAsia="zh-CN"/>
         </w:rPr>
       </w:pPr>
     </w:p>
     <w:p>
       <w:pPr>
         <w:rPr>
-          <w:rFonts w:hint="eastAsia" w:ascii="仿宋_GB2312" w:eastAsia="仿宋_GB2312"/>
+          <w:rFonts w:ascii="仿宋_GB2312" w:eastAsia="仿宋_GB2312"/>
           <w:b/>
           <w:sz w:val="28"/>
           <w:szCs w:val="28"/>
@@ -3553,18 +3634,19 @@
       </w:pPr>
       <w:r>
         <w:rPr>
-          <w:rFonts w:hint="eastAsia" w:ascii="仿宋_GB2312" w:eastAsia="仿宋_GB2312"/>
+          <w:rFonts w:ascii="仿宋_GB2312" w:eastAsia="仿宋_GB2312" w:hint="eastAsia"/>
           <w:b/>
           <w:sz w:val="28"/>
           <w:szCs w:val="28"/>
         </w:rPr>
+        <w:lastRenderedPageBreak/>
         <w:t>数据流图：</w:t>
       </w:r>
     </w:p>
     <w:p>
       <w:pPr>
         <w:rPr>
-          <w:rFonts w:hint="eastAsia" w:ascii="仿宋_GB2312" w:eastAsia="仿宋_GB2312"/>
+          <w:rFonts w:ascii="仿宋_GB2312" w:eastAsia="仿宋_GB2312"/>
           <w:sz w:val="28"/>
           <w:szCs w:val="28"/>
         </w:rPr>
@@ -3573,7 +3655,7 @@
     <w:p>
       <w:pPr>
         <w:rPr>
-          <w:rFonts w:hint="eastAsia" w:ascii="仿宋_GB2312" w:eastAsia="仿宋_GB2312"/>
+          <w:rFonts w:ascii="仿宋_GB2312" w:eastAsia="仿宋_GB2312"/>
           <w:sz w:val="28"/>
           <w:szCs w:val="28"/>
         </w:rPr>
@@ -3582,19 +3664,20 @@
     <w:p>
       <w:pPr>
         <w:rPr>
-          <w:rFonts w:hint="eastAsia" w:ascii="仿宋_GB2312" w:eastAsia="仿宋_GB2312"/>
+          <w:rFonts w:ascii="仿宋_GB2312" w:eastAsia="仿宋_GB2312"/>
           <w:sz w:val="28"/>
           <w:szCs w:val="28"/>
         </w:rPr>
       </w:pPr>
       <w:r>
         <w:rPr>
+          <w:noProof/>
           <w:sz w:val="32"/>
         </w:rPr>
         <mc:AlternateContent>
           <mc:Choice Requires="wps">
             <w:drawing>
-              <wp:anchor distT="0" distB="0" distL="114300" distR="114300" simplePos="0" relativeHeight="4034680832" behindDoc="0" locked="0" layoutInCell="1" allowOverlap="1">
+              <wp:anchor distT="0" distB="0" distL="114300" distR="114300" simplePos="0" relativeHeight="285642752" behindDoc="0" locked="0" layoutInCell="1" allowOverlap="1">
                 <wp:simplePos x="0" y="0"/>
                 <wp:positionH relativeFrom="column">
                   <wp:posOffset>4204335</wp:posOffset>
@@ -3646,19 +3729,9 @@
                       <wps:txbx>
                         <w:txbxContent>
                           <w:p>
-                            <w:pPr>
-                              <w:jc w:val="both"/>
-                              <w:rPr>
-                                <w:rFonts w:hint="eastAsia" w:eastAsiaTheme="minorEastAsia"/>
-                                <w:color w:val="auto"/>
-                                <w:lang w:eastAsia="zh-CN"/>
-                              </w:rPr>
-                            </w:pPr>
                             <w:r>
                               <w:rPr>
                                 <w:rFonts w:hint="eastAsia"/>
-                                <w:color w:val="auto"/>
-                                <w:lang w:eastAsia="zh-CN"/>
                               </w:rPr>
                               <w:t>操作记录</w:t>
                             </w:r>
@@ -3674,7 +3747,7 @@
               </wp:anchor>
             </w:drawing>
           </mc:Choice>
-          <mc:Fallback>
+          <mc:Fallback xmlns:wpsCustomData="http://www.wps.cn/officeDocument/2013/wpsCustomData" xmlns:w15="http://schemas.microsoft.com/office/word/2012/wordml">
             <w:pict>
               <v:rect id="_x0000_s1026" o:spid="_x0000_s1026" o:spt="1" style="position:absolute;left:0pt;margin-left:331.05pt;margin-top:10.5pt;height:41.25pt;width:57.75pt;z-index:-260286464;v-text-anchor:middle;mso-width-relative:page;mso-height-relative:page;" filled="f" stroked="t" coordsize="21600,21600" o:gfxdata="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">
                 <v:fill on="f" focussize="0,0"/>
@@ -3710,12 +3783,13 @@
       </w:r>
       <w:r>
         <w:rPr>
+          <w:noProof/>
           <w:sz w:val="32"/>
         </w:rPr>
         <mc:AlternateContent>
           <mc:Choice Requires="wps">
             <w:drawing>
-              <wp:anchor distT="0" distB="0" distL="114300" distR="114300" simplePos="0" relativeHeight="4149196800" behindDoc="0" locked="0" layoutInCell="1" allowOverlap="1">
+              <wp:anchor distT="0" distB="0" distL="114300" distR="114300" simplePos="0" relativeHeight="285643776" behindDoc="0" locked="0" layoutInCell="1" allowOverlap="1">
                 <wp:simplePos x="0" y="0"/>
                 <wp:positionH relativeFrom="column">
                   <wp:posOffset>2870835</wp:posOffset>
@@ -3769,17 +3843,10 @@
                           <w:p>
                             <w:pPr>
                               <w:jc w:val="center"/>
-                              <w:rPr>
-                                <w:rFonts w:hint="eastAsia" w:eastAsiaTheme="minorEastAsia"/>
-                                <w:color w:val="auto"/>
-                                <w:lang w:eastAsia="zh-CN"/>
-                              </w:rPr>
                             </w:pPr>
                             <w:r>
                               <w:rPr>
                                 <w:rFonts w:hint="eastAsia"/>
-                                <w:color w:val="auto"/>
-                                <w:lang w:eastAsia="zh-CN"/>
                               </w:rPr>
                               <w:t>统计操作记录</w:t>
                             </w:r>
@@ -3795,7 +3862,7 @@
               </wp:anchor>
             </w:drawing>
           </mc:Choice>
-          <mc:Fallback>
+          <mc:Fallback xmlns:wpsCustomData="http://www.wps.cn/officeDocument/2013/wpsCustomData" xmlns:w15="http://schemas.microsoft.com/office/word/2012/wordml">
             <w:pict>
               <v:roundrect id="_x0000_s1026" o:spid="_x0000_s1026" o:spt="2" style="position:absolute;left:0pt;margin-left:226.05pt;margin-top:4.35pt;height:54pt;width:54pt;z-index:-145770496;v-text-anchor:middle;mso-width-relative:page;mso-height-relative:page;" filled="f" stroked="t" coordsize="21600,21600" arcsize="0.166666666666667" o:gfxdata="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">
                 <v:fill on="f" focussize="0,0"/>
@@ -3831,12 +3898,13 @@
       </w:r>
       <w:r>
         <w:rPr>
+          <w:noProof/>
           <w:sz w:val="32"/>
         </w:rPr>
         <mc:AlternateContent>
           <mc:Choice Requires="wps">
             <w:drawing>
-              <wp:anchor distT="0" distB="0" distL="114300" distR="114300" simplePos="0" relativeHeight="609296384" behindDoc="0" locked="0" layoutInCell="1" allowOverlap="1">
+              <wp:anchor distT="0" distB="0" distL="114300" distR="114300" simplePos="0" relativeHeight="285644800" behindDoc="0" locked="0" layoutInCell="1" allowOverlap="1">
                 <wp:simplePos x="0" y="0"/>
                 <wp:positionH relativeFrom="column">
                   <wp:posOffset>1546860</wp:posOffset>
@@ -3890,17 +3958,10 @@
                           <w:p>
                             <w:pPr>
                               <w:jc w:val="center"/>
-                              <w:rPr>
-                                <w:rFonts w:hint="eastAsia" w:eastAsiaTheme="minorEastAsia"/>
-                                <w:color w:val="auto"/>
-                                <w:lang w:eastAsia="zh-CN"/>
-                              </w:rPr>
                             </w:pPr>
                             <w:r>
                               <w:rPr>
                                 <w:rFonts w:hint="eastAsia"/>
-                                <w:color w:val="auto"/>
-                                <w:lang w:eastAsia="zh-CN"/>
                               </w:rPr>
                               <w:t>接收查询账号</w:t>
                             </w:r>
@@ -3916,7 +3977,7 @@
               </wp:anchor>
             </w:drawing>
           </mc:Choice>
-          <mc:Fallback>
+          <mc:Fallback xmlns:wpsCustomData="http://www.wps.cn/officeDocument/2013/wpsCustomData" xmlns:w15="http://schemas.microsoft.com/office/word/2012/wordml">
             <w:pict>
               <v:roundrect id="_x0000_s1026" o:spid="_x0000_s1026" o:spt="2" style="position:absolute;left:0pt;margin-left:121.8pt;margin-top:4.35pt;height:54pt;width:54pt;z-index:609296384;v-text-anchor:middle;mso-width-relative:page;mso-height-relative:page;" filled="f" stroked="t" coordsize="21600,21600" arcsize="0.166666666666667" o:gfxdata="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">
                 <v:fill on="f" focussize="0,0"/>
@@ -3954,19 +4015,20 @@
     <w:p>
       <w:pPr>
         <w:rPr>
-          <w:rFonts w:hint="eastAsia" w:ascii="仿宋_GB2312" w:eastAsia="仿宋_GB2312"/>
+          <w:rFonts w:ascii="仿宋_GB2312" w:eastAsia="仿宋_GB2312"/>
           <w:sz w:val="28"/>
           <w:szCs w:val="28"/>
         </w:rPr>
       </w:pPr>
       <w:r>
         <w:rPr>
+          <w:noProof/>
           <w:sz w:val="32"/>
         </w:rPr>
         <mc:AlternateContent>
           <mc:Choice Requires="wps">
             <w:drawing>
-              <wp:anchor distT="0" distB="0" distL="114300" distR="114300" simplePos="0" relativeHeight="3394129920" behindDoc="0" locked="0" layoutInCell="1" allowOverlap="1">
+              <wp:anchor distT="0" distB="0" distL="114300" distR="114300" simplePos="0" relativeHeight="285645824" behindDoc="0" locked="0" layoutInCell="1" allowOverlap="1">
                 <wp:simplePos x="0" y="0"/>
                 <wp:positionH relativeFrom="column">
                   <wp:posOffset>3566160</wp:posOffset>
@@ -4019,7 +4081,7 @@
               </wp:anchor>
             </w:drawing>
           </mc:Choice>
-          <mc:Fallback>
+          <mc:Fallback xmlns:wpsCustomData="http://www.wps.cn/officeDocument/2013/wpsCustomData" xmlns:w15="http://schemas.microsoft.com/office/word/2012/wordml">
             <w:pict>
               <v:shape id="_x0000_s1026" o:spid="_x0000_s1026" o:spt="32" type="#_x0000_t32" style="position:absolute;left:0pt;flip:y;margin-left:280.8pt;margin-top:0.9pt;height:0.9pt;width:49.1pt;z-index:-900837376;mso-width-relative:page;mso-height-relative:page;" filled="f" stroked="t" coordsize="21600,21600" o:gfxdata="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">
                 <v:fill on="f" focussize="0,0"/>
@@ -4033,12 +4095,13 @@
       </w:r>
       <w:r>
         <w:rPr>
+          <w:noProof/>
           <w:sz w:val="32"/>
         </w:rPr>
         <mc:AlternateContent>
           <mc:Choice Requires="wps">
             <w:drawing>
-              <wp:anchor distT="0" distB="0" distL="114300" distR="114300" simplePos="0" relativeHeight="3791557632" behindDoc="0" locked="0" layoutInCell="1" allowOverlap="1">
+              <wp:anchor distT="0" distB="0" distL="114300" distR="114300" simplePos="0" relativeHeight="285646848" behindDoc="0" locked="0" layoutInCell="1" allowOverlap="1">
                 <wp:simplePos x="0" y="0"/>
                 <wp:positionH relativeFrom="column">
                   <wp:posOffset>2251710</wp:posOffset>
@@ -4091,7 +4154,7 @@
               </wp:anchor>
             </w:drawing>
           </mc:Choice>
-          <mc:Fallback>
+          <mc:Fallback xmlns:wpsCustomData="http://www.wps.cn/officeDocument/2013/wpsCustomData" xmlns:w15="http://schemas.microsoft.com/office/word/2012/wordml">
             <w:pict>
               <v:shape id="_x0000_s1026" o:spid="_x0000_s1026" o:spt="32" type="#_x0000_t32" style="position:absolute;left:0pt;flip:y;margin-left:177.3pt;margin-top:2.4pt;height:0.9pt;width:49.1pt;z-index:-503409664;mso-width-relative:page;mso-height-relative:page;" filled="f" stroked="t" coordsize="21600,21600" o:gfxdata="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">
                 <v:fill on="f" focussize="0,0"/>
@@ -4105,12 +4168,13 @@
       </w:r>
       <w:r>
         <w:rPr>
+          <w:noProof/>
           <w:sz w:val="32"/>
         </w:rPr>
         <mc:AlternateContent>
           <mc:Choice Requires="wps">
             <w:drawing>
-              <wp:anchor distT="0" distB="0" distL="114300" distR="114300" simplePos="0" relativeHeight="1857946624" behindDoc="0" locked="0" layoutInCell="1" allowOverlap="1">
+              <wp:anchor distT="0" distB="0" distL="114300" distR="114300" simplePos="0" relativeHeight="285647872" behindDoc="0" locked="0" layoutInCell="1" allowOverlap="1">
                 <wp:simplePos x="0" y="0"/>
                 <wp:positionH relativeFrom="column">
                   <wp:posOffset>1908810</wp:posOffset>
@@ -4163,7 +4227,7 @@
               </wp:anchor>
             </w:drawing>
           </mc:Choice>
-          <mc:Fallback>
+          <mc:Fallback xmlns:wpsCustomData="http://www.wps.cn/officeDocument/2013/wpsCustomData" xmlns:w15="http://schemas.microsoft.com/office/word/2012/wordml">
             <w:pict>
               <v:shape id="_x0000_s1026" o:spid="_x0000_s1026" o:spt="32" type="#_x0000_t32" style="position:absolute;left:0pt;flip:y;margin-left:150.3pt;margin-top:28.05pt;height:36.15pt;width:0pt;z-index:1857946624;mso-width-relative:page;mso-height-relative:page;" filled="f" stroked="t" coordsize="21600,21600" o:gfxdata="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">
                 <v:fill on="f" focussize="0,0"/>
@@ -4179,19 +4243,20 @@
     <w:p>
       <w:pPr>
         <w:rPr>
-          <w:rFonts w:hint="eastAsia" w:ascii="仿宋_GB2312" w:eastAsia="仿宋_GB2312"/>
+          <w:rFonts w:ascii="仿宋_GB2312" w:eastAsia="仿宋_GB2312"/>
           <w:sz w:val="28"/>
           <w:szCs w:val="28"/>
         </w:rPr>
       </w:pPr>
       <w:r>
         <w:rPr>
+          <w:noProof/>
           <w:sz w:val="28"/>
         </w:rPr>
         <mc:AlternateContent>
           <mc:Choice Requires="wps">
             <w:drawing>
-              <wp:anchor distT="0" distB="0" distL="114300" distR="114300" simplePos="0" relativeHeight="3036491776" behindDoc="0" locked="0" layoutInCell="1" allowOverlap="1">
+              <wp:anchor distT="0" distB="0" distL="114300" distR="114300" simplePos="0" relativeHeight="285648896" behindDoc="0" locked="0" layoutInCell="1" allowOverlap="1">
                 <wp:simplePos x="0" y="0"/>
                 <wp:positionH relativeFrom="column">
                   <wp:posOffset>1951355</wp:posOffset>
@@ -4238,16 +4303,9 @@
                       <wps:txbx>
                         <w:txbxContent>
                           <w:p>
-                            <w:pPr>
-                              <w:rPr>
-                                <w:rFonts w:hint="eastAsia" w:eastAsiaTheme="minorEastAsia"/>
-                                <w:lang w:eastAsia="zh-CN"/>
-                              </w:rPr>
-                            </w:pPr>
                             <w:r>
                               <w:rPr>
                                 <w:rFonts w:hint="eastAsia"/>
-                                <w:lang w:eastAsia="zh-CN"/>
                               </w:rPr>
                               <w:t>账号</w:t>
                             </w:r>
@@ -4263,7 +4321,7 @@
               </wp:anchor>
             </w:drawing>
           </mc:Choice>
-          <mc:Fallback>
+          <mc:Fallback xmlns:wpsCustomData="http://www.wps.cn/officeDocument/2013/wpsCustomData" xmlns:w15="http://schemas.microsoft.com/office/word/2012/wordml">
             <w:pict>
               <v:shape id="_x0000_s1026" o:spid="_x0000_s1026" o:spt="202" type="#_x0000_t202" style="position:absolute;left:0pt;margin-left:153.65pt;margin-top:4.95pt;height:22.5pt;width:52.5pt;z-index:-1258475520;mso-width-relative:page;mso-height-relative:page;" filled="f" stroked="f" coordsize="21600,21600" o:gfxdata="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">
                 <v:fill on="f" focussize="0,0"/>
@@ -4296,12 +4354,13 @@
       </w:r>
       <w:r>
         <w:rPr>
+          <w:noProof/>
           <w:sz w:val="32"/>
         </w:rPr>
         <mc:AlternateContent>
           <mc:Choice Requires="wps">
             <w:drawing>
-              <wp:anchor distT="0" distB="0" distL="114300" distR="114300" simplePos="0" relativeHeight="2256913408" behindDoc="0" locked="0" layoutInCell="1" allowOverlap="1">
+              <wp:anchor distT="0" distB="0" distL="114300" distR="114300" simplePos="0" relativeHeight="285649920" behindDoc="0" locked="0" layoutInCell="1" allowOverlap="1">
                 <wp:simplePos x="0" y="0"/>
                 <wp:positionH relativeFrom="column">
                   <wp:posOffset>4461510</wp:posOffset>
@@ -4351,26 +4410,13 @@
                           <w:p>
                             <w:pPr>
                               <w:rPr>
-                                <w:rFonts w:hint="eastAsia" w:eastAsiaTheme="minorEastAsia"/>
                                 <w:color w:val="000000" w:themeColor="text1"/>
-                                <w:lang w:val="en-US" w:eastAsia="zh-CN"/>
-                                <w14:textFill>
-                                  <w14:solidFill>
-                                    <w14:schemeClr w14:val="tx1"/>
-                                  </w14:solidFill>
-                                </w14:textFill>
                               </w:rPr>
                             </w:pPr>
                             <w:r>
                               <w:rPr>
                                 <w:rFonts w:hint="eastAsia"/>
                                 <w:color w:val="000000" w:themeColor="text1"/>
-                                <w:lang w:val="en-US" w:eastAsia="zh-CN"/>
-                                <w14:textFill>
-                                  <w14:solidFill>
-                                    <w14:schemeClr w14:val="tx1"/>
-                                  </w14:solidFill>
-                                </w14:textFill>
                               </w:rPr>
                               <w:t>2</w:t>
                             </w:r>
@@ -4386,7 +4432,7 @@
               </wp:anchor>
             </w:drawing>
           </mc:Choice>
-          <mc:Fallback>
+          <mc:Fallback xmlns:wpsCustomData="http://www.wps.cn/officeDocument/2013/wpsCustomData" xmlns:w15="http://schemas.microsoft.com/office/word/2012/wordml">
             <w:pict>
               <v:shape id="_x0000_s1026" o:spid="_x0000_s1026" o:spt="202" type="#_x0000_t202" style="position:absolute;left:0pt;margin-left:351.3pt;margin-top:26.1pt;height:24.75pt;width:41.25pt;z-index:-2038053888;mso-width-relative:page;mso-height-relative:page;" filled="f" stroked="f" coordsize="21600,21600" o:gfxdata="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">
                 <v:fill on="f" focussize="0,0"/>
@@ -4431,12 +4477,13 @@
       </w:r>
       <w:r>
         <w:rPr>
+          <w:noProof/>
           <w:sz w:val="32"/>
         </w:rPr>
         <mc:AlternateContent>
           <mc:Choice Requires="wps">
             <w:drawing>
-              <wp:anchor distT="0" distB="0" distL="114300" distR="114300" simplePos="0" relativeHeight="2154951680" behindDoc="0" locked="0" layoutInCell="1" allowOverlap="1">
+              <wp:anchor distT="0" distB="0" distL="114300" distR="114300" simplePos="0" relativeHeight="285650944" behindDoc="0" locked="0" layoutInCell="1" allowOverlap="1">
                 <wp:simplePos x="0" y="0"/>
                 <wp:positionH relativeFrom="column">
                   <wp:posOffset>4242435</wp:posOffset>
@@ -4494,7 +4541,7 @@
               </wp:anchor>
             </w:drawing>
           </mc:Choice>
-          <mc:Fallback>
+          <mc:Fallback xmlns:wpsCustomData="http://www.wps.cn/officeDocument/2013/wpsCustomData" xmlns:w15="http://schemas.microsoft.com/office/word/2012/wordml">
             <w:pict>
               <v:roundrect id="_x0000_s1026" o:spid="_x0000_s1026" o:spt="2" style="position:absolute;left:0pt;margin-left:334.05pt;margin-top:27.45pt;height:54pt;width:54pt;z-index:-2140015616;v-text-anchor:middle;mso-width-relative:page;mso-height-relative:page;" filled="f" stroked="t" coordsize="21600,21600" arcsize="0.166666666666667" o:gfxdata="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">
                 <v:fill on="f" focussize="0,0"/>
@@ -4508,6 +4555,7 @@
       </w:r>
       <w:r>
         <w:rPr>
+          <w:noProof/>
           <w:sz w:val="28"/>
         </w:rPr>
         <mc:AlternateContent>
@@ -4560,16 +4608,9 @@
                       <wps:txbx>
                         <w:txbxContent>
                           <w:p>
-                            <w:pPr>
-                              <w:rPr>
-                                <w:rFonts w:hint="eastAsia" w:eastAsiaTheme="minorEastAsia"/>
-                                <w:lang w:eastAsia="zh-CN"/>
-                              </w:rPr>
-                            </w:pPr>
                             <w:r>
                               <w:rPr>
                                 <w:rFonts w:hint="eastAsia"/>
-                                <w:lang w:eastAsia="zh-CN"/>
                               </w:rPr>
                               <w:t>成绩</w:t>
                             </w:r>
@@ -4585,7 +4626,7 @@
               </wp:anchor>
             </w:drawing>
           </mc:Choice>
-          <mc:Fallback>
+          <mc:Fallback xmlns:wpsCustomData="http://www.wps.cn/officeDocument/2013/wpsCustomData" xmlns:w15="http://schemas.microsoft.com/office/word/2012/wordml">
             <w:pict>
               <v:shape id="_x0000_s1026" o:spid="_x0000_s1026" o:spt="202" type="#_x0000_t202" style="position:absolute;left:0pt;margin-left:185.15pt;margin-top:31.2pt;height:22.5pt;width:52.5pt;z-index:319630336;mso-width-relative:page;mso-height-relative:page;" filled="f" stroked="f" coordsize="21600,21600" o:gfxdata="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">
                 <v:fill on="f" focussize="0,0"/>
@@ -4618,6 +4659,7 @@
       </w:r>
       <w:r>
         <w:rPr>
+          <w:noProof/>
           <w:sz w:val="32"/>
         </w:rPr>
         <mc:AlternateContent>
@@ -4673,26 +4715,13 @@
                           <w:p>
                             <w:pPr>
                               <w:rPr>
-                                <w:rFonts w:hint="eastAsia" w:eastAsiaTheme="minorEastAsia"/>
                                 <w:color w:val="000000" w:themeColor="text1"/>
-                                <w:lang w:val="en-US" w:eastAsia="zh-CN"/>
-                                <w14:textFill>
-                                  <w14:solidFill>
-                                    <w14:schemeClr w14:val="tx1"/>
-                                  </w14:solidFill>
-                                </w14:textFill>
                               </w:rPr>
                             </w:pPr>
                             <w:r>
                               <w:rPr>
                                 <w:rFonts w:hint="eastAsia"/>
                                 <w:color w:val="000000" w:themeColor="text1"/>
-                                <w:lang w:val="en-US" w:eastAsia="zh-CN"/>
-                                <w14:textFill>
-                                  <w14:solidFill>
-                                    <w14:schemeClr w14:val="tx1"/>
-                                  </w14:solidFill>
-                                </w14:textFill>
                               </w:rPr>
                               <w:t>1</w:t>
                             </w:r>
@@ -4708,7 +4737,7 @@
               </wp:anchor>
             </w:drawing>
           </mc:Choice>
-          <mc:Fallback>
+          <mc:Fallback xmlns:wpsCustomData="http://www.wps.cn/officeDocument/2013/wpsCustomData" xmlns:w15="http://schemas.microsoft.com/office/word/2012/wordml">
             <w:pict>
               <v:shape id="_x0000_s1026" o:spid="_x0000_s1026" o:spt="202" type="#_x0000_t202" style="position:absolute;left:0pt;margin-left:244.8pt;margin-top:25.35pt;height:24.75pt;width:41.25pt;z-index:353618944;mso-width-relative:page;mso-height-relative:page;" filled="f" stroked="f" coordsize="21600,21600" o:gfxdata="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">
                 <v:fill on="f" focussize="0,0"/>
@@ -4753,6 +4782,7 @@
       </w:r>
       <w:r>
         <w:rPr>
+          <w:noProof/>
           <w:sz w:val="32"/>
         </w:rPr>
         <mc:AlternateContent>
@@ -4816,7 +4846,7 @@
               </wp:anchor>
             </w:drawing>
           </mc:Choice>
-          <mc:Fallback>
+          <mc:Fallback xmlns:wpsCustomData="http://www.wps.cn/officeDocument/2013/wpsCustomData" xmlns:w15="http://schemas.microsoft.com/office/word/2012/wordml">
             <w:pict>
               <v:roundrect id="_x0000_s1026" o:spid="_x0000_s1026" o:spt="2" style="position:absolute;left:0pt;margin-left:228.3pt;margin-top:27.45pt;height:54pt;width:54pt;z-index:319631360;v-text-anchor:middle;mso-width-relative:page;mso-height-relative:page;" filled="f" stroked="t" coordsize="21600,21600" arcsize="0.166666666666667" o:gfxdata="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">
                 <v:fill on="f" focussize="0,0"/>
@@ -4832,7 +4862,7 @@
     <w:p>
       <w:pPr>
         <w:rPr>
-          <w:rFonts w:hint="eastAsia" w:ascii="仿宋_GB2312" w:eastAsia="仿宋_GB2312"/>
+          <w:rFonts w:ascii="仿宋_GB2312" w:eastAsia="仿宋_GB2312"/>
           <w:b/>
           <w:bCs/>
           <w:sz w:val="32"/>
@@ -4841,6 +4871,7 @@
       </w:pPr>
       <w:r>
         <w:rPr>
+          <w:noProof/>
           <w:sz w:val="32"/>
         </w:rPr>
         <mc:AlternateContent>
@@ -4899,19 +4930,11 @@
                         <w:txbxContent>
                           <w:p>
                             <w:pPr>
-                              <w:ind w:firstLine="210" w:firstLineChars="100"/>
-                              <w:jc w:val="both"/>
-                              <w:rPr>
-                                <w:rFonts w:hint="eastAsia" w:eastAsiaTheme="minorEastAsia"/>
-                                <w:color w:val="auto"/>
-                                <w:lang w:eastAsia="zh-CN"/>
-                              </w:rPr>
+                              <w:ind w:firstLineChars="100" w:firstLine="210"/>
                             </w:pPr>
                             <w:r>
                               <w:rPr>
                                 <w:rFonts w:hint="eastAsia"/>
-                                <w:color w:val="auto"/>
-                                <w:lang w:eastAsia="zh-CN"/>
                               </w:rPr>
                               <w:t>新成绩</w:t>
                             </w:r>
@@ -4927,7 +4950,7 @@
               </wp:anchor>
             </w:drawing>
           </mc:Choice>
-          <mc:Fallback>
+          <mc:Fallback xmlns:wpsCustomData="http://www.wps.cn/officeDocument/2013/wpsCustomData" xmlns:w15="http://schemas.microsoft.com/office/word/2012/wordml">
             <w:pict>
               <v:rect id="_x0000_s1026" o:spid="_x0000_s1026" o:spt="1" style="position:absolute;left:0pt;margin-left:437.55pt;margin-top:0.15pt;height:41.25pt;width:57.75pt;z-index:137141248;v-text-anchor:middle;mso-width-relative:page;mso-height-relative:page;" filled="f" stroked="t" coordsize="21600,21600" o:gfxdata="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">
                 <v:fill on="f" focussize="0,0"/>
@@ -4964,6 +4987,7 @@
       </w:r>
       <w:r>
         <w:rPr>
+          <w:noProof/>
           <w:sz w:val="32"/>
         </w:rPr>
         <mc:AlternateContent>
@@ -5022,19 +5046,11 @@
                         <w:txbxContent>
                           <w:p>
                             <w:pPr>
-                              <w:ind w:firstLine="210" w:firstLineChars="100"/>
-                              <w:jc w:val="both"/>
-                              <w:rPr>
-                                <w:rFonts w:hint="eastAsia" w:eastAsiaTheme="minorEastAsia"/>
-                                <w:color w:val="auto"/>
-                                <w:lang w:eastAsia="zh-CN"/>
-                              </w:rPr>
+                              <w:ind w:firstLineChars="100" w:firstLine="210"/>
                             </w:pPr>
                             <w:r>
                               <w:rPr>
                                 <w:rFonts w:hint="eastAsia"/>
-                                <w:color w:val="auto"/>
-                                <w:lang w:eastAsia="zh-CN"/>
                               </w:rPr>
                               <w:t>管理员</w:t>
                             </w:r>
@@ -5050,9 +5066,9 @@
               </wp:anchor>
             </w:drawing>
           </mc:Choice>
-          <mc:Fallback>
+          <mc:Fallback xmlns:wpsCustomData="http://www.wps.cn/officeDocument/2013/wpsCustomData" xmlns:w15="http://schemas.microsoft.com/office/word/2012/wordml">
             <w:pict>
-              <v:rect id="_x0000_s1026" o:spid="_x0000_s1026" o:spt="1" style="position:absolute;left:0pt;margin-left:120.3pt;margin-top:3.9pt;height:41.25pt;width:57.75pt;z-index:353620992;v-text-anchor:middle;mso-width-relative:page;mso-height-relative:page;" filled="f" stroked="t" coordsize="21600,21600" o:gfxdata="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">
+              <v:rect id="_x0000_s1026" o:spid="_x0000_s1026" o:spt="1" style="position:absolute;left:0pt;margin-left:120.3pt;margin-top:3.9pt;height:41.25pt;width:57.75pt;z-index:353620992;v-text-anchor:middle;mso-width-relative:page;mso-height-relative:page;" filled="f" stroked="t" coordsize="21600,21600" o:gfxdata="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">
                 <v:fill on="f" focussize="0,0"/>
                 <v:stroke weight="1pt" color="#000000 [3213]" joinstyle="round"/>
                 <v:imagedata o:title=""/>
@@ -5087,6 +5103,7 @@
       </w:r>
       <w:r>
         <w:rPr>
+          <w:noProof/>
           <w:sz w:val="32"/>
         </w:rPr>
         <mc:AlternateContent>
@@ -5145,7 +5162,7 @@
               </wp:anchor>
             </w:drawing>
           </mc:Choice>
-          <mc:Fallback>
+          <mc:Fallback xmlns:wpsCustomData="http://www.wps.cn/officeDocument/2013/wpsCustomData" xmlns:w15="http://schemas.microsoft.com/office/word/2012/wordml">
             <w:pict>
               <v:shape id="_x0000_s1026" o:spid="_x0000_s1026" o:spt="32" type="#_x0000_t32" style="position:absolute;left:0pt;flip:y;margin-left:389.55pt;margin-top:24pt;height:0.9pt;width:49.1pt;z-index:35177472;mso-width-relative:page;mso-height-relative:page;" filled="f" stroked="t" coordsize="21600,21600" o:gfxdata="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">
                 <v:fill on="f" focussize="0,0"/>
@@ -5159,12 +5176,13 @@
       </w:r>
       <w:r>
         <w:rPr>
+          <w:noProof/>
           <w:sz w:val="28"/>
         </w:rPr>
         <mc:AlternateContent>
           <mc:Choice Requires="wps">
             <w:drawing>
-              <wp:anchor distT="0" distB="0" distL="114300" distR="114300" simplePos="0" relativeHeight="2494824448" behindDoc="0" locked="0" layoutInCell="1" allowOverlap="1">
+              <wp:anchor distT="0" distB="0" distL="114300" distR="114300" simplePos="0" relativeHeight="353622016" behindDoc="0" locked="0" layoutInCell="1" allowOverlap="1">
                 <wp:simplePos x="0" y="0"/>
                 <wp:positionH relativeFrom="column">
                   <wp:posOffset>3665855</wp:posOffset>
@@ -5211,16 +5229,9 @@
                       <wps:txbx>
                         <w:txbxContent>
                           <w:p>
-                            <w:pPr>
-                              <w:rPr>
-                                <w:rFonts w:hint="eastAsia" w:eastAsiaTheme="minorEastAsia"/>
-                                <w:lang w:eastAsia="zh-CN"/>
-                              </w:rPr>
-                            </w:pPr>
                             <w:r>
                               <w:rPr>
                                 <w:rFonts w:hint="eastAsia"/>
-                                <w:lang w:eastAsia="zh-CN"/>
                               </w:rPr>
                               <w:t>成绩</w:t>
                             </w:r>
@@ -5236,7 +5247,7 @@
               </wp:anchor>
             </w:drawing>
           </mc:Choice>
-          <mc:Fallback>
+          <mc:Fallback xmlns:wpsCustomData="http://www.wps.cn/officeDocument/2013/wpsCustomData" xmlns:w15="http://schemas.microsoft.com/office/word/2012/wordml">
             <w:pict>
               <v:shape id="_x0000_s1026" o:spid="_x0000_s1026" o:spt="202" type="#_x0000_t202" style="position:absolute;left:0pt;margin-left:288.65pt;margin-top:0.75pt;height:22.5pt;width:52.5pt;z-index:-1800142848;mso-width-relative:page;mso-height-relative:page;" filled="f" stroked="f" coordsize="21600,21600" o:gfxdata="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">
                 <v:fill on="f" focussize="0,0"/>
@@ -5269,12 +5280,13 @@
       </w:r>
       <w:r>
         <w:rPr>
+          <w:noProof/>
           <w:sz w:val="32"/>
         </w:rPr>
         <mc:AlternateContent>
           <mc:Choice Requires="wps">
             <w:drawing>
-              <wp:anchor distT="0" distB="0" distL="114300" distR="114300" simplePos="0" relativeHeight="2426851328" behindDoc="0" locked="0" layoutInCell="1" allowOverlap="1">
+              <wp:anchor distT="0" distB="0" distL="114300" distR="114300" simplePos="0" relativeHeight="353623040" behindDoc="0" locked="0" layoutInCell="1" allowOverlap="1">
                 <wp:simplePos x="0" y="0"/>
                 <wp:positionH relativeFrom="column">
                   <wp:posOffset>4366260</wp:posOffset>
@@ -5321,18 +5333,9 @@
                       <wps:txbx>
                         <w:txbxContent>
                           <w:p>
-                            <w:pPr>
-                              <w:rPr>
-                                <w:rFonts w:hint="eastAsia" w:eastAsiaTheme="minorEastAsia"/>
-                                <w:color w:val="auto"/>
-                                <w:lang w:eastAsia="zh-CN"/>
-                              </w:rPr>
-                            </w:pPr>
                             <w:r>
                               <w:rPr>
                                 <w:rFonts w:hint="eastAsia"/>
-                                <w:color w:val="auto"/>
-                                <w:lang w:eastAsia="zh-CN"/>
                               </w:rPr>
                               <w:t>修改成绩</w:t>
                             </w:r>
@@ -5348,7 +5351,7 @@
               </wp:anchor>
             </w:drawing>
           </mc:Choice>
-          <mc:Fallback>
+          <mc:Fallback xmlns:wpsCustomData="http://www.wps.cn/officeDocument/2013/wpsCustomData" xmlns:w15="http://schemas.microsoft.com/office/word/2012/wordml">
             <w:pict>
               <v:shape id="_x0000_s1026" o:spid="_x0000_s1026" o:spt="202" type="#_x0000_t202" style="position:absolute;left:0pt;margin-left:343.8pt;margin-top:12.9pt;height:38.95pt;width:36.75pt;z-index:-1868115968;mso-width-relative:page;mso-height-relative:page;" filled="f" stroked="f" coordsize="21600,21600" o:gfxdata="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">
                 <v:fill on="f" focussize="0,0"/>
@@ -5383,12 +5386,13 @@
       </w:r>
       <w:r>
         <w:rPr>
+          <w:noProof/>
           <w:sz w:val="32"/>
         </w:rPr>
         <mc:AlternateContent>
           <mc:Choice Requires="wps">
             <w:drawing>
-              <wp:anchor distT="0" distB="0" distL="114300" distR="114300" simplePos="0" relativeHeight="2324888576" behindDoc="0" locked="0" layoutInCell="1" allowOverlap="1">
+              <wp:anchor distT="0" distB="0" distL="114300" distR="114300" simplePos="0" relativeHeight="353624064" behindDoc="0" locked="0" layoutInCell="1" allowOverlap="1">
                 <wp:simplePos x="0" y="0"/>
                 <wp:positionH relativeFrom="column">
                   <wp:posOffset>4242435</wp:posOffset>
@@ -5440,7 +5444,7 @@
               </wp:anchor>
             </w:drawing>
           </mc:Choice>
-          <mc:Fallback>
+          <mc:Fallback xmlns:wpsCustomData="http://www.wps.cn/officeDocument/2013/wpsCustomData" xmlns:w15="http://schemas.microsoft.com/office/word/2012/wordml">
             <w:pict>
               <v:line id="_x0000_s1026" o:spid="_x0000_s1026" o:spt="20" style="position:absolute;left:0pt;margin-left:334.05pt;margin-top:13.5pt;height:0pt;width:53.25pt;z-index:-1970078720;mso-width-relative:page;mso-height-relative:page;" filled="f" stroked="t" coordsize="21600,21600" o:gfxdata="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">
                 <v:fill on="f" focussize="0,0"/>
@@ -5454,12 +5458,13 @@
       </w:r>
       <w:r>
         <w:rPr>
+          <w:noProof/>
           <w:sz w:val="32"/>
         </w:rPr>
         <mc:AlternateContent>
           <mc:Choice Requires="wps">
             <w:drawing>
-              <wp:anchor distT="0" distB="0" distL="114300" distR="114300" simplePos="0" relativeHeight="2086977536" behindDoc="0" locked="0" layoutInCell="1" allowOverlap="1">
+              <wp:anchor distT="0" distB="0" distL="114300" distR="114300" simplePos="0" relativeHeight="353625088" behindDoc="0" locked="0" layoutInCell="1" allowOverlap="1">
                 <wp:simplePos x="0" y="0"/>
                 <wp:positionH relativeFrom="column">
                   <wp:posOffset>3604260</wp:posOffset>
@@ -5512,7 +5517,7 @@
               </wp:anchor>
             </w:drawing>
           </mc:Choice>
-          <mc:Fallback>
+          <mc:Fallback xmlns:wpsCustomData="http://www.wps.cn/officeDocument/2013/wpsCustomData" xmlns:w15="http://schemas.microsoft.com/office/word/2012/wordml">
             <w:pict>
               <v:shape id="_x0000_s1026" o:spid="_x0000_s1026" o:spt="32" type="#_x0000_t32" style="position:absolute;left:0pt;flip:y;margin-left:283.8pt;margin-top:24pt;height:0.9pt;width:49.1pt;z-index:2086977536;mso-width-relative:page;mso-height-relative:page;" filled="f" stroked="t" coordsize="21600,21600" o:gfxdata="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">
                 <v:fill on="f" focussize="0,0"/>
@@ -5526,6 +5531,7 @@
       </w:r>
       <w:r>
         <w:rPr>
+          <w:noProof/>
           <w:sz w:val="32"/>
         </w:rPr>
         <mc:AlternateContent>
@@ -5584,7 +5590,7 @@
               </wp:anchor>
             </w:drawing>
           </mc:Choice>
-          <mc:Fallback>
+          <mc:Fallback xmlns:wpsCustomData="http://www.wps.cn/officeDocument/2013/wpsCustomData" xmlns:w15="http://schemas.microsoft.com/office/word/2012/wordml">
             <w:pict>
               <v:shape id="_x0000_s1026" o:spid="_x0000_s1026" o:spt="32" type="#_x0000_t32" style="position:absolute;left:0pt;flip:y;margin-left:180.3pt;margin-top:24.75pt;height:0.9pt;width:49.1pt;z-index:319629312;mso-width-relative:page;mso-height-relative:page;" filled="f" stroked="t" coordsize="21600,21600" o:gfxdata="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">
                 <v:fill on="f" focussize="0,0"/>
@@ -5598,6 +5604,7 @@
       </w:r>
       <w:r>
         <w:rPr>
+          <w:noProof/>
           <w:sz w:val="32"/>
         </w:rPr>
         <mc:AlternateContent>
@@ -5650,18 +5657,9 @@
                       <wps:txbx>
                         <w:txbxContent>
                           <w:p>
-                            <w:pPr>
-                              <w:rPr>
-                                <w:rFonts w:hint="eastAsia" w:eastAsiaTheme="minorEastAsia"/>
-                                <w:color w:val="auto"/>
-                                <w:lang w:eastAsia="zh-CN"/>
-                              </w:rPr>
-                            </w:pPr>
                             <w:r>
                               <w:rPr>
                                 <w:rFonts w:hint="eastAsia"/>
-                                <w:color w:val="auto"/>
-                                <w:lang w:eastAsia="zh-CN"/>
                               </w:rPr>
                               <w:t>接收成绩</w:t>
                             </w:r>
@@ -5677,7 +5675,7 @@
               </wp:anchor>
             </w:drawing>
           </mc:Choice>
-          <mc:Fallback>
+          <mc:Fallback xmlns:wpsCustomData="http://www.wps.cn/officeDocument/2013/wpsCustomData" xmlns:w15="http://schemas.microsoft.com/office/word/2012/wordml">
             <w:pict>
               <v:shape id="_x0000_s1026" o:spid="_x0000_s1026" o:spt="202" type="#_x0000_t202" style="position:absolute;left:0pt;margin-left:236.55pt;margin-top:13.65pt;height:38.95pt;width:36.75pt;z-index:353619968;mso-width-relative:page;mso-height-relative:page;" filled="f" stroked="f" coordsize="21600,21600" o:gfxdata="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">
                 <v:fill on="f" focussize="0,0"/>
@@ -5712,6 +5710,7 @@
       </w:r>
       <w:r>
         <w:rPr>
+          <w:noProof/>
           <w:sz w:val="32"/>
         </w:rPr>
         <mc:AlternateContent>
@@ -5769,9 +5768,9 @@
               </wp:anchor>
             </w:drawing>
           </mc:Choice>
-          <mc:Fallback>
+          <mc:Fallback xmlns:wpsCustomData="http://www.wps.cn/officeDocument/2013/wpsCustomData" xmlns:w15="http://schemas.microsoft.com/office/word/2012/wordml">
             <w:pict>
-              <v:line id="_x0000_s1026" o:spid="_x0000_s1026" o:spt="20" style="position:absolute;left:0pt;margin-left:228.3pt;margin-top:12.75pt;height:0pt;width:53.25pt;z-index:319632384;mso-width-relative:page;mso-height-relative:page;" filled="f" stroked="t" coordsize="21600,21600" o:gfxdata="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">
+              <v:line id="_x0000_s1026" o:spid="_x0000_s1026" o:spt="20" style="position:absolute;left:0pt;margin-left:228.3pt;margin-top:12.75pt;height:0pt;width:53.25pt;z-index:319632384;mso-width-relative:page;mso-height-relative:page;" filled="f" stroked="t" coordsize="21600,21600" o:gfxdata="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">
                 <v:fill on="f" focussize="0,0"/>
                 <v:stroke color="#000000 [3213]" joinstyle="round"/>
                 <v:imagedata o:title=""/>
@@ -5785,7 +5784,7 @@
     <w:p>
       <w:pPr>
         <w:rPr>
-          <w:rFonts w:hint="eastAsia" w:ascii="仿宋_GB2312" w:eastAsia="仿宋_GB2312"/>
+          <w:rFonts w:ascii="仿宋_GB2312" w:eastAsia="仿宋_GB2312"/>
           <w:b/>
           <w:bCs/>
           <w:sz w:val="32"/>
@@ -5794,12 +5793,13 @@
       </w:pPr>
       <w:r>
         <w:rPr>
+          <w:noProof/>
           <w:sz w:val="32"/>
         </w:rPr>
         <mc:AlternateContent>
           <mc:Choice Requires="wps">
             <w:drawing>
-              <wp:anchor distT="0" distB="0" distL="114300" distR="114300" simplePos="0" relativeHeight="653704192" behindDoc="0" locked="0" layoutInCell="1" allowOverlap="1">
+              <wp:anchor distT="0" distB="0" distL="114300" distR="114300" simplePos="0" relativeHeight="353626112" behindDoc="0" locked="0" layoutInCell="1" allowOverlap="1">
                 <wp:simplePos x="0" y="0"/>
                 <wp:positionH relativeFrom="column">
                   <wp:posOffset>5090160</wp:posOffset>
@@ -5852,7 +5852,7 @@
               </wp:anchor>
             </w:drawing>
           </mc:Choice>
-          <mc:Fallback>
+          <mc:Fallback xmlns:wpsCustomData="http://www.wps.cn/officeDocument/2013/wpsCustomData" xmlns:w15="http://schemas.microsoft.com/office/word/2012/wordml">
             <w:pict>
               <v:shape id="_x0000_s1026" o:spid="_x0000_s1026" o:spt="32" type="#_x0000_t32" style="position:absolute;left:0pt;flip:x;margin-left:400.8pt;margin-top:12.6pt;height:44.4pt;width:64.5pt;z-index:653704192;mso-width-relative:page;mso-height-relative:page;" filled="f" stroked="t" coordsize="21600,21600" o:gfxdata="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">
                 <v:fill on="f" focussize="0,0"/>
@@ -5866,12 +5866,13 @@
       </w:r>
       <w:r>
         <w:rPr>
+          <w:noProof/>
           <w:sz w:val="32"/>
         </w:rPr>
         <mc:AlternateContent>
           <mc:Choice Requires="wps">
             <w:drawing>
-              <wp:anchor distT="0" distB="0" distL="114300" distR="114300" simplePos="0" relativeHeight="1135331328" behindDoc="0" locked="0" layoutInCell="1" allowOverlap="1">
+              <wp:anchor distT="0" distB="0" distL="114300" distR="114300" simplePos="0" relativeHeight="353627136" behindDoc="0" locked="0" layoutInCell="1" allowOverlap="1">
                 <wp:simplePos x="0" y="0"/>
                 <wp:positionH relativeFrom="column">
                   <wp:posOffset>1242060</wp:posOffset>
@@ -5924,9 +5925,9 @@
               </wp:anchor>
             </w:drawing>
           </mc:Choice>
-          <mc:Fallback>
+          <mc:Fallback xmlns:wpsCustomData="http://www.wps.cn/officeDocument/2013/wpsCustomData" xmlns:w15="http://schemas.microsoft.com/office/word/2012/wordml">
             <w:pict>
-              <v:shape id="_x0000_s1026" o:spid="_x0000_s1026" o:spt="32" type="#_x0000_t32" style="position:absolute;left:0pt;flip:y;margin-left:97.8pt;margin-top:25.95pt;height:34.5pt;width:29.25pt;z-index:1135331328;mso-width-relative:page;mso-height-relative:page;" filled="f" stroked="t" coordsize="21600,21600" o:gfxdata="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">
+              <v:shape id="_x0000_s1026" o:spid="_x0000_s1026" o:spt="32" type="#_x0000_t32" style="position:absolute;left:0pt;flip:y;margin-left:97.8pt;margin-top:25.95pt;height:34.5pt;width:29.25pt;z-index:1135331328;mso-width-relative:page;mso-height-relative:page;" filled="f" stroked="t" coordsize="21600,21600" o:gfxdata="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">
                 <v:fill on="f" focussize="0,0"/>
                 <v:stroke color="#000000 [3213]" joinstyle="round" endarrow="open"/>
                 <v:imagedata o:title=""/>
@@ -5940,23 +5941,22 @@
     <w:p>
       <w:pPr>
         <w:rPr>
-          <w:rFonts w:hint="eastAsia" w:ascii="仿宋_GB2312" w:eastAsia="仿宋_GB2312"/>
+          <w:rFonts w:ascii="仿宋_GB2312" w:eastAsia="仿宋_GB2312"/>
           <w:b/>
           <w:bCs/>
           <w:sz w:val="32"/>
           <w:szCs w:val="32"/>
         </w:rPr>
       </w:pPr>
-      <w:bookmarkStart w:id="4" w:name="_GoBack"/>
-      <w:bookmarkEnd w:id="4"/>
-      <w:r>
-        <w:rPr>
+      <w:r>
+        <w:rPr>
+          <w:noProof/>
           <w:sz w:val="28"/>
         </w:rPr>
         <mc:AlternateContent>
           <mc:Choice Requires="wps">
             <w:drawing>
-              <wp:anchor distT="0" distB="0" distL="114300" distR="114300" simplePos="0" relativeHeight="693493760" behindDoc="0" locked="0" layoutInCell="1" allowOverlap="1">
+              <wp:anchor distT="0" distB="0" distL="114300" distR="114300" simplePos="0" relativeHeight="353628160" behindDoc="0" locked="0" layoutInCell="1" allowOverlap="1">
                 <wp:simplePos x="0" y="0"/>
                 <wp:positionH relativeFrom="column">
                   <wp:posOffset>-106045</wp:posOffset>
@@ -6003,16 +6003,9 @@
                       <wps:txbx>
                         <w:txbxContent>
                           <w:p>
-                            <w:pPr>
-                              <w:rPr>
-                                <w:rFonts w:hint="eastAsia" w:eastAsiaTheme="minorEastAsia"/>
-                                <w:lang w:eastAsia="zh-CN"/>
-                              </w:rPr>
-                            </w:pPr>
                             <w:r>
                               <w:rPr>
                                 <w:rFonts w:hint="eastAsia"/>
-                                <w:lang w:eastAsia="zh-CN"/>
                               </w:rPr>
                               <w:t>账号</w:t>
                             </w:r>
@@ -6028,7 +6021,7 @@
               </wp:anchor>
             </w:drawing>
           </mc:Choice>
-          <mc:Fallback>
+          <mc:Fallback xmlns:wpsCustomData="http://www.wps.cn/officeDocument/2013/wpsCustomData" xmlns:w15="http://schemas.microsoft.com/office/word/2012/wordml">
             <w:pict>
               <v:shape id="_x0000_s1026" o:spid="_x0000_s1026" o:spt="202" type="#_x0000_t202" style="position:absolute;left:0pt;margin-left:-8.35pt;margin-top:12.6pt;height:22.5pt;width:52.5pt;z-index:693493760;mso-width-relative:page;mso-height-relative:page;" filled="f" stroked="f" coordsize="21600,21600" o:gfxdata="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">
                 <v:fill on="f" focussize="0,0"/>
@@ -6061,12 +6054,13 @@
       </w:r>
       <w:r>
         <w:rPr>
+          <w:noProof/>
           <w:sz w:val="32"/>
         </w:rPr>
         <mc:AlternateContent>
           <mc:Choice Requires="wps">
             <w:drawing>
-              <wp:anchor distT="0" distB="0" distL="114300" distR="114300" simplePos="0" relativeHeight="761467904" behindDoc="0" locked="0" layoutInCell="1" allowOverlap="1">
+              <wp:anchor distT="0" distB="0" distL="114300" distR="114300" simplePos="0" relativeHeight="353629184" behindDoc="0" locked="0" layoutInCell="1" allowOverlap="1">
                 <wp:simplePos x="0" y="0"/>
                 <wp:positionH relativeFrom="column">
                   <wp:posOffset>461010</wp:posOffset>
@@ -6120,17 +6114,10 @@
                           <w:p>
                             <w:pPr>
                               <w:jc w:val="center"/>
-                              <w:rPr>
-                                <w:rFonts w:hint="eastAsia" w:eastAsiaTheme="minorEastAsia"/>
-                                <w:color w:val="auto"/>
-                                <w:lang w:eastAsia="zh-CN"/>
-                              </w:rPr>
                             </w:pPr>
                             <w:r>
                               <w:rPr>
                                 <w:rFonts w:hint="eastAsia"/>
-                                <w:color w:val="auto"/>
-                                <w:lang w:eastAsia="zh-CN"/>
                               </w:rPr>
                               <w:t>分析账号</w:t>
                             </w:r>
@@ -6146,9 +6133,9 @@
               </wp:anchor>
             </w:drawing>
           </mc:Choice>
-          <mc:Fallback>
+          <mc:Fallback xmlns:wpsCustomData="http://www.wps.cn/officeDocument/2013/wpsCustomData" xmlns:w15="http://schemas.microsoft.com/office/word/2012/wordml">
             <w:pict>
-              <v:roundrect id="_x0000_s1026" o:spid="_x0000_s1026" o:spt="2" style="position:absolute;left:0pt;margin-left:36.3pt;margin-top:9.6pt;height:54pt;width:54pt;z-index:761467904;v-text-anchor:middle;mso-width-relative:page;mso-height-relative:page;" filled="f" stroked="t" coordsize="21600,21600" arcsize="0.166666666666667" o:gfxdata="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">
+              <v:roundrect id="_x0000_s1026" o:spid="_x0000_s1026" o:spt="2" style="position:absolute;left:0pt;margin-left:36.3pt;margin-top:9.6pt;height:54pt;width:54pt;z-index:761467904;v-text-anchor:middle;mso-width-relative:page;mso-height-relative:page;" filled="f" stroked="t" coordsize="21600,21600" arcsize="0.166666666666667" o:gfxdata="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">
                 <v:fill on="f" focussize="0,0"/>
                 <v:stroke weight="1pt" color="#000000 [3213]" joinstyle="round"/>
                 <v:imagedata o:title=""/>
@@ -6182,12 +6169,13 @@
       </w:r>
       <w:r>
         <w:rPr>
+          <w:noProof/>
           <w:sz w:val="32"/>
         </w:rPr>
         <mc:AlternateContent>
           <mc:Choice Requires="wps">
             <w:drawing>
-              <wp:anchor distT="0" distB="0" distL="114300" distR="114300" simplePos="0" relativeHeight="557548544" behindDoc="0" locked="0" layoutInCell="1" allowOverlap="1">
+              <wp:anchor distT="0" distB="0" distL="114300" distR="114300" simplePos="0" relativeHeight="353630208" behindDoc="0" locked="0" layoutInCell="1" allowOverlap="1">
                 <wp:simplePos x="0" y="0"/>
                 <wp:positionH relativeFrom="column">
                   <wp:posOffset>-939165</wp:posOffset>
@@ -6240,19 +6228,11 @@
                         <w:txbxContent>
                           <w:p>
                             <w:pPr>
-                              <w:ind w:firstLine="210" w:firstLineChars="100"/>
-                              <w:jc w:val="both"/>
-                              <w:rPr>
-                                <w:rFonts w:hint="eastAsia" w:eastAsiaTheme="minorEastAsia"/>
-                                <w:color w:val="auto"/>
-                                <w:lang w:eastAsia="zh-CN"/>
-                              </w:rPr>
+                              <w:ind w:firstLineChars="100" w:firstLine="210"/>
                             </w:pPr>
                             <w:r>
                               <w:rPr>
                                 <w:rFonts w:hint="eastAsia"/>
-                                <w:color w:val="auto"/>
-                                <w:lang w:eastAsia="zh-CN"/>
                               </w:rPr>
                               <w:t>用户</w:t>
                             </w:r>
@@ -6268,7 +6248,7 @@
               </wp:anchor>
             </w:drawing>
           </mc:Choice>
-          <mc:Fallback>
+          <mc:Fallback xmlns:wpsCustomData="http://www.wps.cn/officeDocument/2013/wpsCustomData" xmlns:w15="http://schemas.microsoft.com/office/word/2012/wordml">
             <w:pict>
               <v:rect id="_x0000_s1026" o:spid="_x0000_s1026" o:spt="1" style="position:absolute;left:0pt;margin-left:-73.95pt;margin-top:16.5pt;height:41.25pt;width:57.75pt;z-index:557548544;v-text-anchor:middle;mso-width-relative:page;mso-height-relative:page;" filled="f" stroked="t" coordsize="21600,21600" o:gfxdata="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">
                 <v:fill on="f" focussize="0,0"/>
@@ -6307,7 +6287,7 @@
     <w:p>
       <w:pPr>
         <w:rPr>
-          <w:rFonts w:hint="eastAsia" w:ascii="仿宋_GB2312" w:eastAsia="仿宋_GB2312"/>
+          <w:rFonts w:ascii="仿宋_GB2312" w:eastAsia="仿宋_GB2312"/>
           <w:b/>
           <w:bCs/>
           <w:sz w:val="32"/>
@@ -6316,12 +6296,13 @@
       </w:pPr>
       <w:r>
         <w:rPr>
+          <w:noProof/>
           <w:sz w:val="32"/>
         </w:rPr>
         <mc:AlternateContent>
           <mc:Choice Requires="wps">
             <w:drawing>
-              <wp:anchor distT="0" distB="0" distL="114300" distR="114300" simplePos="0" relativeHeight="3480229888" behindDoc="0" locked="0" layoutInCell="1" allowOverlap="1">
+              <wp:anchor distT="0" distB="0" distL="114300" distR="114300" simplePos="0" relativeHeight="353631232" behindDoc="0" locked="0" layoutInCell="1" allowOverlap="1">
                 <wp:simplePos x="0" y="0"/>
                 <wp:positionH relativeFrom="column">
                   <wp:posOffset>3223260</wp:posOffset>
@@ -6373,19 +6354,9 @@
                       <wps:txbx>
                         <w:txbxContent>
                           <w:p>
-                            <w:pPr>
-                              <w:jc w:val="both"/>
-                              <w:rPr>
-                                <w:rFonts w:hint="eastAsia" w:eastAsiaTheme="minorEastAsia"/>
-                                <w:color w:val="auto"/>
-                                <w:lang w:eastAsia="zh-CN"/>
-                              </w:rPr>
-                            </w:pPr>
                             <w:r>
                               <w:rPr>
                                 <w:rFonts w:hint="eastAsia"/>
-                                <w:color w:val="auto"/>
-                                <w:lang w:eastAsia="zh-CN"/>
                               </w:rPr>
                               <w:t>统计结果</w:t>
                             </w:r>
@@ -6401,7 +6372,7 @@
               </wp:anchor>
             </w:drawing>
           </mc:Choice>
-          <mc:Fallback>
+          <mc:Fallback xmlns:wpsCustomData="http://www.wps.cn/officeDocument/2013/wpsCustomData" xmlns:w15="http://schemas.microsoft.com/office/word/2012/wordml">
             <w:pict>
               <v:rect id="_x0000_s1026" o:spid="_x0000_s1026" o:spt="1" style="position:absolute;left:0pt;margin-left:253.8pt;margin-top:8.55pt;height:41.25pt;width:57.75pt;z-index:-814737408;v-text-anchor:middle;mso-width-relative:page;mso-height-relative:page;" filled="f" stroked="t" coordsize="21600,21600" o:gfxdata="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">
                 <v:fill on="f" focussize="0,0"/>
@@ -6437,12 +6408,13 @@
       </w:r>
       <w:r>
         <w:rPr>
+          <w:noProof/>
           <w:sz w:val="32"/>
         </w:rPr>
         <mc:AlternateContent>
           <mc:Choice Requires="wps">
             <w:drawing>
-              <wp:anchor distT="0" distB="0" distL="114300" distR="114300" simplePos="0" relativeHeight="3992173568" behindDoc="0" locked="0" layoutInCell="1" allowOverlap="1">
+              <wp:anchor distT="0" distB="0" distL="114300" distR="114300" simplePos="0" relativeHeight="353632256" behindDoc="0" locked="0" layoutInCell="1" allowOverlap="1">
                 <wp:simplePos x="0" y="0"/>
                 <wp:positionH relativeFrom="column">
                   <wp:posOffset>4080510</wp:posOffset>
@@ -6495,7 +6467,7 @@
               </wp:anchor>
             </w:drawing>
           </mc:Choice>
-          <mc:Fallback>
+          <mc:Fallback xmlns:wpsCustomData="http://www.wps.cn/officeDocument/2013/wpsCustomData" xmlns:w15="http://schemas.microsoft.com/office/word/2012/wordml">
             <w:pict>
               <v:shape id="_x0000_s1026" o:spid="_x0000_s1026" o:spt="32" type="#_x0000_t32" style="position:absolute;left:0pt;flip:x;margin-left:321.3pt;margin-top:31.05pt;height:0.6pt;width:28.5pt;z-index:-302793728;mso-width-relative:page;mso-height-relative:page;" filled="f" stroked="t" coordsize="21600,21600" o:gfxdata="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">
                 <v:fill on="f" focussize="0,0"/>
@@ -6509,12 +6481,13 @@
       </w:r>
       <w:r>
         <w:rPr>
+          <w:noProof/>
           <w:sz w:val="32"/>
         </w:rPr>
         <mc:AlternateContent>
           <mc:Choice Requires="wps">
             <w:drawing>
-              <wp:anchor distT="0" distB="0" distL="114300" distR="114300" simplePos="0" relativeHeight="4125632512" behindDoc="0" locked="0" layoutInCell="1" allowOverlap="1">
+              <wp:anchor distT="0" distB="0" distL="114300" distR="114300" simplePos="0" relativeHeight="353633280" behindDoc="0" locked="0" layoutInCell="1" allowOverlap="1">
                 <wp:simplePos x="0" y="0"/>
                 <wp:positionH relativeFrom="column">
                   <wp:posOffset>4490085</wp:posOffset>
@@ -6568,17 +6541,10 @@
                           <w:p>
                             <w:pPr>
                               <w:jc w:val="center"/>
-                              <w:rPr>
-                                <w:rFonts w:hint="eastAsia" w:eastAsiaTheme="minorEastAsia"/>
-                                <w:color w:val="auto"/>
-                                <w:lang w:eastAsia="zh-CN"/>
-                              </w:rPr>
                             </w:pPr>
                             <w:r>
                               <w:rPr>
                                 <w:rFonts w:hint="eastAsia"/>
-                                <w:color w:val="auto"/>
-                                <w:lang w:eastAsia="zh-CN"/>
                               </w:rPr>
                               <w:t>均值计算，等级排序</w:t>
                             </w:r>
@@ -6594,7 +6560,7 @@
               </wp:anchor>
             </w:drawing>
           </mc:Choice>
-          <mc:Fallback>
+          <mc:Fallback xmlns:wpsCustomData="http://www.wps.cn/officeDocument/2013/wpsCustomData" xmlns:w15="http://schemas.microsoft.com/office/word/2012/wordml">
             <w:pict>
               <v:roundrect id="_x0000_s1026" o:spid="_x0000_s1026" o:spt="2" style="position:absolute;left:0pt;margin-left:353.55pt;margin-top:5.4pt;height:54pt;width:54pt;z-index:-169334784;v-text-anchor:middle;mso-width-relative:page;mso-height-relative:page;" filled="f" stroked="t" coordsize="21600,21600" arcsize="0.166666666666667" o:gfxdata="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">
                 <v:fill on="f" focussize="0,0"/>
@@ -6630,12 +6596,13 @@
       </w:r>
       <w:r>
         <w:rPr>
+          <w:noProof/>
           <w:sz w:val="32"/>
         </w:rPr>
         <mc:AlternateContent>
           <mc:Choice Requires="wps">
             <w:drawing>
-              <wp:anchor distT="0" distB="0" distL="114300" distR="114300" simplePos="0" relativeHeight="3723585536" behindDoc="0" locked="0" layoutInCell="1" allowOverlap="1">
+              <wp:anchor distT="0" distB="0" distL="114300" distR="114300" simplePos="0" relativeHeight="353634304" behindDoc="0" locked="0" layoutInCell="1" allowOverlap="1">
                 <wp:simplePos x="0" y="0"/>
                 <wp:positionH relativeFrom="column">
                   <wp:posOffset>5566410</wp:posOffset>
@@ -6689,17 +6656,10 @@
                           <w:p>
                             <w:pPr>
                               <w:jc w:val="center"/>
-                              <w:rPr>
-                                <w:rFonts w:hint="eastAsia" w:eastAsiaTheme="minorEastAsia"/>
-                                <w:color w:val="auto"/>
-                                <w:lang w:eastAsia="zh-CN"/>
-                              </w:rPr>
                             </w:pPr>
                             <w:r>
                               <w:rPr>
                                 <w:rFonts w:hint="eastAsia"/>
-                                <w:color w:val="auto"/>
-                                <w:lang w:eastAsia="zh-CN"/>
                               </w:rPr>
                               <w:t>记录操作时间</w:t>
                             </w:r>
@@ -6715,9 +6675,9 @@
               </wp:anchor>
             </w:drawing>
           </mc:Choice>
-          <mc:Fallback>
+          <mc:Fallback xmlns:wpsCustomData="http://www.wps.cn/officeDocument/2013/wpsCustomData" xmlns:w15="http://schemas.microsoft.com/office/word/2012/wordml">
             <w:pict>
-              <v:roundrect id="_x0000_s1026" o:spid="_x0000_s1026" o:spt="2" style="position:absolute;left:0pt;margin-left:438.3pt;margin-top:5.4pt;height:54pt;width:54pt;z-index:-571381760;v-text-anchor:middle;mso-width-relative:page;mso-height-relative:page;" filled="f" stroked="t" coordsize="21600,21600" arcsize="0.166666666666667" o:gfxdata="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">
+              <v:roundrect id="_x0000_s1026" o:spid="_x0000_s1026" o:spt="2" style="position:absolute;left:0pt;margin-left:438.3pt;margin-top:5.4pt;height:54pt;width:54pt;z-index:-571381760;v-text-anchor:middle;mso-width-relative:page;mso-height-relative:page;" filled="f" stroked="t" coordsize="21600,21600" arcsize="0.166666666666667" o:gfxdata="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">
                 <v:fill on="f" focussize="0,0"/>
                 <v:stroke weight="1pt" color="#000000 [3213]" joinstyle="round"/>
                 <v:imagedata o:title=""/>
@@ -6751,12 +6711,13 @@
       </w:r>
       <w:r>
         <w:rPr>
+          <w:noProof/>
           <w:sz w:val="32"/>
         </w:rPr>
         <mc:AlternateContent>
           <mc:Choice Requires="wps">
             <w:drawing>
-              <wp:anchor distT="0" distB="0" distL="114300" distR="114300" simplePos="0" relativeHeight="625520640" behindDoc="0" locked="0" layoutInCell="1" allowOverlap="1">
+              <wp:anchor distT="0" distB="0" distL="114300" distR="114300" simplePos="0" relativeHeight="353635328" behindDoc="0" locked="0" layoutInCell="1" allowOverlap="1">
                 <wp:simplePos x="0" y="0"/>
                 <wp:positionH relativeFrom="column">
                   <wp:posOffset>-167640</wp:posOffset>
@@ -6809,9 +6770,9 @@
               </wp:anchor>
             </w:drawing>
           </mc:Choice>
-          <mc:Fallback>
+          <mc:Fallback xmlns:wpsCustomData="http://www.wps.cn/officeDocument/2013/wpsCustomData" xmlns:w15="http://schemas.microsoft.com/office/word/2012/wordml">
             <w:pict>
-              <v:shape id="_x0000_s1026" o:spid="_x0000_s1026" o:spt="32" type="#_x0000_t32" style="position:absolute;left:0pt;flip:y;margin-left:-13.2pt;margin-top:6.15pt;height:0.9pt;width:49.1pt;z-index:625520640;mso-width-relative:page;mso-height-relative:page;" filled="f" stroked="t" coordsize="21600,21600" o:gfxdata="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">
+              <v:shape id="_x0000_s1026" o:spid="_x0000_s1026" o:spt="32" type="#_x0000_t32" style="position:absolute;left:0pt;flip:y;margin-left:-13.2pt;margin-top:6.15pt;height:0.9pt;width:49.1pt;z-index:625520640;mso-width-relative:page;mso-height-relative:page;" filled="f" stroked="t" coordsize="21600,21600" o:gfxdata="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">
                 <v:fill on="f" focussize="0,0"/>
                 <v:stroke color="#000000 [3213]" joinstyle="round" endarrow="open"/>
                 <v:imagedata o:title=""/>
@@ -6825,7 +6786,7 @@
     <w:p>
       <w:pPr>
         <w:rPr>
-          <w:rFonts w:hint="eastAsia" w:ascii="仿宋_GB2312" w:eastAsia="仿宋_GB2312"/>
+          <w:rFonts w:ascii="仿宋_GB2312" w:eastAsia="仿宋_GB2312"/>
           <w:b/>
           <w:bCs/>
           <w:sz w:val="32"/>
@@ -6834,12 +6795,13 @@
       </w:pPr>
       <w:r>
         <w:rPr>
+          <w:noProof/>
           <w:sz w:val="32"/>
         </w:rPr>
         <mc:AlternateContent>
           <mc:Choice Requires="wps">
             <w:drawing>
-              <wp:anchor distT="0" distB="0" distL="114300" distR="114300" simplePos="0" relativeHeight="2121915392" behindDoc="0" locked="0" layoutInCell="1" allowOverlap="1">
+              <wp:anchor distT="0" distB="0" distL="114300" distR="114300" simplePos="0" relativeHeight="353636352" behindDoc="0" locked="0" layoutInCell="1" allowOverlap="1">
                 <wp:simplePos x="0" y="0"/>
                 <wp:positionH relativeFrom="column">
                   <wp:posOffset>5175885</wp:posOffset>
@@ -6855,9 +6817,7 @@
                 <a:graphic xmlns:a="http://schemas.openxmlformats.org/drawingml/2006/main">
                   <a:graphicData uri="http://schemas.microsoft.com/office/word/2010/wordprocessingShape">
                     <wps:wsp>
-                      <wps:cNvCnPr>
-                        <a:endCxn id="108" idx="3"/>
-                      </wps:cNvCnPr>
+                      <wps:cNvCnPr/>
                       <wps:spPr>
                         <a:xfrm flipH="1">
                           <a:off x="0" y="0"/>
@@ -6894,7 +6854,7 @@
               </wp:anchor>
             </w:drawing>
           </mc:Choice>
-          <mc:Fallback>
+          <mc:Fallback xmlns:wpsCustomData="http://www.wps.cn/officeDocument/2013/wpsCustomData" xmlns:w15="http://schemas.microsoft.com/office/word/2012/wordml">
             <w:pict>
               <v:shape id="_x0000_s1026" o:spid="_x0000_s1026" o:spt="32" type="#_x0000_t32" style="position:absolute;left:0pt;flip:x;margin-left:407.55pt;margin-top:0.6pt;height:0.6pt;width:28.5pt;z-index:2121915392;mso-width-relative:page;mso-height-relative:page;" filled="f" stroked="t" coordsize="21600,21600" o:gfxdata="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">
                 <v:fill on="f" focussize="0,0"/>
@@ -6908,6 +6868,7 @@
       </w:r>
       <w:r>
         <w:rPr>
+          <w:noProof/>
           <w:sz w:val="32"/>
         </w:rPr>
         <mc:AlternateContent>
@@ -6967,17 +6928,10 @@
                           <w:p>
                             <w:pPr>
                               <w:jc w:val="center"/>
-                              <w:rPr>
-                                <w:rFonts w:hint="eastAsia" w:eastAsiaTheme="minorEastAsia"/>
-                                <w:color w:val="auto"/>
-                                <w:lang w:eastAsia="zh-CN"/>
-                              </w:rPr>
                             </w:pPr>
                             <w:r>
                               <w:rPr>
                                 <w:rFonts w:hint="eastAsia"/>
-                                <w:color w:val="auto"/>
-                                <w:lang w:eastAsia="zh-CN"/>
                               </w:rPr>
                               <w:t>查询成绩</w:t>
                             </w:r>
@@ -6993,7 +6947,7 @@
               </wp:anchor>
             </w:drawing>
           </mc:Choice>
-          <mc:Fallback>
+          <mc:Fallback xmlns:wpsCustomData="http://www.wps.cn/officeDocument/2013/wpsCustomData" xmlns:w15="http://schemas.microsoft.com/office/word/2012/wordml">
             <w:pict>
               <v:roundrect id="_x0000_s1026" o:spid="_x0000_s1026" o:spt="2" style="position:absolute;left:0pt;margin-left:119.55pt;margin-top:20.7pt;height:54pt;width:54pt;z-index:326383616;v-text-anchor:middle;mso-width-relative:page;mso-height-relative:page;" filled="f" stroked="t" coordsize="21600,21600" arcsize="0.166666666666667" o:gfxdata="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">
                 <v:fill on="f" focussize="0,0"/>
@@ -7029,12 +6983,13 @@
       </w:r>
       <w:r>
         <w:rPr>
+          <w:noProof/>
           <w:sz w:val="32"/>
         </w:rPr>
         <mc:AlternateContent>
           <mc:Choice Requires="wps">
             <w:drawing>
-              <wp:anchor distT="0" distB="0" distL="114300" distR="114300" simplePos="0" relativeHeight="2019005440" behindDoc="0" locked="0" layoutInCell="1" allowOverlap="1">
+              <wp:anchor distT="0" distB="0" distL="114300" distR="114300" simplePos="0" relativeHeight="353637376" behindDoc="0" locked="0" layoutInCell="1" allowOverlap="1">
                 <wp:simplePos x="0" y="0"/>
                 <wp:positionH relativeFrom="column">
                   <wp:posOffset>808990</wp:posOffset>
@@ -7050,9 +7005,7 @@
                 <a:graphic xmlns:a="http://schemas.openxmlformats.org/drawingml/2006/main">
                   <a:graphicData uri="http://schemas.microsoft.com/office/word/2010/wordprocessingShape">
                     <wps:wsp>
-                      <wps:cNvCnPr>
-                        <a:endCxn id="66" idx="0"/>
-                      </wps:cNvCnPr>
+                      <wps:cNvCnPr/>
                       <wps:spPr>
                         <a:xfrm flipH="1">
                           <a:off x="0" y="0"/>
@@ -7089,7 +7042,7 @@
               </wp:anchor>
             </w:drawing>
           </mc:Choice>
-          <mc:Fallback>
+          <mc:Fallback xmlns:wpsCustomData="http://www.wps.cn/officeDocument/2013/wpsCustomData" xmlns:w15="http://schemas.microsoft.com/office/word/2012/wordml">
             <w:pict>
               <v:shape id="_x0000_s1026" o:spid="_x0000_s1026" o:spt="32" type="#_x0000_t32" style="position:absolute;left:0pt;flip:x;margin-left:63.7pt;margin-top:1.5pt;height:26.1pt;width:0.35pt;z-index:2019005440;mso-width-relative:page;mso-height-relative:page;" filled="f" stroked="t" coordsize="21600,21600" o:gfxdata="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">
                 <v:fill on="f" focussize="0,0"/>
@@ -7103,6 +7056,7 @@
       </w:r>
       <w:r>
         <w:rPr>
+          <w:noProof/>
           <w:sz w:val="32"/>
         </w:rPr>
         <mc:AlternateContent>
@@ -7161,19 +7115,11 @@
                         <w:txbxContent>
                           <w:p>
                             <w:pPr>
-                              <w:ind w:firstLine="210" w:firstLineChars="100"/>
-                              <w:jc w:val="both"/>
-                              <w:rPr>
-                                <w:rFonts w:hint="eastAsia" w:eastAsiaTheme="minorEastAsia"/>
-                                <w:color w:val="auto"/>
-                                <w:lang w:eastAsia="zh-CN"/>
-                              </w:rPr>
+                              <w:ind w:firstLineChars="100" w:firstLine="210"/>
                             </w:pPr>
                             <w:r>
                               <w:rPr>
                                 <w:rFonts w:hint="eastAsia"/>
-                                <w:color w:val="auto"/>
-                                <w:lang w:eastAsia="zh-CN"/>
                               </w:rPr>
                               <w:t>学生</w:t>
                             </w:r>
@@ -7189,9 +7135,9 @@
               </wp:anchor>
             </w:drawing>
           </mc:Choice>
-          <mc:Fallback>
+          <mc:Fallback xmlns:wpsCustomData="http://www.wps.cn/officeDocument/2013/wpsCustomData" xmlns:w15="http://schemas.microsoft.com/office/word/2012/wordml">
             <w:pict>
-              <v:rect id="_x0000_s1026" o:spid="_x0000_s1026" o:spt="1" style="position:absolute;left:0pt;margin-left:34.8pt;margin-top:27.6pt;height:41.25pt;width:57.75pt;z-index:455584768;v-text-anchor:middle;mso-width-relative:page;mso-height-relative:page;" filled="f" stroked="t" coordsize="21600,21600" o:gfxdata="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">
+              <v:rect id="_x0000_s1026" o:spid="_x0000_s1026" o:spt="1" style="position:absolute;left:0pt;margin-left:34.8pt;margin-top:27.6pt;height:41.25pt;width:57.75pt;z-index:455584768;v-text-anchor:middle;mso-width-relative:page;mso-height-relative:page;" filled="f" stroked="t" coordsize="21600,21600" o:gfxdata="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">
                 <v:fill on="f" focussize="0,0"/>
                 <v:stroke weight="1pt" color="#000000 [3213]" joinstyle="round"/>
                 <v:imagedata o:title=""/>
@@ -7228,7 +7174,7 @@
     <w:p>
       <w:pPr>
         <w:rPr>
-          <w:rFonts w:hint="eastAsia" w:ascii="仿宋_GB2312" w:eastAsia="仿宋_GB2312"/>
+          <w:rFonts w:ascii="仿宋_GB2312" w:eastAsia="仿宋_GB2312"/>
           <w:b/>
           <w:bCs/>
           <w:sz w:val="32"/>
@@ -7237,12 +7183,13 @@
       </w:pPr>
       <w:r>
         <w:rPr>
+          <w:noProof/>
           <w:sz w:val="32"/>
         </w:rPr>
         <mc:AlternateContent>
           <mc:Choice Requires="wps">
             <w:drawing>
-              <wp:anchor distT="0" distB="0" distL="114300" distR="114300" simplePos="0" relativeHeight="3181323264" behindDoc="0" locked="0" layoutInCell="1" allowOverlap="1">
+              <wp:anchor distT="0" distB="0" distL="114300" distR="114300" simplePos="0" relativeHeight="455585792" behindDoc="0" locked="0" layoutInCell="1" allowOverlap="1">
                 <wp:simplePos x="0" y="0"/>
                 <wp:positionH relativeFrom="column">
                   <wp:posOffset>5918835</wp:posOffset>
@@ -7295,7 +7242,7 @@
               </wp:anchor>
             </w:drawing>
           </mc:Choice>
-          <mc:Fallback>
+          <mc:Fallback xmlns:wpsCustomData="http://www.wps.cn/officeDocument/2013/wpsCustomData" xmlns:w15="http://schemas.microsoft.com/office/word/2012/wordml">
             <w:pict>
               <v:shape id="_x0000_s1026" o:spid="_x0000_s1026" o:spt="32" type="#_x0000_t32" style="position:absolute;left:0pt;flip:y;margin-left:466.05pt;margin-top:9.15pt;height:36.15pt;width:0pt;z-index:-1113644032;mso-width-relative:page;mso-height-relative:page;" filled="f" stroked="t" coordsize="21600,21600" o:gfxdata="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">
                 <v:fill on="f" focussize="0,0"/>
@@ -7309,12 +7256,13 @@
       </w:r>
       <w:r>
         <w:rPr>
+          <w:noProof/>
           <w:sz w:val="32"/>
         </w:rPr>
         <mc:AlternateContent>
           <mc:Choice Requires="wps">
             <w:drawing>
-              <wp:anchor distT="0" distB="0" distL="114300" distR="114300" simplePos="0" relativeHeight="2788163584" behindDoc="0" locked="0" layoutInCell="1" allowOverlap="1">
+              <wp:anchor distT="0" distB="0" distL="114300" distR="114300" simplePos="0" relativeHeight="455586816" behindDoc="0" locked="0" layoutInCell="1" allowOverlap="1">
                 <wp:simplePos x="0" y="0"/>
                 <wp:positionH relativeFrom="column">
                   <wp:posOffset>2175510</wp:posOffset>
@@ -7367,7 +7315,7 @@
               </wp:anchor>
             </w:drawing>
           </mc:Choice>
-          <mc:Fallback>
+          <mc:Fallback xmlns:wpsCustomData="http://www.wps.cn/officeDocument/2013/wpsCustomData" xmlns:w15="http://schemas.microsoft.com/office/word/2012/wordml">
             <w:pict>
               <v:shape id="_x0000_s1026" o:spid="_x0000_s1026" o:spt="32" type="#_x0000_t32" style="position:absolute;left:0pt;margin-left:171.3pt;margin-top:45.9pt;height:29.55pt;width:30pt;z-index:-1506803712;mso-width-relative:page;mso-height-relative:page;" filled="f" stroked="t" coordsize="21600,21600" o:gfxdata="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">
                 <v:fill on="f" focussize="0,0"/>
@@ -7381,12 +7329,13 @@
       </w:r>
       <w:r>
         <w:rPr>
+          <w:noProof/>
           <w:sz w:val="32"/>
         </w:rPr>
         <mc:AlternateContent>
           <mc:Choice Requires="wps">
             <w:drawing>
-              <wp:anchor distT="0" distB="0" distL="114300" distR="114300" simplePos="0" relativeHeight="1575033856" behindDoc="0" locked="0" layoutInCell="1" allowOverlap="1">
+              <wp:anchor distT="0" distB="0" distL="114300" distR="114300" simplePos="0" relativeHeight="455587840" behindDoc="0" locked="0" layoutInCell="1" allowOverlap="1">
                 <wp:simplePos x="0" y="0"/>
                 <wp:positionH relativeFrom="column">
                   <wp:posOffset>1223010</wp:posOffset>
@@ -7439,9 +7388,9 @@
               </wp:anchor>
             </w:drawing>
           </mc:Choice>
-          <mc:Fallback>
+          <mc:Fallback xmlns:wpsCustomData="http://www.wps.cn/officeDocument/2013/wpsCustomData" xmlns:w15="http://schemas.microsoft.com/office/word/2012/wordml">
             <w:pict>
-              <v:shape id="_x0000_s1026" o:spid="_x0000_s1026" o:spt="32" type="#_x0000_t32" style="position:absolute;left:0pt;flip:y;margin-left:96.3pt;margin-top:15.75pt;height:0.15pt;width:21pt;z-index:1575033856;mso-width-relative:page;mso-height-relative:page;" filled="f" stroked="t" coordsize="21600,21600" o:gfxdata="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">
+              <v:shape id="_x0000_s1026" o:spid="_x0000_s1026" o:spt="32" type="#_x0000_t32" style="position:absolute;left:0pt;flip:y;margin-left:96.3pt;margin-top:15.75pt;height:0.15pt;width:21pt;z-index:1575033856;mso-width-relative:page;mso-height-relative:page;" filled="f" stroked="t" coordsize="21600,21600" o:gfxdata="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">
                 <v:fill on="f" focussize="0,0"/>
                 <v:stroke color="#000000 [3213]" joinstyle="round" endarrow="open"/>
                 <v:imagedata o:title=""/>
@@ -7455,7 +7404,7 @@
     <w:p>
       <w:pPr>
         <w:rPr>
-          <w:rFonts w:hint="eastAsia" w:ascii="仿宋_GB2312" w:eastAsia="仿宋_GB2312"/>
+          <w:rFonts w:ascii="仿宋_GB2312" w:eastAsia="仿宋_GB2312"/>
           <w:b/>
           <w:bCs/>
           <w:sz w:val="32"/>
@@ -7464,12 +7413,13 @@
       </w:pPr>
       <w:r>
         <w:rPr>
+          <w:noProof/>
           <w:sz w:val="32"/>
         </w:rPr>
         <mc:AlternateContent>
           <mc:Choice Requires="wps">
             <w:drawing>
-              <wp:anchor distT="0" distB="0" distL="114300" distR="114300" simplePos="0" relativeHeight="4125632512" behindDoc="0" locked="0" layoutInCell="1" allowOverlap="1">
+              <wp:anchor distT="0" distB="0" distL="114300" distR="114300" simplePos="0" relativeHeight="455588864" behindDoc="0" locked="0" layoutInCell="1" allowOverlap="1">
                 <wp:simplePos x="0" y="0"/>
                 <wp:positionH relativeFrom="column">
                   <wp:posOffset>3604260</wp:posOffset>
@@ -7523,17 +7473,10 @@
                           <w:p>
                             <w:pPr>
                               <w:jc w:val="center"/>
-                              <w:rPr>
-                                <w:rFonts w:hint="eastAsia" w:eastAsiaTheme="minorEastAsia"/>
-                                <w:color w:val="auto"/>
-                                <w:lang w:eastAsia="zh-CN"/>
-                              </w:rPr>
                             </w:pPr>
                             <w:r>
                               <w:rPr>
                                 <w:rFonts w:hint="eastAsia"/>
-                                <w:color w:val="auto"/>
-                                <w:lang w:eastAsia="zh-CN"/>
                               </w:rPr>
                               <w:t>记录操作时间</w:t>
                             </w:r>
@@ -7549,7 +7492,7 @@
               </wp:anchor>
             </w:drawing>
           </mc:Choice>
-          <mc:Fallback>
+          <mc:Fallback xmlns:wpsCustomData="http://www.wps.cn/officeDocument/2013/wpsCustomData" xmlns:w15="http://schemas.microsoft.com/office/word/2012/wordml">
             <w:pict>
               <v:roundrect id="_x0000_s1026" o:spid="_x0000_s1026" o:spt="2" style="position:absolute;left:0pt;margin-left:283.8pt;margin-top:22.05pt;height:54pt;width:54pt;z-index:-169334784;v-text-anchor:middle;mso-width-relative:page;mso-height-relative:page;" filled="f" stroked="t" coordsize="21600,21600" arcsize="0.166666666666667" o:gfxdata="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">
                 <v:fill on="f" focussize="0,0"/>
@@ -7585,12 +7528,13 @@
       </w:r>
       <w:r>
         <w:rPr>
+          <w:noProof/>
           <w:sz w:val="32"/>
         </w:rPr>
         <mc:AlternateContent>
           <mc:Choice Requires="wps">
             <w:drawing>
-              <wp:anchor distT="0" distB="0" distL="114300" distR="114300" simplePos="0" relativeHeight="859756544" behindDoc="0" locked="0" layoutInCell="1" allowOverlap="1">
+              <wp:anchor distT="0" distB="0" distL="114300" distR="114300" simplePos="0" relativeHeight="455589888" behindDoc="0" locked="0" layoutInCell="1" allowOverlap="1">
                 <wp:simplePos x="0" y="0"/>
                 <wp:positionH relativeFrom="column">
                   <wp:posOffset>5518785</wp:posOffset>
@@ -7643,19 +7587,11 @@
                         <w:txbxContent>
                           <w:p>
                             <w:pPr>
-                              <w:ind w:firstLine="210" w:firstLineChars="100"/>
-                              <w:jc w:val="both"/>
-                              <w:rPr>
-                                <w:rFonts w:hint="eastAsia" w:eastAsiaTheme="minorEastAsia"/>
-                                <w:color w:val="auto"/>
-                                <w:lang w:eastAsia="zh-CN"/>
-                              </w:rPr>
+                              <w:ind w:firstLineChars="100" w:firstLine="210"/>
                             </w:pPr>
                             <w:r>
                               <w:rPr>
                                 <w:rFonts w:hint="eastAsia"/>
-                                <w:color w:val="auto"/>
-                                <w:lang w:eastAsia="zh-CN"/>
                               </w:rPr>
                               <w:t>成绩</w:t>
                             </w:r>
@@ -7671,9 +7607,9 @@
               </wp:anchor>
             </w:drawing>
           </mc:Choice>
-          <mc:Fallback>
+          <mc:Fallback xmlns:wpsCustomData="http://www.wps.cn/officeDocument/2013/wpsCustomData" xmlns:w15="http://schemas.microsoft.com/office/word/2012/wordml">
             <w:pict>
-              <v:rect id="_x0000_s1026" o:spid="_x0000_s1026" o:spt="1" style="position:absolute;left:0pt;margin-left:434.55pt;margin-top:26.7pt;height:41.25pt;width:57.75pt;z-index:859756544;v-text-anchor:middle;mso-width-relative:page;mso-height-relative:page;" filled="f" stroked="t" coordsize="21600,21600" o:gfxdata="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">
+              <v:rect id="_x0000_s1026" o:spid="_x0000_s1026" o:spt="1" style="position:absolute;left:0pt;margin-left:434.55pt;margin-top:26.7pt;height:41.25pt;width:57.75pt;z-index:859756544;v-text-anchor:middle;mso-width-relative:page;mso-height-relative:page;" filled="f" stroked="t" coordsize="21600,21600" o:gfxdata="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">
                 <v:fill on="f" focussize="0,0"/>
                 <v:stroke weight="1pt" color="#000000 [3213]" joinstyle="round"/>
                 <v:imagedata o:title=""/>
@@ -7708,12 +7644,13 @@
       </w:r>
       <w:r>
         <w:rPr>
+          <w:noProof/>
           <w:sz w:val="32"/>
         </w:rPr>
         <mc:AlternateContent>
           <mc:Choice Requires="wps">
             <w:drawing>
-              <wp:anchor distT="0" distB="0" distL="114300" distR="114300" simplePos="0" relativeHeight="2117296128" behindDoc="0" locked="0" layoutInCell="1" allowOverlap="1">
+              <wp:anchor distT="0" distB="0" distL="114300" distR="114300" simplePos="0" relativeHeight="455590912" behindDoc="0" locked="0" layoutInCell="1" allowOverlap="1">
                 <wp:simplePos x="0" y="0"/>
                 <wp:positionH relativeFrom="column">
                   <wp:posOffset>4537710</wp:posOffset>
@@ -7767,17 +7704,10 @@
                           <w:p>
                             <w:pPr>
                               <w:jc w:val="center"/>
-                              <w:rPr>
-                                <w:rFonts w:hint="eastAsia" w:eastAsiaTheme="minorEastAsia"/>
-                                <w:color w:val="auto"/>
-                                <w:lang w:eastAsia="zh-CN"/>
-                              </w:rPr>
                             </w:pPr>
                             <w:r>
                               <w:rPr>
                                 <w:rFonts w:hint="eastAsia"/>
-                                <w:color w:val="auto"/>
-                                <w:lang w:eastAsia="zh-CN"/>
                               </w:rPr>
                               <w:t>成绩查询</w:t>
                             </w:r>
@@ -7793,9 +7723,9 @@
               </wp:anchor>
             </w:drawing>
           </mc:Choice>
-          <mc:Fallback>
+          <mc:Fallback xmlns:wpsCustomData="http://www.wps.cn/officeDocument/2013/wpsCustomData" xmlns:w15="http://schemas.microsoft.com/office/word/2012/wordml">
             <w:pict>
-              <v:roundrect id="_x0000_s1026" o:spid="_x0000_s1026" o:spt="2" style="position:absolute;left:0pt;margin-left:357.3pt;margin-top:21.3pt;height:54pt;width:54pt;z-index:2117296128;v-text-anchor:middle;mso-width-relative:page;mso-height-relative:page;" filled="f" stroked="t" coordsize="21600,21600" arcsize="0.166666666666667" o:gfxdata="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">
+              <v:roundrect id="_x0000_s1026" o:spid="_x0000_s1026" o:spt="2" style="position:absolute;left:0pt;margin-left:357.3pt;margin-top:21.3pt;height:54pt;width:54pt;z-index:2117296128;v-text-anchor:middle;mso-width-relative:page;mso-height-relative:page;" filled="f" stroked="t" coordsize="21600,21600" arcsize="0.166666666666667" o:gfxdata="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">
                 <v:fill on="f" focussize="0,0"/>
                 <v:stroke weight="1pt" color="#000000 [3213]" joinstyle="round"/>
                 <v:imagedata o:title=""/>
@@ -7829,12 +7759,13 @@
       </w:r>
       <w:r>
         <w:rPr>
+          <w:noProof/>
           <w:sz w:val="32"/>
         </w:rPr>
         <mc:AlternateContent>
           <mc:Choice Requires="wps">
             <w:drawing>
-              <wp:anchor distT="0" distB="0" distL="114300" distR="114300" simplePos="0" relativeHeight="3297974272" behindDoc="0" locked="0" layoutInCell="1" allowOverlap="1">
+              <wp:anchor distT="0" distB="0" distL="114300" distR="114300" simplePos="0" relativeHeight="455591936" behindDoc="0" locked="0" layoutInCell="1" allowOverlap="1">
                 <wp:simplePos x="0" y="0"/>
                 <wp:positionH relativeFrom="column">
                   <wp:posOffset>2613660</wp:posOffset>
@@ -7888,17 +7819,10 @@
                           <w:p>
                             <w:pPr>
                               <w:jc w:val="center"/>
-                              <w:rPr>
-                                <w:rFonts w:hint="eastAsia" w:eastAsiaTheme="minorEastAsia"/>
-                                <w:color w:val="auto"/>
-                                <w:lang w:eastAsia="zh-CN"/>
-                              </w:rPr>
                             </w:pPr>
                             <w:r>
                               <w:rPr>
                                 <w:rFonts w:hint="eastAsia"/>
-                                <w:color w:val="auto"/>
-                                <w:lang w:eastAsia="zh-CN"/>
                               </w:rPr>
                               <w:t>接收查询学号</w:t>
                             </w:r>
@@ -7914,9 +7838,9 @@
               </wp:anchor>
             </w:drawing>
           </mc:Choice>
-          <mc:Fallback>
+          <mc:Fallback xmlns:wpsCustomData="http://www.wps.cn/officeDocument/2013/wpsCustomData" xmlns:w15="http://schemas.microsoft.com/office/word/2012/wordml">
             <w:pict>
-              <v:roundrect id="_x0000_s1026" o:spid="_x0000_s1026" o:spt="2" style="position:absolute;left:0pt;margin-left:205.8pt;margin-top:21.3pt;height:54pt;width:54pt;z-index:-996993024;v-text-anchor:middle;mso-width-relative:page;mso-height-relative:page;" filled="f" stroked="t" coordsize="21600,21600" arcsize="0.166666666666667" o:gfxdata="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">
+              <v:roundrect id="_x0000_s1026" o:spid="_x0000_s1026" o:spt="2" style="position:absolute;left:0pt;margin-left:205.8pt;margin-top:21.3pt;height:54pt;width:54pt;z-index:-996993024;v-text-anchor:middle;mso-width-relative:page;mso-height-relative:page;" filled="f" stroked="t" coordsize="21600,21600" arcsize="0.166666666666667" o:gfxdata="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">
                 <v:fill on="f" focussize="0,0"/>
                 <v:stroke weight="1pt" color="#000000 [3213]" joinstyle="round"/>
                 <v:imagedata o:title=""/>
@@ -7950,12 +7874,13 @@
       </w:r>
       <w:r>
         <w:rPr>
+          <w:noProof/>
           <w:sz w:val="28"/>
         </w:rPr>
         <mc:AlternateContent>
           <mc:Choice Requires="wps">
             <w:drawing>
-              <wp:anchor distT="0" distB="0" distL="114300" distR="114300" simplePos="0" relativeHeight="4156534784" behindDoc="0" locked="0" layoutInCell="1" allowOverlap="1">
+              <wp:anchor distT="0" distB="0" distL="114300" distR="114300" simplePos="0" relativeHeight="455592960" behindDoc="0" locked="0" layoutInCell="1" allowOverlap="1">
                 <wp:simplePos x="0" y="0"/>
                 <wp:positionH relativeFrom="column">
                   <wp:posOffset>2294255</wp:posOffset>
@@ -8002,16 +7927,9 @@
                       <wps:txbx>
                         <w:txbxContent>
                           <w:p>
-                            <w:pPr>
-                              <w:rPr>
-                                <w:rFonts w:hint="eastAsia" w:eastAsiaTheme="minorEastAsia"/>
-                                <w:lang w:eastAsia="zh-CN"/>
-                              </w:rPr>
-                            </w:pPr>
                             <w:r>
                               <w:rPr>
                                 <w:rFonts w:hint="eastAsia"/>
-                                <w:lang w:eastAsia="zh-CN"/>
                               </w:rPr>
                               <w:t>学号</w:t>
                             </w:r>
@@ -8027,9 +7945,9 @@
               </wp:anchor>
             </w:drawing>
           </mc:Choice>
-          <mc:Fallback>
+          <mc:Fallback xmlns:wpsCustomData="http://www.wps.cn/officeDocument/2013/wpsCustomData" xmlns:w15="http://schemas.microsoft.com/office/word/2012/wordml">
             <w:pict>
-              <v:shape id="_x0000_s1026" o:spid="_x0000_s1026" o:spt="202" type="#_x0000_t202" style="position:absolute;left:0pt;margin-left:180.65pt;margin-top:5.55pt;height:22.5pt;width:52.5pt;z-index:-138432512;mso-width-relative:page;mso-height-relative:page;" filled="f" stroked="f" coordsize="21600,21600" o:gfxdata="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">
+              <v:shape id="_x0000_s1026" o:spid="_x0000_s1026" o:spt="202" type="#_x0000_t202" style="position:absolute;left:0pt;margin-left:180.65pt;margin-top:5.55pt;height:22.5pt;width:52.5pt;z-index:-138432512;mso-width-relative:page;mso-height-relative:page;" filled="f" stroked="f" coordsize="21600,21600" o:gfxdata="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">
                 <v:fill on="f" focussize="0,0"/>
                 <v:stroke on="f" weight="0.5pt"/>
                 <v:imagedata o:title=""/>
@@ -8062,7 +7980,7 @@
     <w:p>
       <w:pPr>
         <w:rPr>
-          <w:rFonts w:hint="eastAsia" w:ascii="仿宋_GB2312" w:eastAsia="仿宋_GB2312"/>
+          <w:rFonts w:ascii="仿宋_GB2312" w:eastAsia="仿宋_GB2312"/>
           <w:b/>
           <w:bCs/>
           <w:sz w:val="32"/>
@@ -8071,12 +7989,13 @@
       </w:pPr>
       <w:r>
         <w:rPr>
+          <w:noProof/>
           <w:sz w:val="32"/>
         </w:rPr>
         <mc:AlternateContent>
           <mc:Choice Requires="wps">
             <w:drawing>
-              <wp:anchor distT="0" distB="0" distL="114300" distR="114300" simplePos="0" relativeHeight="1719868416" behindDoc="0" locked="0" layoutInCell="1" allowOverlap="1">
+              <wp:anchor distT="0" distB="0" distL="114300" distR="114300" simplePos="0" relativeHeight="455593984" behindDoc="0" locked="0" layoutInCell="1" allowOverlap="1">
                 <wp:simplePos x="0" y="0"/>
                 <wp:positionH relativeFrom="column">
                   <wp:posOffset>5233035</wp:posOffset>
@@ -8129,9 +8048,9 @@
               </wp:anchor>
             </w:drawing>
           </mc:Choice>
-          <mc:Fallback>
+          <mc:Fallback xmlns:wpsCustomData="http://www.wps.cn/officeDocument/2013/wpsCustomData" xmlns:w15="http://schemas.microsoft.com/office/word/2012/wordml">
             <w:pict>
-              <v:shape id="_x0000_s1026" o:spid="_x0000_s1026" o:spt="32" type="#_x0000_t32" style="position:absolute;left:0pt;flip:y;margin-left:412.05pt;margin-top:17.1pt;height:0.15pt;width:21.75pt;z-index:1719868416;mso-width-relative:page;mso-height-relative:page;" filled="f" stroked="t" coordsize="21600,21600" o:gfxdata="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">
+              <v:shape id="_x0000_s1026" o:spid="_x0000_s1026" o:spt="32" type="#_x0000_t32" style="position:absolute;left:0pt;flip:y;margin-left:412.05pt;margin-top:17.1pt;height:0.15pt;width:21.75pt;z-index:1719868416;mso-width-relative:page;mso-height-relative:page;" filled="f" stroked="t" coordsize="21600,21600" o:gfxdata="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">
                 <v:fill on="f" focussize="0,0"/>
                 <v:stroke color="#000000 [3213]" joinstyle="round" endarrow="open"/>
                 <v:imagedata o:title=""/>
@@ -8143,12 +8062,13 @@
       </w:r>
       <w:r>
         <w:rPr>
+          <w:noProof/>
           <w:sz w:val="32"/>
         </w:rPr>
         <mc:AlternateContent>
           <mc:Choice Requires="wps">
             <w:drawing>
-              <wp:anchor distT="0" distB="0" distL="114300" distR="114300" simplePos="0" relativeHeight="2542907392" behindDoc="0" locked="0" layoutInCell="1" allowOverlap="1">
+              <wp:anchor distT="0" distB="0" distL="114300" distR="114300" simplePos="0" relativeHeight="455595008" behindDoc="0" locked="0" layoutInCell="1" allowOverlap="1">
                 <wp:simplePos x="0" y="0"/>
                 <wp:positionH relativeFrom="column">
                   <wp:posOffset>4261485</wp:posOffset>
@@ -8201,9 +8121,9 @@
               </wp:anchor>
             </w:drawing>
           </mc:Choice>
-          <mc:Fallback>
+          <mc:Fallback xmlns:wpsCustomData="http://www.wps.cn/officeDocument/2013/wpsCustomData" xmlns:w15="http://schemas.microsoft.com/office/word/2012/wordml">
             <w:pict>
-              <v:shape id="_x0000_s1026" o:spid="_x0000_s1026" o:spt="32" type="#_x0000_t32" style="position:absolute;left:0pt;flip:y;margin-left:335.55pt;margin-top:17.85pt;height:0.15pt;width:21.75pt;z-index:-1752059904;mso-width-relative:page;mso-height-relative:page;" filled="f" stroked="t" coordsize="21600,21600" o:gfxdata="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">
+              <v:shape id="_x0000_s1026" o:spid="_x0000_s1026" o:spt="32" type="#_x0000_t32" style="position:absolute;left:0pt;flip:y;margin-left:335.55pt;margin-top:17.85pt;height:0.15pt;width:21.75pt;z-index:-1752059904;mso-width-relative:page;mso-height-relative:page;" filled="f" stroked="t" coordsize="21600,21600" o:gfxdata="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">
                 <v:fill on="f" focussize="0,0"/>
                 <v:stroke color="#000000 [3213]" joinstyle="round" endarrow="open"/>
                 <v:imagedata o:title=""/>
@@ -8215,12 +8135,13 @@
       </w:r>
       <w:r>
         <w:rPr>
+          <w:noProof/>
           <w:sz w:val="32"/>
         </w:rPr>
         <mc:AlternateContent>
           <mc:Choice Requires="wps">
             <w:drawing>
-              <wp:anchor distT="0" distB="0" distL="114300" distR="114300" simplePos="0" relativeHeight="3365946368" behindDoc="0" locked="0" layoutInCell="1" allowOverlap="1">
+              <wp:anchor distT="0" distB="0" distL="114300" distR="114300" simplePos="0" relativeHeight="455596032" behindDoc="0" locked="0" layoutInCell="1" allowOverlap="1">
                 <wp:simplePos x="0" y="0"/>
                 <wp:positionH relativeFrom="column">
                   <wp:posOffset>3289935</wp:posOffset>
@@ -8273,9 +8194,9 @@
               </wp:anchor>
             </w:drawing>
           </mc:Choice>
-          <mc:Fallback>
+          <mc:Fallback xmlns:wpsCustomData="http://www.wps.cn/officeDocument/2013/wpsCustomData" xmlns:w15="http://schemas.microsoft.com/office/word/2012/wordml">
             <w:pict>
-              <v:shape id="_x0000_s1026" o:spid="_x0000_s1026" o:spt="32" type="#_x0000_t32" style="position:absolute;left:0pt;flip:y;margin-left:259.05pt;margin-top:17.1pt;height:0.15pt;width:21.75pt;z-index:-929020928;mso-width-relative:page;mso-height-relative:page;" filled="f" stroked="t" coordsize="21600,21600" o:gfxdata="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">
+              <v:shape id="_x0000_s1026" o:spid="_x0000_s1026" o:spt="32" type="#_x0000_t32" style="position:absolute;left:0pt;flip:y;margin-left:259.05pt;margin-top:17.1pt;height:0.15pt;width:21.75pt;z-index:-929020928;mso-width-relative:page;mso-height-relative:page;" filled="f" stroked="t" coordsize="21600,21600" o:gfxdata="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">
                 <v:fill on="f" focussize="0,0"/>
                 <v:stroke color="#000000 [3213]" joinstyle="round" endarrow="open"/>
                 <v:imagedata o:title=""/>
@@ -8289,127 +8210,6 @@
     <w:p>
       <w:pPr>
         <w:rPr>
-          <w:rFonts w:hint="eastAsia" w:ascii="仿宋_GB2312" w:eastAsia="仿宋_GB2312"/>
-          <w:b/>
-          <w:bCs/>
-          <w:sz w:val="32"/>
-          <w:szCs w:val="32"/>
-        </w:rPr>
-      </w:pPr>
-    </w:p>
-    <w:p>
-      <w:pPr>
-        <w:rPr>
-          <w:rFonts w:hint="eastAsia" w:ascii="仿宋_GB2312" w:eastAsia="仿宋_GB2312"/>
-          <w:b/>
-          <w:bCs/>
-          <w:sz w:val="32"/>
-          <w:szCs w:val="32"/>
-        </w:rPr>
-      </w:pPr>
-    </w:p>
-    <w:p>
-      <w:pPr>
-        <w:rPr>
-          <w:rFonts w:hint="eastAsia" w:ascii="仿宋_GB2312" w:eastAsia="仿宋_GB2312"/>
-          <w:b/>
-          <w:bCs/>
-          <w:sz w:val="32"/>
-          <w:szCs w:val="32"/>
-        </w:rPr>
-      </w:pPr>
-    </w:p>
-    <w:p>
-      <w:pPr>
-        <w:rPr>
-          <w:rFonts w:hint="eastAsia" w:ascii="仿宋_GB2312" w:eastAsia="仿宋_GB2312"/>
-          <w:b/>
-          <w:bCs/>
-          <w:sz w:val="32"/>
-          <w:szCs w:val="32"/>
-        </w:rPr>
-      </w:pPr>
-    </w:p>
-    <w:p>
-      <w:pPr>
-        <w:rPr>
-          <w:rFonts w:hint="eastAsia" w:ascii="仿宋_GB2312" w:eastAsia="仿宋_GB2312"/>
-          <w:b/>
-          <w:bCs/>
-          <w:sz w:val="32"/>
-          <w:szCs w:val="32"/>
-        </w:rPr>
-      </w:pPr>
-    </w:p>
-    <w:p>
-      <w:pPr>
-        <w:rPr>
-          <w:rFonts w:hint="eastAsia" w:ascii="仿宋_GB2312" w:eastAsia="仿宋_GB2312"/>
-          <w:b/>
-          <w:bCs/>
-          <w:sz w:val="32"/>
-          <w:szCs w:val="32"/>
-        </w:rPr>
-      </w:pPr>
-    </w:p>
-    <w:p>
-      <w:pPr>
-        <w:rPr>
-          <w:rFonts w:hint="eastAsia" w:ascii="仿宋_GB2312" w:eastAsia="仿宋_GB2312"/>
-          <w:b/>
-          <w:bCs/>
-          <w:sz w:val="32"/>
-          <w:szCs w:val="32"/>
-        </w:rPr>
-      </w:pPr>
-    </w:p>
-    <w:p>
-      <w:pPr>
-        <w:rPr>
-          <w:rFonts w:hint="eastAsia" w:ascii="仿宋_GB2312" w:eastAsia="仿宋_GB2312"/>
-          <w:b/>
-          <w:bCs/>
-          <w:sz w:val="32"/>
-          <w:szCs w:val="32"/>
-        </w:rPr>
-      </w:pPr>
-    </w:p>
-    <w:p>
-      <w:pPr>
-        <w:rPr>
-          <w:rFonts w:hint="eastAsia" w:ascii="仿宋_GB2312" w:eastAsia="仿宋_GB2312"/>
-          <w:b/>
-          <w:bCs/>
-          <w:sz w:val="32"/>
-          <w:szCs w:val="32"/>
-        </w:rPr>
-      </w:pPr>
-    </w:p>
-    <w:p>
-      <w:pPr>
-        <w:rPr>
-          <w:rFonts w:hint="eastAsia" w:ascii="仿宋_GB2312" w:eastAsia="仿宋_GB2312"/>
-          <w:b/>
-          <w:bCs/>
-          <w:sz w:val="32"/>
-          <w:szCs w:val="32"/>
-        </w:rPr>
-      </w:pPr>
-    </w:p>
-    <w:p>
-      <w:pPr>
-        <w:rPr>
-          <w:rFonts w:hint="eastAsia" w:ascii="仿宋_GB2312" w:eastAsia="仿宋_GB2312"/>
-          <w:b/>
-          <w:bCs/>
-          <w:sz w:val="32"/>
-          <w:szCs w:val="32"/>
-        </w:rPr>
-      </w:pPr>
-    </w:p>
-    <w:p>
-      <w:pPr>
-        <w:rPr>
           <w:rFonts w:ascii="仿宋_GB2312" w:eastAsia="仿宋_GB2312"/>
           <w:b/>
           <w:bCs/>
@@ -8417,66 +8217,154 @@
           <w:szCs w:val="32"/>
         </w:rPr>
       </w:pPr>
-      <w:r>
-        <w:rPr>
-          <w:rFonts w:hint="eastAsia" w:ascii="仿宋_GB2312" w:eastAsia="仿宋_GB2312"/>
+    </w:p>
+    <w:p>
+      <w:pPr>
+        <w:rPr>
+          <w:rFonts w:ascii="仿宋_GB2312" w:eastAsia="仿宋_GB2312"/>
           <w:b/>
           <w:bCs/>
           <w:sz w:val="32"/>
           <w:szCs w:val="32"/>
         </w:rPr>
-        <w:t>技术可行性分析</w:t>
-      </w:r>
+      </w:pPr>
     </w:p>
     <w:p>
       <w:pPr>
-        <w:ind w:firstLine="138" w:firstLineChars="49"/>
-        <w:rPr>
-          <w:rFonts w:hint="eastAsia" w:ascii="仿宋_GB2312" w:eastAsia="仿宋_GB2312"/>
+        <w:rPr>
+          <w:rFonts w:ascii="仿宋_GB2312" w:eastAsia="仿宋_GB2312"/>
           <w:b/>
           <w:bCs/>
-          <w:sz w:val="28"/>
-          <w:szCs w:val="28"/>
+          <w:sz w:val="32"/>
+          <w:szCs w:val="32"/>
         </w:rPr>
       </w:pPr>
-      <w:r>
-        <w:rPr>
-          <w:rFonts w:hint="eastAsia" w:ascii="仿宋_GB2312" w:eastAsia="仿宋_GB2312"/>
-          <w:b/>
-          <w:bCs/>
-          <w:sz w:val="28"/>
-          <w:szCs w:val="28"/>
-        </w:rPr>
-        <w:t>1.技术方面的可行性</w:t>
-      </w:r>
     </w:p>
     <w:p>
       <w:pPr>
-        <w:ind w:left="141" w:leftChars="67"/>
-        <w:rPr>
-          <w:rFonts w:hint="eastAsia" w:ascii="仿宋_GB2312" w:eastAsia="仿宋_GB2312"/>
-          <w:sz w:val="28"/>
-          <w:szCs w:val="28"/>
+        <w:rPr>
+          <w:rFonts w:ascii="仿宋_GB2312" w:eastAsia="仿宋_GB2312"/>
+          <w:b/>
+          <w:bCs/>
+          <w:sz w:val="32"/>
+          <w:szCs w:val="32"/>
         </w:rPr>
       </w:pPr>
-      <w:r>
-        <w:rPr>
-          <w:rFonts w:hint="eastAsia" w:ascii="仿宋_GB2312" w:eastAsia="仿宋_GB2312"/>
-          <w:sz w:val="28"/>
-          <w:szCs w:val="28"/>
-        </w:rPr>
-        <w:t>系统现阶段的发展过程中，利用现有人力和物力是完全具备的能力开发出来的，作为阶段性产品，日后的发展空间大，实现方法逐步简单容易，所以学籍管理系统的技术上是完全可行的。</w:t>
-      </w:r>
     </w:p>
     <w:p>
       <w:pPr>
-        <w:ind w:left="141" w:leftChars="67"/>
-        <w:rPr>
-          <w:rFonts w:hint="eastAsia" w:ascii="仿宋_GB2312" w:eastAsia="仿宋_GB2312"/>
-          <w:sz w:val="28"/>
-          <w:szCs w:val="28"/>
+        <w:rPr>
+          <w:rFonts w:ascii="仿宋_GB2312" w:eastAsia="仿宋_GB2312"/>
+          <w:b/>
+          <w:bCs/>
+          <w:sz w:val="32"/>
+          <w:szCs w:val="32"/>
         </w:rPr>
       </w:pPr>
+    </w:p>
+    <w:p>
+      <w:pPr>
+        <w:rPr>
+          <w:rFonts w:ascii="仿宋_GB2312" w:eastAsia="仿宋_GB2312"/>
+          <w:b/>
+          <w:bCs/>
+          <w:sz w:val="32"/>
+          <w:szCs w:val="32"/>
+        </w:rPr>
+      </w:pPr>
+    </w:p>
+    <w:p>
+      <w:pPr>
+        <w:rPr>
+          <w:rFonts w:ascii="仿宋_GB2312" w:eastAsia="仿宋_GB2312"/>
+          <w:b/>
+          <w:bCs/>
+          <w:sz w:val="32"/>
+          <w:szCs w:val="32"/>
+        </w:rPr>
+      </w:pPr>
+    </w:p>
+    <w:p>
+      <w:pPr>
+        <w:rPr>
+          <w:rFonts w:ascii="仿宋_GB2312" w:eastAsia="仿宋_GB2312"/>
+          <w:b/>
+          <w:bCs/>
+          <w:sz w:val="32"/>
+          <w:szCs w:val="32"/>
+        </w:rPr>
+      </w:pPr>
+    </w:p>
+    <w:p>
+      <w:pPr>
+        <w:rPr>
+          <w:rFonts w:ascii="仿宋_GB2312" w:eastAsia="仿宋_GB2312"/>
+          <w:b/>
+          <w:bCs/>
+          <w:sz w:val="32"/>
+          <w:szCs w:val="32"/>
+        </w:rPr>
+      </w:pPr>
+      <w:r>
+        <w:rPr>
+          <w:rFonts w:ascii="仿宋_GB2312" w:eastAsia="仿宋_GB2312" w:hint="eastAsia"/>
+          <w:b/>
+          <w:bCs/>
+          <w:sz w:val="32"/>
+          <w:szCs w:val="32"/>
+        </w:rPr>
+        <w:lastRenderedPageBreak/>
+        <w:t>技术可行性分析</w:t>
+      </w:r>
+    </w:p>
+    <w:p>
+      <w:pPr>
+        <w:rPr>
+          <w:rFonts w:ascii="仿宋_GB2312" w:eastAsia="仿宋_GB2312"/>
+          <w:b/>
+          <w:bCs/>
+          <w:sz w:val="28"/>
+          <w:szCs w:val="28"/>
+        </w:rPr>
+      </w:pPr>
+      <w:r>
+        <w:rPr>
+          <w:rFonts w:ascii="仿宋_GB2312" w:eastAsia="仿宋_GB2312" w:hint="eastAsia"/>
+          <w:b/>
+          <w:bCs/>
+          <w:sz w:val="28"/>
+          <w:szCs w:val="28"/>
+        </w:rPr>
+        <w:t>1.</w:t>
+      </w:r>
+      <w:r>
+        <w:rPr>
+          <w:rFonts w:ascii="仿宋_GB2312" w:eastAsia="仿宋_GB2312" w:hint="eastAsia"/>
+          <w:b/>
+          <w:bCs/>
+          <w:sz w:val="28"/>
+          <w:szCs w:val="28"/>
+        </w:rPr>
+        <w:t>技术方面的可行性</w:t>
+      </w:r>
+    </w:p>
+    <w:p>
+      <w:pPr>
+        <w:ind w:leftChars="67" w:left="141"/>
+        <w:rPr>
+          <w:rFonts w:ascii="仿宋_GB2312" w:eastAsia="仿宋_GB2312"/>
+          <w:sz w:val="28"/>
+          <w:szCs w:val="28"/>
+        </w:rPr>
+      </w:pPr>
+      <w:r>
+        <w:rPr>
+          <w:rFonts w:ascii="仿宋_GB2312" w:eastAsia="仿宋_GB2312" w:hint="eastAsia"/>
+          <w:sz w:val="28"/>
+          <w:szCs w:val="28"/>
+        </w:rPr>
+        <w:t>系统现阶段的发展过程中，利用现有人力和物力是完全具备的能力开发出来的，作为阶段性产品，日后的发展空间大，实现方法逐步简单容易，所以学籍管理系统的技术上是完全可行的。</w:t>
+      </w:r>
     </w:p>
     <w:p>
       <w:pPr>
@@ -8484,16 +8372,16 @@
           <w:ilvl w:val="0"/>
           <w:numId w:val="2"/>
         </w:numPr>
-        <w:ind w:left="139" w:leftChars="66"/>
-        <w:rPr>
-          <w:rFonts w:hint="eastAsia" w:ascii="仿宋_GB2312" w:eastAsia="仿宋_GB2312"/>
+        <w:ind w:leftChars="66" w:left="139"/>
+        <w:rPr>
+          <w:rFonts w:ascii="仿宋_GB2312" w:eastAsia="仿宋_GB2312"/>
           <w:sz w:val="28"/>
           <w:szCs w:val="28"/>
         </w:rPr>
       </w:pPr>
       <w:r>
         <w:rPr>
-          <w:rFonts w:hint="eastAsia" w:ascii="仿宋_GB2312" w:eastAsia="仿宋_GB2312"/>
+          <w:rFonts w:ascii="仿宋_GB2312" w:eastAsia="仿宋_GB2312" w:hint="eastAsia"/>
           <w:b/>
           <w:bCs/>
           <w:sz w:val="28"/>
@@ -8504,42 +8392,44 @@
     </w:p>
     <w:p>
       <w:pPr>
-        <w:numPr>
-          <w:numId w:val="0"/>
-        </w:numPr>
-        <w:rPr>
-          <w:rFonts w:hint="eastAsia" w:ascii="仿宋_GB2312" w:eastAsia="仿宋_GB2312"/>
+        <w:rPr>
+          <w:rFonts w:ascii="仿宋_GB2312" w:eastAsia="仿宋_GB2312"/>
           <w:sz w:val="28"/>
           <w:szCs w:val="28"/>
         </w:rPr>
       </w:pPr>
       <w:r>
         <w:rPr>
-          <w:rFonts w:hint="eastAsia" w:ascii="仿宋_GB2312" w:eastAsia="仿宋_GB2312"/>
-          <w:sz w:val="28"/>
-          <w:szCs w:val="28"/>
-        </w:rPr>
-        <w:t>a. 用户可以用该软件对所用库资料进行查找；</w:t>
-      </w:r>
-      <w:bookmarkStart w:id="0" w:name="OLE_LINK1"/>
-      <w:bookmarkStart w:id="1" w:name="OLE_LINK2"/>
-      <w:bookmarkStart w:id="2" w:name="OLE_LINK3"/>
-      <w:bookmarkStart w:id="3" w:name="OLE_LINK4"/>
+          <w:rFonts w:ascii="仿宋_GB2312" w:eastAsia="仿宋_GB2312" w:hint="eastAsia"/>
+          <w:sz w:val="28"/>
+          <w:szCs w:val="28"/>
+        </w:rPr>
+        <w:t xml:space="preserve">a. </w:t>
+      </w:r>
+      <w:r>
+        <w:rPr>
+          <w:rFonts w:ascii="仿宋_GB2312" w:eastAsia="仿宋_GB2312" w:hint="eastAsia"/>
+          <w:sz w:val="28"/>
+          <w:szCs w:val="28"/>
+        </w:rPr>
+        <w:t>用户可以用该软件对所用库资料进行查找；</w:t>
+      </w:r>
+      <w:bookmarkStart w:id="1" w:name="OLE_LINK1"/>
+      <w:bookmarkStart w:id="2" w:name="OLE_LINK2"/>
+      <w:bookmarkStart w:id="3" w:name="OLE_LINK3"/>
+      <w:bookmarkStart w:id="4" w:name="OLE_LINK4"/>
     </w:p>
     <w:p>
       <w:pPr>
-        <w:numPr>
-          <w:numId w:val="0"/>
-        </w:numPr>
-        <w:rPr>
-          <w:rFonts w:hint="eastAsia" w:ascii="仿宋_GB2312" w:eastAsia="仿宋_GB2312"/>
+        <w:rPr>
+          <w:rFonts w:ascii="仿宋_GB2312" w:eastAsia="仿宋_GB2312"/>
           <w:sz w:val="28"/>
           <w:szCs w:val="28"/>
         </w:rPr>
       </w:pPr>
       <w:r>
         <w:rPr>
-          <w:rFonts w:hint="eastAsia" w:ascii="仿宋_GB2312" w:eastAsia="仿宋_GB2312"/>
+          <w:rFonts w:ascii="仿宋_GB2312" w:eastAsia="仿宋_GB2312" w:hint="eastAsia"/>
           <w:sz w:val="28"/>
           <w:szCs w:val="28"/>
         </w:rPr>
@@ -8547,16 +8437,15 @@
       </w:r>
       <w:r>
         <w:rPr>
-          <w:rFonts w:hint="eastAsia" w:ascii="仿宋_GB2312" w:eastAsia="仿宋_GB2312"/>
-          <w:sz w:val="28"/>
-          <w:szCs w:val="28"/>
-          <w:lang w:eastAsia="zh-CN"/>
+          <w:rFonts w:ascii="仿宋_GB2312" w:eastAsia="仿宋_GB2312" w:hint="eastAsia"/>
+          <w:sz w:val="28"/>
+          <w:szCs w:val="28"/>
         </w:rPr>
         <w:t>用户</w:t>
       </w:r>
       <w:r>
         <w:rPr>
-          <w:rFonts w:hint="eastAsia" w:ascii="仿宋_GB2312" w:eastAsia="仿宋_GB2312"/>
+          <w:rFonts w:ascii="仿宋_GB2312" w:eastAsia="仿宋_GB2312" w:hint="eastAsia"/>
           <w:sz w:val="28"/>
           <w:szCs w:val="28"/>
         </w:rPr>
@@ -8564,67 +8453,57 @@
       </w:r>
       <w:r>
         <w:rPr>
-          <w:rFonts w:hint="eastAsia" w:ascii="仿宋_GB2312" w:eastAsia="仿宋_GB2312"/>
-          <w:sz w:val="28"/>
-          <w:szCs w:val="28"/>
-          <w:lang w:eastAsia="zh-CN"/>
+          <w:rFonts w:ascii="仿宋_GB2312" w:eastAsia="仿宋_GB2312" w:hint="eastAsia"/>
+          <w:sz w:val="28"/>
+          <w:szCs w:val="28"/>
         </w:rPr>
         <w:t>、删除</w:t>
       </w:r>
       <w:r>
         <w:rPr>
-          <w:rFonts w:hint="eastAsia" w:ascii="仿宋_GB2312" w:eastAsia="仿宋_GB2312"/>
+          <w:rFonts w:ascii="仿宋_GB2312" w:eastAsia="仿宋_GB2312" w:hint="eastAsia"/>
           <w:sz w:val="28"/>
           <w:szCs w:val="28"/>
         </w:rPr>
         <w:t>；</w:t>
       </w:r>
-      <w:bookmarkEnd w:id="0"/>
       <w:bookmarkEnd w:id="1"/>
       <w:bookmarkEnd w:id="2"/>
       <w:bookmarkEnd w:id="3"/>
+      <w:bookmarkEnd w:id="4"/>
     </w:p>
     <w:p>
       <w:pPr>
-        <w:numPr>
-          <w:numId w:val="0"/>
-        </w:numPr>
-        <w:rPr>
-          <w:rFonts w:hint="eastAsia" w:ascii="仿宋_GB2312" w:eastAsia="仿宋_GB2312"/>
+        <w:rPr>
+          <w:rFonts w:ascii="仿宋_GB2312" w:eastAsia="仿宋_GB2312"/>
           <w:sz w:val="28"/>
           <w:szCs w:val="28"/>
         </w:rPr>
       </w:pPr>
       <w:r>
         <w:rPr>
-          <w:rFonts w:hint="eastAsia" w:ascii="仿宋_GB2312" w:eastAsia="仿宋_GB2312"/>
-          <w:sz w:val="28"/>
-          <w:szCs w:val="28"/>
-          <w:lang w:val="en-US" w:eastAsia="zh-CN"/>
+          <w:rFonts w:ascii="仿宋_GB2312" w:eastAsia="仿宋_GB2312" w:hint="eastAsia"/>
+          <w:sz w:val="28"/>
+          <w:szCs w:val="28"/>
         </w:rPr>
         <w:t>c</w:t>
       </w:r>
       <w:r>
         <w:rPr>
-          <w:rFonts w:hint="eastAsia" w:ascii="仿宋_GB2312" w:eastAsia="仿宋_GB2312"/>
-          <w:sz w:val="28"/>
-          <w:szCs w:val="28"/>
-        </w:rPr>
-        <w:t>. 用户可以了解应用一些简单的数据库系统；</w:t>
-      </w:r>
-    </w:p>
-    <w:p>
-      <w:pPr>
-        <w:numPr>
-          <w:numId w:val="0"/>
-        </w:numPr>
-        <w:rPr>
-          <w:rFonts w:hint="eastAsia" w:ascii="仿宋_GB2312" w:eastAsia="仿宋_GB2312"/>
-          <w:sz w:val="28"/>
-          <w:szCs w:val="28"/>
-          <w:lang w:eastAsia="zh-CN"/>
-        </w:rPr>
-      </w:pPr>
+          <w:rFonts w:ascii="仿宋_GB2312" w:eastAsia="仿宋_GB2312" w:hint="eastAsia"/>
+          <w:sz w:val="28"/>
+          <w:szCs w:val="28"/>
+        </w:rPr>
+        <w:t xml:space="preserve">. </w:t>
+      </w:r>
+      <w:r>
+        <w:rPr>
+          <w:rFonts w:ascii="仿宋_GB2312" w:eastAsia="仿宋_GB2312" w:hint="eastAsia"/>
+          <w:sz w:val="28"/>
+          <w:szCs w:val="28"/>
+        </w:rPr>
+        <w:t>用户可以了解应用一些简单的数据库系统；</w:t>
+      </w:r>
     </w:p>
     <w:p>
       <w:pPr>
@@ -8632,9 +8511,9 @@
           <w:ilvl w:val="0"/>
           <w:numId w:val="2"/>
         </w:numPr>
-        <w:ind w:left="139" w:leftChars="66" w:firstLine="0" w:firstLineChars="0"/>
-        <w:rPr>
-          <w:rFonts w:hint="eastAsia" w:ascii="仿宋_GB2312" w:eastAsia="仿宋_GB2312"/>
+        <w:ind w:leftChars="66" w:left="139"/>
+        <w:rPr>
+          <w:rFonts w:ascii="仿宋_GB2312" w:eastAsia="仿宋_GB2312"/>
           <w:b/>
           <w:sz w:val="28"/>
           <w:szCs w:val="28"/>
@@ -8642,7 +8521,7 @@
       </w:pPr>
       <w:r>
         <w:rPr>
-          <w:rFonts w:hint="eastAsia" w:ascii="仿宋_GB2312" w:eastAsia="仿宋_GB2312"/>
+          <w:rFonts w:ascii="仿宋_GB2312" w:eastAsia="仿宋_GB2312" w:hint="eastAsia"/>
           <w:b/>
           <w:sz w:val="28"/>
           <w:szCs w:val="28"/>
@@ -8652,255 +8531,288 @@
     </w:p>
     <w:p>
       <w:pPr>
-        <w:rPr>
-          <w:rFonts w:hint="eastAsia" w:ascii="仿宋_GB2312" w:eastAsia="仿宋_GB2312"/>
-          <w:b/>
+        <w:numPr>
+          <w:ilvl w:val="0"/>
+          <w:numId w:val="3"/>
+        </w:numPr>
+        <w:rPr>
+          <w:rFonts w:ascii="仿宋_GB2312" w:eastAsia="仿宋_GB2312"/>
           <w:sz w:val="28"/>
           <w:szCs w:val="28"/>
         </w:rPr>
       </w:pPr>
       <w:r>
         <w:rPr>
-          <w:rFonts w:hint="eastAsia" w:ascii="仿宋_GB2312" w:eastAsia="仿宋_GB2312"/>
-          <w:sz w:val="28"/>
-          <w:szCs w:val="28"/>
-          <w:lang w:val="en-US" w:eastAsia="zh-CN"/>
-        </w:rPr>
-        <w:t>a</w:t>
-      </w:r>
-      <w:r>
-        <w:rPr>
-          <w:rFonts w:hint="eastAsia" w:ascii="仿宋_GB2312" w:eastAsia="仿宋_GB2312"/>
-          <w:sz w:val="28"/>
-          <w:szCs w:val="28"/>
-        </w:rPr>
-        <w:t>. 用户可以</w:t>
-      </w:r>
-      <w:r>
-        <w:rPr>
-          <w:rFonts w:hint="eastAsia" w:ascii="仿宋_GB2312" w:eastAsia="仿宋_GB2312"/>
-          <w:sz w:val="28"/>
-          <w:szCs w:val="28"/>
-          <w:lang w:eastAsia="zh-CN"/>
-        </w:rPr>
-        <w:t>使用账号登录该库资料</w:t>
-      </w:r>
-      <w:r>
-        <w:rPr>
-          <w:rFonts w:hint="eastAsia" w:ascii="仿宋_GB2312" w:eastAsia="仿宋_GB2312"/>
-          <w:sz w:val="28"/>
-          <w:szCs w:val="28"/>
-        </w:rPr>
-        <w:t>；</w:t>
+          <w:rFonts w:ascii="仿宋_GB2312" w:eastAsia="仿宋_GB2312" w:hint="eastAsia"/>
+          <w:sz w:val="28"/>
+          <w:szCs w:val="28"/>
+        </w:rPr>
+        <w:t>用户可以使用账号登录该库资料；</w:t>
       </w:r>
     </w:p>
     <w:p>
       <w:pPr>
-        <w:rPr>
-          <w:rFonts w:hint="eastAsia" w:ascii="仿宋_GB2312" w:eastAsia="仿宋_GB2312"/>
-          <w:b/>
+        <w:numPr>
+          <w:ilvl w:val="0"/>
+          <w:numId w:val="3"/>
+        </w:numPr>
+        <w:rPr>
+          <w:rFonts w:ascii="仿宋_GB2312" w:eastAsia="仿宋_GB2312"/>
           <w:sz w:val="28"/>
           <w:szCs w:val="28"/>
         </w:rPr>
       </w:pPr>
       <w:r>
         <w:rPr>
-          <w:rFonts w:hint="eastAsia" w:ascii="仿宋_GB2312" w:eastAsia="仿宋_GB2312"/>
-          <w:sz w:val="28"/>
-          <w:szCs w:val="28"/>
-          <w:lang w:val="en-US" w:eastAsia="zh-CN"/>
-        </w:rPr>
-        <w:t>b</w:t>
-      </w:r>
-      <w:r>
-        <w:rPr>
-          <w:rFonts w:hint="eastAsia" w:ascii="仿宋_GB2312" w:eastAsia="仿宋_GB2312"/>
-          <w:sz w:val="28"/>
-          <w:szCs w:val="28"/>
-        </w:rPr>
-        <w:t>. 对库资料进行</w:t>
-      </w:r>
-      <w:r>
-        <w:rPr>
-          <w:rFonts w:hint="eastAsia" w:ascii="仿宋_GB2312" w:eastAsia="仿宋_GB2312"/>
-          <w:sz w:val="28"/>
-          <w:szCs w:val="28"/>
-          <w:lang w:eastAsia="zh-CN"/>
-        </w:rPr>
-        <w:t>成绩</w:t>
-      </w:r>
-      <w:r>
-        <w:rPr>
-          <w:rFonts w:hint="eastAsia" w:ascii="仿宋_GB2312" w:eastAsia="仿宋_GB2312"/>
-          <w:sz w:val="28"/>
-          <w:szCs w:val="28"/>
-        </w:rPr>
-        <w:t>信息</w:t>
-      </w:r>
-      <w:r>
-        <w:rPr>
-          <w:rFonts w:hint="eastAsia" w:ascii="仿宋_GB2312" w:eastAsia="仿宋_GB2312"/>
-          <w:sz w:val="28"/>
-          <w:szCs w:val="28"/>
-          <w:lang w:eastAsia="zh-CN"/>
-        </w:rPr>
-        <w:t>平均值计算</w:t>
-      </w:r>
-      <w:r>
-        <w:rPr>
-          <w:rFonts w:hint="eastAsia" w:ascii="仿宋_GB2312" w:eastAsia="仿宋_GB2312"/>
-          <w:sz w:val="28"/>
-          <w:szCs w:val="28"/>
-        </w:rPr>
-        <w:t>；</w:t>
+          <w:rFonts w:ascii="仿宋_GB2312" w:eastAsia="仿宋_GB2312"/>
+          <w:sz w:val="28"/>
+          <w:szCs w:val="28"/>
+        </w:rPr>
+        <w:t>（管理员账户）两种输入信息方式，支持更改信息、删除信息</w:t>
       </w:r>
     </w:p>
     <w:p>
       <w:pPr>
         <w:rPr>
-          <w:rFonts w:hint="eastAsia" w:ascii="仿宋_GB2312" w:eastAsia="仿宋_GB2312"/>
+          <w:rFonts w:ascii="仿宋_GB2312" w:eastAsia="仿宋_GB2312"/>
           <w:sz w:val="28"/>
           <w:szCs w:val="28"/>
         </w:rPr>
       </w:pPr>
       <w:r>
         <w:rPr>
-          <w:rFonts w:hint="eastAsia" w:ascii="仿宋_GB2312" w:eastAsia="仿宋_GB2312"/>
-          <w:sz w:val="28"/>
-          <w:szCs w:val="28"/>
-          <w:lang w:val="en-US" w:eastAsia="zh-CN"/>
-        </w:rPr>
-        <w:t>c</w:t>
-      </w:r>
-      <w:r>
-        <w:rPr>
-          <w:rFonts w:hint="eastAsia" w:ascii="仿宋_GB2312" w:eastAsia="仿宋_GB2312"/>
-          <w:sz w:val="28"/>
-          <w:szCs w:val="28"/>
-        </w:rPr>
-        <w:t>. 对库资料</w:t>
-      </w:r>
-      <w:r>
-        <w:rPr>
-          <w:rFonts w:hint="eastAsia" w:ascii="仿宋_GB2312" w:eastAsia="仿宋_GB2312"/>
-          <w:sz w:val="28"/>
-          <w:szCs w:val="28"/>
-          <w:lang w:eastAsia="zh-CN"/>
-        </w:rPr>
-        <w:t>成绩进行简单的等级排列（前</w:t>
-      </w:r>
-      <w:r>
-        <w:rPr>
-          <w:rFonts w:hint="eastAsia" w:ascii="仿宋_GB2312" w:eastAsia="仿宋_GB2312"/>
-          <w:sz w:val="28"/>
-          <w:szCs w:val="28"/>
-          <w:lang w:val="en-US" w:eastAsia="zh-CN"/>
-        </w:rPr>
-        <w:t>25%优，前25%-50%良，前50%-75%合格，后75%不合格）</w:t>
-      </w:r>
-      <w:r>
-        <w:rPr>
-          <w:rFonts w:hint="eastAsia" w:ascii="仿宋_GB2312" w:eastAsia="仿宋_GB2312"/>
-          <w:sz w:val="28"/>
-          <w:szCs w:val="28"/>
-        </w:rPr>
-        <w:t>；</w:t>
+          <w:rFonts w:ascii="仿宋_GB2312" w:eastAsia="仿宋_GB2312"/>
+          <w:sz w:val="28"/>
+          <w:szCs w:val="28"/>
+        </w:rPr>
+        <w:t>(1)</w:t>
+      </w:r>
+      <w:r>
+        <w:rPr>
+          <w:rFonts w:ascii="仿宋_GB2312" w:eastAsia="仿宋_GB2312"/>
+          <w:sz w:val="28"/>
+          <w:szCs w:val="28"/>
+        </w:rPr>
+        <w:t>分散输入信息（考试不同，班级不同）</w:t>
       </w:r>
     </w:p>
     <w:p>
       <w:pPr>
         <w:rPr>
-          <w:rFonts w:hint="eastAsia" w:ascii="仿宋_GB2312" w:eastAsia="仿宋_GB2312"/>
+          <w:rFonts w:ascii="仿宋_GB2312" w:eastAsia="仿宋_GB2312"/>
           <w:sz w:val="28"/>
           <w:szCs w:val="28"/>
         </w:rPr>
       </w:pPr>
       <w:r>
         <w:rPr>
-          <w:rFonts w:hint="eastAsia" w:ascii="仿宋_GB2312" w:eastAsia="仿宋_GB2312"/>
-          <w:sz w:val="28"/>
-          <w:szCs w:val="28"/>
-          <w:lang w:val="en-US" w:eastAsia="zh-CN"/>
-        </w:rPr>
-        <w:t>d</w:t>
-      </w:r>
-      <w:r>
-        <w:rPr>
-          <w:rFonts w:hint="eastAsia" w:ascii="仿宋_GB2312" w:eastAsia="仿宋_GB2312"/>
-          <w:sz w:val="28"/>
-          <w:szCs w:val="28"/>
-        </w:rPr>
-        <w:t>. 对</w:t>
-      </w:r>
-      <w:r>
-        <w:rPr>
-          <w:rFonts w:hint="eastAsia" w:ascii="仿宋_GB2312" w:eastAsia="仿宋_GB2312"/>
-          <w:sz w:val="28"/>
-          <w:szCs w:val="28"/>
-          <w:lang w:eastAsia="zh-CN"/>
-        </w:rPr>
-        <w:t>登录用户</w:t>
-      </w:r>
-      <w:r>
-        <w:rPr>
-          <w:rFonts w:hint="eastAsia" w:ascii="仿宋_GB2312" w:eastAsia="仿宋_GB2312"/>
-          <w:sz w:val="28"/>
-          <w:szCs w:val="28"/>
-        </w:rPr>
-        <w:t>进行</w:t>
-      </w:r>
-      <w:r>
-        <w:rPr>
-          <w:rFonts w:hint="eastAsia" w:ascii="仿宋_GB2312" w:eastAsia="仿宋_GB2312"/>
-          <w:sz w:val="28"/>
-          <w:szCs w:val="28"/>
-          <w:lang w:eastAsia="zh-CN"/>
-        </w:rPr>
-        <w:t>信息记录（登录时间、查询内容）</w:t>
-      </w:r>
-      <w:r>
-        <w:rPr>
-          <w:rFonts w:hint="eastAsia" w:ascii="仿宋_GB2312" w:eastAsia="仿宋_GB2312"/>
-          <w:sz w:val="28"/>
-          <w:szCs w:val="28"/>
-        </w:rPr>
-        <w:t>；</w:t>
+          <w:rFonts w:ascii="仿宋_GB2312" w:eastAsia="仿宋_GB2312"/>
+          <w:sz w:val="28"/>
+          <w:szCs w:val="28"/>
+        </w:rPr>
+        <w:t>(2)</w:t>
+      </w:r>
+      <w:r>
+        <w:rPr>
+          <w:rFonts w:ascii="仿宋_GB2312" w:eastAsia="仿宋_GB2312"/>
+          <w:sz w:val="28"/>
+          <w:szCs w:val="28"/>
+        </w:rPr>
+        <w:t>集体输入信息（考试相同，班级相同，要求已</w:t>
+      </w:r>
+      <w:r>
+        <w:rPr>
+          <w:rFonts w:ascii="仿宋_GB2312" w:eastAsia="仿宋_GB2312"/>
+          <w:sz w:val="28"/>
+          <w:szCs w:val="28"/>
+        </w:rPr>
+        <w:t>创建班级，可免去输入学生姓名和学号，考试名称只需输入一次）</w:t>
       </w:r>
     </w:p>
     <w:p>
       <w:pPr>
-        <w:rPr>
-          <w:rFonts w:hint="eastAsia" w:ascii="仿宋_GB2312" w:eastAsia="仿宋_GB2312"/>
-          <w:sz w:val="28"/>
-          <w:szCs w:val="28"/>
-          <w:lang w:val="en-US" w:eastAsia="zh-CN"/>
+        <w:numPr>
+          <w:ilvl w:val="0"/>
+          <w:numId w:val="3"/>
+        </w:numPr>
+        <w:rPr>
+          <w:rFonts w:ascii="仿宋_GB2312" w:eastAsia="仿宋_GB2312"/>
+          <w:sz w:val="28"/>
+          <w:szCs w:val="28"/>
         </w:rPr>
       </w:pPr>
-      <w:r>
-        <w:rPr>
-          <w:rFonts w:hint="eastAsia" w:ascii="仿宋_GB2312" w:eastAsia="仿宋_GB2312"/>
-          <w:sz w:val="28"/>
-          <w:szCs w:val="28"/>
-          <w:lang w:val="en-US" w:eastAsia="zh-CN"/>
-        </w:rPr>
-        <w:t>e. 学生用户只能查看成绩，只有管理员可以对库信息进行信息编辑</w:t>
+      <w:hyperlink r:id="rId7" w:anchor="2管理员账户学生账户种查询方式" w:history="1"/>
+      <w:r>
+        <w:rPr>
+          <w:rFonts w:ascii="仿宋_GB2312" w:eastAsia="仿宋_GB2312"/>
+          <w:sz w:val="28"/>
+          <w:szCs w:val="28"/>
+        </w:rPr>
+        <w:t>（管理员账户</w:t>
+      </w:r>
+      <w:r>
+        <w:rPr>
+          <w:rFonts w:ascii="仿宋_GB2312" w:eastAsia="仿宋_GB2312"/>
+          <w:sz w:val="28"/>
+          <w:szCs w:val="28"/>
+        </w:rPr>
+        <w:t>+</w:t>
+      </w:r>
+      <w:r>
+        <w:rPr>
+          <w:rFonts w:ascii="仿宋_GB2312" w:eastAsia="仿宋_GB2312"/>
+          <w:sz w:val="28"/>
+          <w:szCs w:val="28"/>
+        </w:rPr>
+        <w:t>学生账户）</w:t>
+      </w:r>
+      <w:r>
+        <w:rPr>
+          <w:rFonts w:ascii="仿宋_GB2312" w:eastAsia="仿宋_GB2312"/>
+          <w:sz w:val="28"/>
+          <w:szCs w:val="28"/>
+        </w:rPr>
+        <w:t>⑤</w:t>
+      </w:r>
+      <w:r>
+        <w:rPr>
+          <w:rFonts w:ascii="仿宋_GB2312" w:eastAsia="仿宋_GB2312"/>
+          <w:sz w:val="28"/>
+          <w:szCs w:val="28"/>
+        </w:rPr>
+        <w:t>种查询方式</w:t>
       </w:r>
     </w:p>
     <w:p>
       <w:pPr>
-        <w:ind w:firstLine="241" w:firstLineChars="50"/>
-        <w:rPr>
-          <w:b/>
-          <w:sz w:val="48"/>
-          <w:szCs w:val="48"/>
+        <w:rPr>
+          <w:rFonts w:ascii="仿宋_GB2312" w:eastAsia="仿宋_GB2312"/>
+          <w:sz w:val="28"/>
+          <w:szCs w:val="28"/>
         </w:rPr>
       </w:pPr>
+      <w:r>
+        <w:rPr>
+          <w:rFonts w:ascii="仿宋_GB2312" w:eastAsia="仿宋_GB2312"/>
+          <w:sz w:val="28"/>
+          <w:szCs w:val="28"/>
+        </w:rPr>
+        <w:t>(1)</w:t>
+      </w:r>
+      <w:r>
+        <w:rPr>
+          <w:rFonts w:ascii="仿宋_GB2312" w:eastAsia="仿宋_GB2312"/>
+          <w:sz w:val="28"/>
+          <w:szCs w:val="28"/>
+        </w:rPr>
+        <w:t>查看所有信息</w:t>
+      </w:r>
+    </w:p>
+    <w:p>
+      <w:pPr>
+        <w:rPr>
+          <w:rFonts w:ascii="仿宋_GB2312" w:eastAsia="仿宋_GB2312"/>
+          <w:sz w:val="28"/>
+          <w:szCs w:val="28"/>
+        </w:rPr>
+      </w:pPr>
+      <w:r>
+        <w:rPr>
+          <w:rFonts w:ascii="仿宋_GB2312" w:eastAsia="仿宋_GB2312"/>
+          <w:sz w:val="28"/>
+          <w:szCs w:val="28"/>
+        </w:rPr>
+        <w:t>(2)</w:t>
+      </w:r>
+      <w:r>
+        <w:rPr>
+          <w:rFonts w:ascii="仿宋_GB2312" w:eastAsia="仿宋_GB2312"/>
+          <w:sz w:val="28"/>
+          <w:szCs w:val="28"/>
+        </w:rPr>
+        <w:t>查看单个学生的所有信息</w:t>
+      </w:r>
+    </w:p>
+    <w:p>
+      <w:pPr>
+        <w:rPr>
+          <w:rFonts w:ascii="仿宋_GB2312" w:eastAsia="仿宋_GB2312"/>
+          <w:sz w:val="28"/>
+          <w:szCs w:val="28"/>
+        </w:rPr>
+      </w:pPr>
+      <w:r>
+        <w:rPr>
+          <w:rFonts w:ascii="仿宋_GB2312" w:eastAsia="仿宋_GB2312"/>
+          <w:sz w:val="28"/>
+          <w:szCs w:val="28"/>
+        </w:rPr>
+        <w:t>(3)</w:t>
+      </w:r>
+      <w:r>
+        <w:rPr>
+          <w:rFonts w:ascii="仿宋_GB2312" w:eastAsia="仿宋_GB2312"/>
+          <w:sz w:val="28"/>
+          <w:szCs w:val="28"/>
+        </w:rPr>
+        <w:t>查看特定分数线内所有学生的信息</w:t>
+      </w:r>
+    </w:p>
+    <w:p>
+      <w:pPr>
+        <w:rPr>
+          <w:rFonts w:ascii="仿宋_GB2312" w:eastAsia="仿宋_GB2312"/>
+          <w:sz w:val="28"/>
+          <w:szCs w:val="28"/>
+        </w:rPr>
+      </w:pPr>
+      <w:r>
+        <w:rPr>
+          <w:rFonts w:ascii="仿宋_GB2312" w:eastAsia="仿宋_GB2312"/>
+          <w:sz w:val="28"/>
+          <w:szCs w:val="28"/>
+        </w:rPr>
+        <w:t>(4)</w:t>
+      </w:r>
+      <w:r>
+        <w:rPr>
+          <w:rFonts w:ascii="仿宋_GB2312" w:eastAsia="仿宋_GB2312"/>
+          <w:sz w:val="28"/>
+          <w:szCs w:val="28"/>
+        </w:rPr>
+        <w:t>查看特定考试内所有学生的信息</w:t>
+      </w:r>
+    </w:p>
+    <w:p>
+      <w:pPr>
+        <w:rPr>
+          <w:rFonts w:ascii="仿宋_GB2312" w:eastAsia="仿宋_GB2312"/>
+          <w:sz w:val="28"/>
+          <w:szCs w:val="28"/>
+        </w:rPr>
+      </w:pPr>
+      <w:r>
+        <w:rPr>
+          <w:rFonts w:ascii="仿宋_GB2312" w:eastAsia="仿宋_GB2312"/>
+          <w:sz w:val="28"/>
+          <w:szCs w:val="28"/>
+        </w:rPr>
+        <w:t>(5)</w:t>
+      </w:r>
+      <w:r>
+        <w:rPr>
+          <w:rFonts w:ascii="仿宋_GB2312" w:eastAsia="仿宋_GB2312"/>
+          <w:sz w:val="28"/>
+          <w:szCs w:val="28"/>
+        </w:rPr>
+        <w:t>查看现有班级内所有学生的信息</w:t>
+      </w:r>
     </w:p>
     <w:sectPr>
       <w:pgSz w:w="11906" w:h="16838"/>
       <w:pgMar w:top="1440" w:right="1800" w:bottom="1440" w:left="1800" w:header="851" w:footer="992" w:gutter="0"/>
-      <w:cols w:space="425" w:num="1"/>
-      <w:docGrid w:type="lines" w:linePitch="312" w:charSpace="0"/>
+      <w:cols w:space="425"/>
+      <w:docGrid w:type="lines" w:linePitch="312"/>
     </w:sectPr>
   </w:body>
 </w:document>
@@ -8912,7 +8824,7 @@
     <w:nsid w:val="E302D61A"/>
     <w:multiLevelType w:val="singleLevel"/>
     <w:tmpl w:val="E302D61A"/>
-    <w:lvl w:ilvl="0" w:tentative="0">
+    <w:lvl w:ilvl="0">
       <w:start w:val="1"/>
       <w:numFmt w:val="decimal"/>
       <w:suff w:val="nothing"/>
@@ -8924,9 +8836,21 @@
     <w:nsid w:val="2632F9BF"/>
     <w:multiLevelType w:val="singleLevel"/>
     <w:tmpl w:val="2632F9BF"/>
-    <w:lvl w:ilvl="0" w:tentative="0">
+    <w:lvl w:ilvl="0">
       <w:start w:val="2"/>
       <w:numFmt w:val="decimal"/>
+      <w:suff w:val="space"/>
+      <w:lvlText w:val="%1."/>
+      <w:lvlJc w:val="left"/>
+    </w:lvl>
+  </w:abstractNum>
+  <w:abstractNum w:abstractNumId="2">
+    <w:nsid w:val="3177FB4D"/>
+    <w:multiLevelType w:val="singleLevel"/>
+    <w:tmpl w:val="3177FB4D"/>
+    <w:lvl w:ilvl="0">
+      <w:start w:val="1"/>
+      <w:numFmt w:val="lowerLetter"/>
       <w:suff w:val="space"/>
       <w:lvlText w:val="%1."/>
       <w:lvlJc w:val="left"/>
@@ -8938,297 +8862,204 @@
   <w:num w:numId="2">
     <w:abstractNumId w:val="1"/>
   </w:num>
+  <w:num w:numId="3">
+    <w:abstractNumId w:val="2"/>
+  </w:num>
 </w:numbering>
 </file>
 
 <file path=word/styles.xml><?xml version="1.0" encoding="utf-8"?>
-<w:styles xmlns:mc="http://schemas.openxmlformats.org/markup-compatibility/2006" xmlns:o="urn:schemas-microsoft-com:office:office" xmlns:r="http://schemas.openxmlformats.org/officeDocument/2006/relationships" xmlns:m="http://schemas.openxmlformats.org/officeDocument/2006/math" xmlns:v="urn:schemas-microsoft-com:vml" xmlns:w="http://schemas.openxmlformats.org/wordprocessingml/2006/main" xmlns:w14="http://schemas.microsoft.com/office/word/2010/wordml" xmlns:w10="urn:schemas-microsoft-com:office:word" xmlns:sl="http://schemas.openxmlformats.org/schemaLibrary/2006/main" mc:Ignorable="w14">
+<w:styles xmlns:mc="http://schemas.openxmlformats.org/markup-compatibility/2006" xmlns:r="http://schemas.openxmlformats.org/officeDocument/2006/relationships" xmlns:w="http://schemas.openxmlformats.org/wordprocessingml/2006/main" xmlns:w14="http://schemas.microsoft.com/office/word/2010/wordml" mc:Ignorable="w14">
   <w:docDefaults>
     <w:rPrDefault>
       <w:rPr>
-        <w:rFonts w:asciiTheme="minorHAnsi" w:hAnsiTheme="minorHAnsi" w:eastAsiaTheme="minorEastAsia" w:cstheme="minorBidi"/>
+        <w:rFonts w:ascii="Times New Roman" w:eastAsia="宋体" w:hAnsi="Times New Roman" w:cs="Times New Roman"/>
+        <w:lang w:val="en-US" w:eastAsia="zh-CN" w:bidi="ar-SA"/>
       </w:rPr>
     </w:rPrDefault>
+    <w:pPrDefault/>
   </w:docDefaults>
-  <w:latentStyles w:count="260" w:defQFormat="0" w:defUnhideWhenUsed="1" w:defSemiHidden="1" w:defUIPriority="99" w:defLockedState="0">
-    <w:lsdException w:qFormat="1" w:unhideWhenUsed="0" w:uiPriority="0" w:semiHidden="0" w:name="Normal"/>
-    <w:lsdException w:qFormat="1" w:unhideWhenUsed="0" w:uiPriority="9" w:semiHidden="0" w:name="heading 1"/>
-    <w:lsdException w:qFormat="1" w:uiPriority="9" w:name="heading 2"/>
-    <w:lsdException w:qFormat="1" w:uiPriority="9" w:name="heading 3"/>
-    <w:lsdException w:qFormat="1" w:uiPriority="9" w:name="heading 4"/>
-    <w:lsdException w:qFormat="1" w:uiPriority="9" w:name="heading 5"/>
-    <w:lsdException w:qFormat="1" w:uiPriority="9" w:name="heading 6"/>
-    <w:lsdException w:qFormat="1" w:uiPriority="9" w:name="heading 7"/>
-    <w:lsdException w:qFormat="1" w:uiPriority="9" w:name="heading 8"/>
-    <w:lsdException w:qFormat="1" w:uiPriority="9" w:name="heading 9"/>
-    <w:lsdException w:uiPriority="99" w:name="index 1"/>
-    <w:lsdException w:uiPriority="99" w:name="index 2"/>
-    <w:lsdException w:uiPriority="99" w:name="index 3"/>
-    <w:lsdException w:uiPriority="99" w:name="index 4"/>
-    <w:lsdException w:uiPriority="99" w:name="index 5"/>
-    <w:lsdException w:uiPriority="99" w:name="index 6"/>
-    <w:lsdException w:uiPriority="99" w:name="index 7"/>
-    <w:lsdException w:uiPriority="99" w:name="index 8"/>
-    <w:lsdException w:uiPriority="99" w:name="index 9"/>
-    <w:lsdException w:uiPriority="39" w:name="toc 1"/>
-    <w:lsdException w:uiPriority="39" w:name="toc 2"/>
-    <w:lsdException w:uiPriority="39" w:name="toc 3"/>
-    <w:lsdException w:uiPriority="39" w:name="toc 4"/>
-    <w:lsdException w:uiPriority="39" w:name="toc 5"/>
-    <w:lsdException w:uiPriority="39" w:name="toc 6"/>
-    <w:lsdException w:uiPriority="39" w:name="toc 7"/>
-    <w:lsdException w:uiPriority="39" w:name="toc 8"/>
-    <w:lsdException w:uiPriority="39" w:name="toc 9"/>
-    <w:lsdException w:uiPriority="99" w:name="Normal Indent"/>
-    <w:lsdException w:uiPriority="99" w:name="footnote text"/>
-    <w:lsdException w:uiPriority="99" w:name="annotation text"/>
-    <w:lsdException w:uiPriority="99" w:name="header"/>
-    <w:lsdException w:uiPriority="99" w:name="footer"/>
-    <w:lsdException w:uiPriority="99" w:name="index heading"/>
-    <w:lsdException w:qFormat="1" w:uiPriority="35" w:name="caption"/>
-    <w:lsdException w:uiPriority="99" w:name="table of figures"/>
-    <w:lsdException w:uiPriority="99" w:name="envelope address"/>
-    <w:lsdException w:uiPriority="99" w:name="envelope return"/>
-    <w:lsdException w:uiPriority="99" w:name="footnote reference"/>
-    <w:lsdException w:uiPriority="99" w:name="annotation reference"/>
-    <w:lsdException w:uiPriority="99" w:name="line number"/>
-    <w:lsdException w:uiPriority="99" w:name="page number"/>
-    <w:lsdException w:uiPriority="99" w:name="endnote reference"/>
-    <w:lsdException w:uiPriority="99" w:name="endnote text"/>
-    <w:lsdException w:uiPriority="99" w:name="table of authorities"/>
-    <w:lsdException w:uiPriority="99" w:name="macro"/>
-    <w:lsdException w:uiPriority="99" w:name="toa heading"/>
-    <w:lsdException w:uiPriority="99" w:name="List"/>
-    <w:lsdException w:uiPriority="99" w:name="List Bullet"/>
-    <w:lsdException w:uiPriority="99" w:name="List Number"/>
-    <w:lsdException w:uiPriority="99" w:name="List 2"/>
-    <w:lsdException w:uiPriority="99" w:name="List 3"/>
-    <w:lsdException w:uiPriority="99" w:name="List 4"/>
-    <w:lsdException w:uiPriority="99" w:name="List 5"/>
-    <w:lsdException w:uiPriority="99" w:name="List Bullet 2"/>
-    <w:lsdException w:uiPriority="99" w:name="List Bullet 3"/>
-    <w:lsdException w:uiPriority="99" w:name="List Bullet 4"/>
-    <w:lsdException w:uiPriority="99" w:name="List Bullet 5"/>
-    <w:lsdException w:uiPriority="99" w:name="List Number 2"/>
-    <w:lsdException w:uiPriority="99" w:name="List Number 3"/>
-    <w:lsdException w:uiPriority="99" w:name="List Number 4"/>
-    <w:lsdException w:uiPriority="99" w:name="List Number 5"/>
-    <w:lsdException w:qFormat="1" w:unhideWhenUsed="0" w:uiPriority="10" w:semiHidden="0" w:name="Title"/>
-    <w:lsdException w:uiPriority="99" w:name="Closing"/>
-    <w:lsdException w:uiPriority="99" w:name="Signature"/>
-    <w:lsdException w:uiPriority="1" w:name="Default Paragraph Font"/>
-    <w:lsdException w:uiPriority="99" w:name="Body Text"/>
-    <w:lsdException w:uiPriority="99" w:name="Body Text Indent"/>
-    <w:lsdException w:uiPriority="99" w:name="List Continue"/>
-    <w:lsdException w:uiPriority="99" w:name="List Continue 2"/>
-    <w:lsdException w:uiPriority="99" w:name="List Continue 3"/>
-    <w:lsdException w:uiPriority="99" w:name="List Continue 4"/>
-    <w:lsdException w:uiPriority="99" w:name="List Continue 5"/>
-    <w:lsdException w:uiPriority="99" w:name="Message Header"/>
-    <w:lsdException w:qFormat="1" w:unhideWhenUsed="0" w:uiPriority="11" w:semiHidden="0" w:name="Subtitle"/>
-    <w:lsdException w:uiPriority="99" w:name="Salutation"/>
-    <w:lsdException w:uiPriority="99" w:name="Date"/>
-    <w:lsdException w:uiPriority="99" w:name="Body Text First Indent"/>
-    <w:lsdException w:uiPriority="99" w:name="Body Text First Indent 2"/>
-    <w:lsdException w:uiPriority="99" w:name="Note Heading"/>
-    <w:lsdException w:uiPriority="99" w:name="Body Text 2"/>
-    <w:lsdException w:uiPriority="99" w:name="Body Text 3"/>
-    <w:lsdException w:uiPriority="99" w:name="Body Text Indent 2"/>
-    <w:lsdException w:uiPriority="99" w:name="Body Text Indent 3"/>
-    <w:lsdException w:uiPriority="99" w:name="Block Text"/>
-    <w:lsdException w:uiPriority="99" w:name="Hyperlink"/>
-    <w:lsdException w:uiPriority="99" w:name="FollowedHyperlink"/>
-    <w:lsdException w:qFormat="1" w:unhideWhenUsed="0" w:uiPriority="22" w:semiHidden="0" w:name="Strong"/>
-    <w:lsdException w:qFormat="1" w:unhideWhenUsed="0" w:uiPriority="20" w:semiHidden="0" w:name="Emphasis"/>
-    <w:lsdException w:uiPriority="99" w:name="Document Map"/>
-    <w:lsdException w:uiPriority="99" w:name="Plain Text"/>
-    <w:lsdException w:uiPriority="99" w:name="E-mail Signature"/>
-    <w:lsdException w:uiPriority="99" w:name="Normal (Web)"/>
-    <w:lsdException w:uiPriority="99" w:name="HTML Acronym"/>
-    <w:lsdException w:uiPriority="99" w:name="HTML Address"/>
-    <w:lsdException w:uiPriority="99" w:name="HTML Cite"/>
-    <w:lsdException w:uiPriority="99" w:name="HTML Code"/>
-    <w:lsdException w:uiPriority="99" w:name="HTML Definition"/>
-    <w:lsdException w:uiPriority="99" w:name="HTML Keyboard"/>
-    <w:lsdException w:uiPriority="99" w:name="HTML Preformatted"/>
-    <w:lsdException w:uiPriority="99" w:name="HTML Sample"/>
-    <w:lsdException w:uiPriority="99" w:name="HTML Typewriter"/>
-    <w:lsdException w:uiPriority="99" w:name="HTML Variable"/>
-    <w:lsdException w:uiPriority="99" w:name="Normal Table"/>
-    <w:lsdException w:uiPriority="99" w:name="annotation subject"/>
-    <w:lsdException w:uiPriority="99" w:name="Table Simple 1"/>
-    <w:lsdException w:uiPriority="99" w:name="Table Simple 2"/>
-    <w:lsdException w:uiPriority="99" w:name="Table Simple 3"/>
-    <w:lsdException w:uiPriority="99" w:name="Table Classic 1"/>
-    <w:lsdException w:uiPriority="99" w:name="Table Classic 2"/>
-    <w:lsdException w:uiPriority="99" w:name="Table Classic 3"/>
-    <w:lsdException w:uiPriority="99" w:name="Table Classic 4"/>
-    <w:lsdException w:uiPriority="99" w:name="Table Colorful 1"/>
-    <w:lsdException w:uiPriority="99" w:name="Table Colorful 2"/>
-    <w:lsdException w:uiPriority="99" w:name="Table Colorful 3"/>
-    <w:lsdException w:uiPriority="99" w:name="Table Columns 1"/>
-    <w:lsdException w:uiPriority="99" w:name="Table Columns 2"/>
-    <w:lsdException w:uiPriority="99" w:name="Table Columns 3"/>
-    <w:lsdException w:uiPriority="99" w:name="Table Columns 4"/>
-    <w:lsdException w:uiPriority="99" w:name="Table Columns 5"/>
-    <w:lsdException w:uiPriority="99" w:name="Table Grid 1"/>
-    <w:lsdException w:uiPriority="99" w:name="Table Grid 2"/>
-    <w:lsdException w:uiPriority="99" w:name="Table Grid 3"/>
-    <w:lsdException w:uiPriority="99" w:name="Table Grid 4"/>
-    <w:lsdException w:uiPriority="99" w:name="Table Grid 5"/>
-    <w:lsdException w:uiPriority="99" w:name="Table Grid 6"/>
-    <w:lsdException w:uiPriority="99" w:name="Table Grid 7"/>
-    <w:lsdException w:uiPriority="99" w:name="Table Grid 8"/>
-    <w:lsdException w:uiPriority="99" w:name="Table List 1"/>
-    <w:lsdException w:uiPriority="99" w:name="Table List 2"/>
-    <w:lsdException w:uiPriority="99" w:name="Table List 3"/>
-    <w:lsdException w:uiPriority="99" w:name="Table List 4"/>
-    <w:lsdException w:uiPriority="99" w:name="Table List 5"/>
-    <w:lsdException w:uiPriority="99" w:name="Table List 6"/>
-    <w:lsdException w:uiPriority="99" w:name="Table List 7"/>
-    <w:lsdException w:uiPriority="99" w:name="Table List 8"/>
-    <w:lsdException w:uiPriority="99" w:name="Table 3D effects 1"/>
-    <w:lsdException w:uiPriority="99" w:name="Table 3D effects 2"/>
-    <w:lsdException w:uiPriority="99" w:name="Table 3D effects 3"/>
-    <w:lsdException w:uiPriority="99" w:name="Table Contemporary"/>
-    <w:lsdException w:uiPriority="99" w:name="Table Elegant"/>
-    <w:lsdException w:uiPriority="99" w:name="Table Professional"/>
-    <w:lsdException w:uiPriority="99" w:name="Table Subtle 1"/>
-    <w:lsdException w:uiPriority="99" w:name="Table Subtle 2"/>
-    <w:lsdException w:uiPriority="99" w:name="Table Web 1"/>
-    <w:lsdException w:uiPriority="99" w:name="Table Web 2"/>
-    <w:lsdException w:uiPriority="99" w:name="Table Web 3"/>
-    <w:lsdException w:uiPriority="99" w:name="Balloon Text"/>
-    <w:lsdException w:unhideWhenUsed="0" w:uiPriority="59" w:semiHidden="0" w:name="Table Grid"/>
-    <w:lsdException w:uiPriority="99" w:name="Table Theme"/>
-    <w:lsdException w:unhideWhenUsed="0" w:uiPriority="60" w:semiHidden="0" w:name="Light Shading"/>
-    <w:lsdException w:unhideWhenUsed="0" w:uiPriority="61" w:semiHidden="0" w:name="Light List"/>
-    <w:lsdException w:unhideWhenUsed="0" w:uiPriority="62" w:semiHidden="0" w:name="Light Grid"/>
-    <w:lsdException w:unhideWhenUsed="0" w:uiPriority="63" w:semiHidden="0" w:name="Medium Shading 1"/>
-    <w:lsdException w:unhideWhenUsed="0" w:uiPriority="64" w:semiHidden="0" w:name="Medium Shading 2"/>
-    <w:lsdException w:unhideWhenUsed="0" w:uiPriority="65" w:semiHidden="0" w:name="Medium List 1"/>
-    <w:lsdException w:unhideWhenUsed="0" w:uiPriority="66" w:semiHidden="0" w:name="Medium List 2"/>
-    <w:lsdException w:unhideWhenUsed="0" w:uiPriority="67" w:semiHidden="0" w:name="Medium Grid 1"/>
-    <w:lsdException w:unhideWhenUsed="0" w:uiPriority="68" w:semiHidden="0" w:name="Medium Grid 2"/>
-    <w:lsdException w:unhideWhenUsed="0" w:uiPriority="69" w:semiHidden="0" w:name="Medium Grid 3"/>
-    <w:lsdException w:unhideWhenUsed="0" w:uiPriority="70" w:semiHidden="0" w:name="Dark List"/>
-    <w:lsdException w:unhideWhenUsed="0" w:uiPriority="71" w:semiHidden="0" w:name="Colorful Shading"/>
-    <w:lsdException w:unhideWhenUsed="0" w:uiPriority="72" w:semiHidden="0" w:name="Colorful List"/>
-    <w:lsdException w:unhideWhenUsed="0" w:uiPriority="73" w:semiHidden="0" w:name="Colorful Grid"/>
-    <w:lsdException w:unhideWhenUsed="0" w:uiPriority="60" w:semiHidden="0" w:name="Light Shading Accent 1"/>
-    <w:lsdException w:unhideWhenUsed="0" w:uiPriority="61" w:semiHidden="0" w:name="Light List Accent 1"/>
-    <w:lsdException w:unhideWhenUsed="0" w:uiPriority="62" w:semiHidden="0" w:name="Light Grid Accent 1"/>
-    <w:lsdException w:unhideWhenUsed="0" w:uiPriority="63" w:semiHidden="0" w:name="Medium Shading 1 Accent 1"/>
-    <w:lsdException w:unhideWhenUsed="0" w:uiPriority="64" w:semiHidden="0" w:name="Medium Shading 2 Accent 1"/>
-    <w:lsdException w:unhideWhenUsed="0" w:uiPriority="65" w:semiHidden="0" w:name="Medium List 1 Accent 1"/>
-    <w:lsdException w:unhideWhenUsed="0" w:uiPriority="66" w:semiHidden="0" w:name="Medium List 2 Accent 1"/>
-    <w:lsdException w:unhideWhenUsed="0" w:uiPriority="67" w:semiHidden="0" w:name="Medium Grid 1 Accent 1"/>
-    <w:lsdException w:unhideWhenUsed="0" w:uiPriority="68" w:semiHidden="0" w:name="Medium Grid 2 Accent 1"/>
-    <w:lsdException w:unhideWhenUsed="0" w:uiPriority="69" w:semiHidden="0" w:name="Medium Grid 3 Accent 1"/>
-    <w:lsdException w:unhideWhenUsed="0" w:uiPriority="70" w:semiHidden="0" w:name="Dark List Accent 1"/>
-    <w:lsdException w:unhideWhenUsed="0" w:uiPriority="71" w:semiHidden="0" w:name="Colorful Shading Accent 1"/>
-    <w:lsdException w:unhideWhenUsed="0" w:uiPriority="72" w:semiHidden="0" w:name="Colorful List Accent 1"/>
-    <w:lsdException w:unhideWhenUsed="0" w:uiPriority="73" w:semiHidden="0" w:name="Colorful Grid Accent 1"/>
-    <w:lsdException w:unhideWhenUsed="0" w:uiPriority="60" w:semiHidden="0" w:name="Light Shading Accent 2"/>
-    <w:lsdException w:unhideWhenUsed="0" w:uiPriority="61" w:semiHidden="0" w:name="Light List Accent 2"/>
-    <w:lsdException w:unhideWhenUsed="0" w:uiPriority="62" w:semiHidden="0" w:name="Light Grid Accent 2"/>
-    <w:lsdException w:unhideWhenUsed="0" w:uiPriority="63" w:semiHidden="0" w:name="Medium Shading 1 Accent 2"/>
-    <w:lsdException w:unhideWhenUsed="0" w:uiPriority="64" w:semiHidden="0" w:name="Medium Shading 2 Accent 2"/>
-    <w:lsdException w:unhideWhenUsed="0" w:uiPriority="65" w:semiHidden="0" w:name="Medium List 1 Accent 2"/>
-    <w:lsdException w:unhideWhenUsed="0" w:uiPriority="66" w:semiHidden="0" w:name="Medium List 2 Accent 2"/>
-    <w:lsdException w:unhideWhenUsed="0" w:uiPriority="67" w:semiHidden="0" w:name="Medium Grid 1 Accent 2"/>
-    <w:lsdException w:unhideWhenUsed="0" w:uiPriority="68" w:semiHidden="0" w:name="Medium Grid 2 Accent 2"/>
-    <w:lsdException w:unhideWhenUsed="0" w:uiPriority="69" w:semiHidden="0" w:name="Medium Grid 3 Accent 2"/>
-    <w:lsdException w:unhideWhenUsed="0" w:uiPriority="70" w:semiHidden="0" w:name="Dark List Accent 2"/>
-    <w:lsdException w:unhideWhenUsed="0" w:uiPriority="71" w:semiHidden="0" w:name="Colorful Shading Accent 2"/>
-    <w:lsdException w:unhideWhenUsed="0" w:uiPriority="72" w:semiHidden="0" w:name="Colorful List Accent 2"/>
-    <w:lsdException w:unhideWhenUsed="0" w:uiPriority="73" w:semiHidden="0" w:name="Colorful Grid Accent 2"/>
-    <w:lsdException w:unhideWhenUsed="0" w:uiPriority="60" w:semiHidden="0" w:name="Light Shading Accent 3"/>
-    <w:lsdException w:unhideWhenUsed="0" w:uiPriority="61" w:semiHidden="0" w:name="Light List Accent 3"/>
-    <w:lsdException w:unhideWhenUsed="0" w:uiPriority="62" w:semiHidden="0" w:name="Light Grid Accent 3"/>
-    <w:lsdException w:unhideWhenUsed="0" w:uiPriority="63" w:semiHidden="0" w:name="Medium Shading 1 Accent 3"/>
-    <w:lsdException w:unhideWhenUsed="0" w:uiPriority="64" w:semiHidden="0" w:name="Medium Shading 2 Accent 3"/>
-    <w:lsdException w:unhideWhenUsed="0" w:uiPriority="65" w:semiHidden="0" w:name="Medium List 1 Accent 3"/>
-    <w:lsdException w:unhideWhenUsed="0" w:uiPriority="66" w:semiHidden="0" w:name="Medium List 2 Accent 3"/>
-    <w:lsdException w:unhideWhenUsed="0" w:uiPriority="67" w:semiHidden="0" w:name="Medium Grid 1 Accent 3"/>
-    <w:lsdException w:unhideWhenUsed="0" w:uiPriority="68" w:semiHidden="0" w:name="Medium Grid 2 Accent 3"/>
-    <w:lsdException w:unhideWhenUsed="0" w:uiPriority="69" w:semiHidden="0" w:name="Medium Grid 3 Accent 3"/>
-    <w:lsdException w:unhideWhenUsed="0" w:uiPriority="70" w:semiHidden="0" w:name="Dark List Accent 3"/>
-    <w:lsdException w:unhideWhenUsed="0" w:uiPriority="71" w:semiHidden="0" w:name="Colorful Shading Accent 3"/>
-    <w:lsdException w:unhideWhenUsed="0" w:uiPriority="72" w:semiHidden="0" w:name="Colorful List Accent 3"/>
-    <w:lsdException w:unhideWhenUsed="0" w:uiPriority="73" w:semiHidden="0" w:name="Colorful Grid Accent 3"/>
-    <w:lsdException w:unhideWhenUsed="0" w:uiPriority="60" w:semiHidden="0" w:name="Light Shading Accent 4"/>
-    <w:lsdException w:unhideWhenUsed="0" w:uiPriority="61" w:semiHidden="0" w:name="Light List Accent 4"/>
-    <w:lsdException w:unhideWhenUsed="0" w:uiPriority="62" w:semiHidden="0" w:name="Light Grid Accent 4"/>
-    <w:lsdException w:unhideWhenUsed="0" w:uiPriority="63" w:semiHidden="0" w:name="Medium Shading 1 Accent 4"/>
-    <w:lsdException w:unhideWhenUsed="0" w:uiPriority="64" w:semiHidden="0" w:name="Medium Shading 2 Accent 4"/>
-    <w:lsdException w:unhideWhenUsed="0" w:uiPriority="65" w:semiHidden="0" w:name="Medium List 1 Accent 4"/>
-    <w:lsdException w:unhideWhenUsed="0" w:uiPriority="66" w:semiHidden="0" w:name="Medium List 2 Accent 4"/>
-    <w:lsdException w:unhideWhenUsed="0" w:uiPriority="67" w:semiHidden="0" w:name="Medium Grid 1 Accent 4"/>
-    <w:lsdException w:unhideWhenUsed="0" w:uiPriority="68" w:semiHidden="0" w:name="Medium Grid 2 Accent 4"/>
-    <w:lsdException w:unhideWhenUsed="0" w:uiPriority="69" w:semiHidden="0" w:name="Medium Grid 3 Accent 4"/>
-    <w:lsdException w:unhideWhenUsed="0" w:uiPriority="70" w:semiHidden="0" w:name="Dark List Accent 4"/>
-    <w:lsdException w:unhideWhenUsed="0" w:uiPriority="71" w:semiHidden="0" w:name="Colorful Shading Accent 4"/>
-    <w:lsdException w:unhideWhenUsed="0" w:uiPriority="72" w:semiHidden="0" w:name="Colorful List Accent 4"/>
-    <w:lsdException w:unhideWhenUsed="0" w:uiPriority="73" w:semiHidden="0" w:name="Colorful Grid Accent 4"/>
-    <w:lsdException w:unhideWhenUsed="0" w:uiPriority="60" w:semiHidden="0" w:name="Light Shading Accent 5"/>
-    <w:lsdException w:unhideWhenUsed="0" w:uiPriority="61" w:semiHidden="0" w:name="Light List Accent 5"/>
-    <w:lsdException w:unhideWhenUsed="0" w:uiPriority="62" w:semiHidden="0" w:name="Light Grid Accent 5"/>
-    <w:lsdException w:unhideWhenUsed="0" w:uiPriority="63" w:semiHidden="0" w:name="Medium Shading 1 Accent 5"/>
-    <w:lsdException w:unhideWhenUsed="0" w:uiPriority="64" w:semiHidden="0" w:name="Medium Shading 2 Accent 5"/>
-    <w:lsdException w:unhideWhenUsed="0" w:uiPriority="65" w:semiHidden="0" w:name="Medium List 1 Accent 5"/>
-    <w:lsdException w:unhideWhenUsed="0" w:uiPriority="66" w:semiHidden="0" w:name="Medium List 2 Accent 5"/>
-    <w:lsdException w:unhideWhenUsed="0" w:uiPriority="67" w:semiHidden="0" w:name="Medium Grid 1 Accent 5"/>
-    <w:lsdException w:unhideWhenUsed="0" w:uiPriority="68" w:semiHidden="0" w:name="Medium Grid 2 Accent 5"/>
-    <w:lsdException w:unhideWhenUsed="0" w:uiPriority="69" w:semiHidden="0" w:name="Medium Grid 3 Accent 5"/>
-    <w:lsdException w:unhideWhenUsed="0" w:uiPriority="70" w:semiHidden="0" w:name="Dark List Accent 5"/>
-    <w:lsdException w:unhideWhenUsed="0" w:uiPriority="71" w:semiHidden="0" w:name="Colorful Shading Accent 5"/>
-    <w:lsdException w:unhideWhenUsed="0" w:uiPriority="72" w:semiHidden="0" w:name="Colorful List Accent 5"/>
-    <w:lsdException w:unhideWhenUsed="0" w:uiPriority="73" w:semiHidden="0" w:name="Colorful Grid Accent 5"/>
-    <w:lsdException w:unhideWhenUsed="0" w:uiPriority="60" w:semiHidden="0" w:name="Light Shading Accent 6"/>
-    <w:lsdException w:unhideWhenUsed="0" w:uiPriority="61" w:semiHidden="0" w:name="Light List Accent 6"/>
-    <w:lsdException w:unhideWhenUsed="0" w:uiPriority="62" w:semiHidden="0" w:name="Light Grid Accent 6"/>
-    <w:lsdException w:unhideWhenUsed="0" w:uiPriority="63" w:semiHidden="0" w:name="Medium Shading 1 Accent 6"/>
-    <w:lsdException w:unhideWhenUsed="0" w:uiPriority="64" w:semiHidden="0" w:name="Medium Shading 2 Accent 6"/>
-    <w:lsdException w:unhideWhenUsed="0" w:uiPriority="65" w:semiHidden="0" w:name="Medium List 1 Accent 6"/>
-    <w:lsdException w:unhideWhenUsed="0" w:uiPriority="66" w:semiHidden="0" w:name="Medium List 2 Accent 6"/>
-    <w:lsdException w:unhideWhenUsed="0" w:uiPriority="67" w:semiHidden="0" w:name="Medium Grid 1 Accent 6"/>
-    <w:lsdException w:unhideWhenUsed="0" w:uiPriority="68" w:semiHidden="0" w:name="Medium Grid 2 Accent 6"/>
-    <w:lsdException w:unhideWhenUsed="0" w:uiPriority="69" w:semiHidden="0" w:name="Medium Grid 3 Accent 6"/>
-    <w:lsdException w:unhideWhenUsed="0" w:uiPriority="70" w:semiHidden="0" w:name="Dark List Accent 6"/>
-    <w:lsdException w:unhideWhenUsed="0" w:uiPriority="71" w:semiHidden="0" w:name="Colorful Shading Accent 6"/>
-    <w:lsdException w:unhideWhenUsed="0" w:uiPriority="72" w:semiHidden="0" w:name="Colorful List Accent 6"/>
-    <w:lsdException w:unhideWhenUsed="0" w:uiPriority="73" w:semiHidden="0" w:name="Colorful Grid Accent 6"/>
+  <w:latentStyles w:defLockedState="0" w:defUIPriority="99" w:defSemiHidden="1" w:defUnhideWhenUsed="1" w:defQFormat="0" w:count="267">
+    <w:lsdException w:name="Normal" w:semiHidden="0" w:uiPriority="0" w:unhideWhenUsed="0" w:qFormat="1"/>
+    <w:lsdException w:name="heading 1" w:semiHidden="0" w:uiPriority="9" w:unhideWhenUsed="0" w:qFormat="1"/>
+    <w:lsdException w:name="heading 2" w:uiPriority="9" w:qFormat="1"/>
+    <w:lsdException w:name="heading 3" w:uiPriority="9" w:qFormat="1"/>
+    <w:lsdException w:name="heading 4" w:uiPriority="9" w:qFormat="1"/>
+    <w:lsdException w:name="heading 5" w:uiPriority="9" w:qFormat="1"/>
+    <w:lsdException w:name="heading 6" w:uiPriority="9" w:qFormat="1"/>
+    <w:lsdException w:name="heading 7" w:uiPriority="9" w:qFormat="1"/>
+    <w:lsdException w:name="heading 8" w:uiPriority="9" w:qFormat="1"/>
+    <w:lsdException w:name="heading 9" w:uiPriority="9" w:qFormat="1"/>
+    <w:lsdException w:name="toc 1" w:uiPriority="39"/>
+    <w:lsdException w:name="toc 2" w:uiPriority="39"/>
+    <w:lsdException w:name="toc 3" w:uiPriority="39"/>
+    <w:lsdException w:name="toc 4" w:uiPriority="39"/>
+    <w:lsdException w:name="toc 5" w:uiPriority="39"/>
+    <w:lsdException w:name="toc 6" w:uiPriority="39"/>
+    <w:lsdException w:name="toc 7" w:uiPriority="39"/>
+    <w:lsdException w:name="toc 8" w:uiPriority="39"/>
+    <w:lsdException w:name="toc 9" w:uiPriority="39"/>
+    <w:lsdException w:name="caption" w:uiPriority="35" w:qFormat="1"/>
+    <w:lsdException w:name="Title" w:semiHidden="0" w:uiPriority="10" w:unhideWhenUsed="0" w:qFormat="1"/>
+    <w:lsdException w:name="Default Paragraph Font" w:uiPriority="1"/>
+    <w:lsdException w:name="Subtitle" w:semiHidden="0" w:uiPriority="11" w:unhideWhenUsed="0" w:qFormat="1"/>
+    <w:lsdException w:name="Strong" w:semiHidden="0" w:uiPriority="22" w:unhideWhenUsed="0" w:qFormat="1"/>
+    <w:lsdException w:name="Emphasis" w:semiHidden="0" w:uiPriority="20" w:unhideWhenUsed="0" w:qFormat="1"/>
+    <w:lsdException w:name="Table Grid" w:semiHidden="0" w:uiPriority="59" w:unhideWhenUsed="0"/>
+    <w:lsdException w:name="Light Shading" w:semiHidden="0" w:uiPriority="60" w:unhideWhenUsed="0"/>
+    <w:lsdException w:name="Light List" w:semiHidden="0" w:uiPriority="61" w:unhideWhenUsed="0"/>
+    <w:lsdException w:name="Light Grid" w:semiHidden="0" w:uiPriority="62" w:unhideWhenUsed="0"/>
+    <w:lsdException w:name="Medium Shading 1" w:semiHidden="0" w:uiPriority="63" w:unhideWhenUsed="0"/>
+    <w:lsdException w:name="Medium Shading 2" w:semiHidden="0" w:uiPriority="64" w:unhideWhenUsed="0"/>
+    <w:lsdException w:name="Medium List 1" w:semiHidden="0" w:uiPriority="65" w:unhideWhenUsed="0"/>
+    <w:lsdException w:name="Medium List 2" w:semiHidden="0" w:uiPriority="66" w:unhideWhenUsed="0"/>
+    <w:lsdException w:name="Medium Grid 1" w:semiHidden="0" w:uiPriority="67" w:unhideWhenUsed="0"/>
+    <w:lsdException w:name="Medium Grid 2" w:semiHidden="0" w:uiPriority="68" w:unhideWhenUsed="0"/>
+    <w:lsdException w:name="Medium Grid 3" w:semiHidden="0" w:uiPriority="69" w:unhideWhenUsed="0"/>
+    <w:lsdException w:name="Dark List" w:semiHidden="0" w:uiPriority="70" w:unhideWhenUsed="0"/>
+    <w:lsdException w:name="Colorful Shading" w:semiHidden="0" w:uiPriority="71" w:unhideWhenUsed="0"/>
+    <w:lsdException w:name="Colorful List" w:semiHidden="0" w:uiPriority="72" w:unhideWhenUsed="0"/>
+    <w:lsdException w:name="Colorful Grid" w:semiHidden="0" w:uiPriority="73" w:unhideWhenUsed="0"/>
+    <w:lsdException w:name="Light Shading Accent 1" w:semiHidden="0" w:uiPriority="60" w:unhideWhenUsed="0"/>
+    <w:lsdException w:name="Light List Accent 1" w:semiHidden="0" w:uiPriority="61" w:unhideWhenUsed="0"/>
+    <w:lsdException w:name="Light Grid Accent 1" w:semiHidden="0" w:uiPriority="62" w:unhideWhenUsed="0"/>
+    <w:lsdException w:name="Medium Shading 1 Accent 1" w:semiHidden="0" w:uiPriority="63" w:unhideWhenUsed="0"/>
+    <w:lsdException w:name="Medium Shading 2 Accent 1" w:semiHidden="0" w:uiPriority="64" w:unhideWhenUsed="0"/>
+    <w:lsdException w:name="Medium List 1 Accent 1" w:semiHidden="0" w:uiPriority="65" w:unhideWhenUsed="0"/>
+    <w:lsdException w:name="Medium List 2 Accent 1" w:semiHidden="0" w:uiPriority="66" w:unhideWhenUsed="0"/>
+    <w:lsdException w:name="Medium Grid 1 Accent 1" w:semiHidden="0" w:uiPriority="67" w:unhideWhenUsed="0"/>
+    <w:lsdException w:name="Medium Grid 2 Accent 1" w:semiHidden="0" w:uiPriority="68" w:unhideWhenUsed="0"/>
+    <w:lsdException w:name="Medium Grid 3 Accent 1" w:semiHidden="0" w:uiPriority="69" w:unhideWhenUsed="0"/>
+    <w:lsdException w:name="Dark List Accent 1" w:semiHidden="0" w:uiPriority="70" w:unhideWhenUsed="0"/>
+    <w:lsdException w:name="Colorful Shading Accent 1" w:semiHidden="0" w:uiPriority="71" w:unhideWhenUsed="0"/>
+    <w:lsdException w:name="Colorful List Accent 1" w:semiHidden="0" w:uiPriority="72" w:unhideWhenUsed="0"/>
+    <w:lsdException w:name="Colorful Grid Accent 1" w:semiHidden="0" w:uiPriority="73" w:unhideWhenUsed="0"/>
+    <w:lsdException w:name="Light Shading Accent 2" w:semiHidden="0" w:uiPriority="60" w:unhideWhenUsed="0"/>
+    <w:lsdException w:name="Light List Accent 2" w:semiHidden="0" w:uiPriority="61" w:unhideWhenUsed="0"/>
+    <w:lsdException w:name="Light Grid Accent 2" w:semiHidden="0" w:uiPriority="62" w:unhideWhenUsed="0"/>
+    <w:lsdException w:name="Medium Shading 1 Accent 2" w:semiHidden="0" w:uiPriority="63" w:unhideWhenUsed="0"/>
+    <w:lsdException w:name="Medium Shading 2 Accent 2" w:semiHidden="0" w:uiPriority="64" w:unhideWhenUsed="0"/>
+    <w:lsdException w:name="Medium List 1 Accent 2" w:semiHidden="0" w:uiPriority="65" w:unhideWhenUsed="0"/>
+    <w:lsdException w:name="Medium List 2 Accent 2" w:semiHidden="0" w:uiPriority="66" w:unhideWhenUsed="0"/>
+    <w:lsdException w:name="Medium Grid 1 Accent 2" w:semiHidden="0" w:uiPriority="67" w:unhideWhenUsed="0"/>
+    <w:lsdException w:name="Medium Grid 2 Accent 2" w:semiHidden="0" w:uiPriority="68" w:unhideWhenUsed="0"/>
+    <w:lsdException w:name="Medium Grid 3 Accent 2" w:semiHidden="0" w:uiPriority="69" w:unhideWhenUsed="0"/>
+    <w:lsdException w:name="Dark List Accent 2" w:semiHidden="0" w:uiPriority="70" w:unhideWhenUsed="0"/>
+    <w:lsdException w:name="Colorful Shading Accent 2" w:semiHidden="0" w:uiPriority="71" w:unhideWhenUsed="0"/>
+    <w:lsdException w:name="Colorful List Accent 2" w:semiHidden="0" w:uiPriority="72" w:unhideWhenUsed="0"/>
+    <w:lsdException w:name="Colorful Grid Accent 2" w:semiHidden="0" w:uiPriority="73" w:unhideWhenUsed="0"/>
+    <w:lsdException w:name="Light Shading Accent 3" w:semiHidden="0" w:uiPriority="60" w:unhideWhenUsed="0"/>
+    <w:lsdException w:name="Light List Accent 3" w:semiHidden="0" w:uiPriority="61" w:unhideWhenUsed="0"/>
+    <w:lsdException w:name="Light Grid Accent 3" w:semiHidden="0" w:uiPriority="62" w:unhideWhenUsed="0"/>
+    <w:lsdException w:name="Medium Shading 1 Accent 3" w:semiHidden="0" w:uiPriority="63" w:unhideWhenUsed="0"/>
+    <w:lsdException w:name="Medium Shading 2 Accent 3" w:semiHidden="0" w:uiPriority="64" w:unhideWhenUsed="0"/>
+    <w:lsdException w:name="Medium List 1 Accent 3" w:semiHidden="0" w:uiPriority="65" w:unhideWhenUsed="0"/>
+    <w:lsdException w:name="Medium List 2 Accent 3" w:semiHidden="0" w:uiPriority="66" w:unhideWhenUsed="0"/>
+    <w:lsdException w:name="Medium Grid 1 Accent 3" w:semiHidden="0" w:uiPriority="67" w:unhideWhenUsed="0"/>
+    <w:lsdException w:name="Medium Grid 2 Accent 3" w:semiHidden="0" w:uiPriority="68" w:unhideWhenUsed="0"/>
+    <w:lsdException w:name="Medium Grid 3 Accent 3" w:semiHidden="0" w:uiPriority="69" w:unhideWhenUsed="0"/>
+    <w:lsdException w:name="Dark List Accent 3" w:semiHidden="0" w:uiPriority="70" w:unhideWhenUsed="0"/>
+    <w:lsdException w:name="Colorful Shading Accent 3" w:semiHidden="0" w:uiPriority="71" w:unhideWhenUsed="0"/>
+    <w:lsdException w:name="Colorful List Accent 3" w:semiHidden="0" w:uiPriority="72" w:unhideWhenUsed="0"/>
+    <w:lsdException w:name="Colorful Grid Accent 3" w:semiHidden="0" w:uiPriority="73" w:unhideWhenUsed="0"/>
+    <w:lsdException w:name="Light Shading Accent 4" w:semiHidden="0" w:uiPriority="60" w:unhideWhenUsed="0"/>
+    <w:lsdException w:name="Light List Accent 4" w:semiHidden="0" w:uiPriority="61" w:unhideWhenUsed="0"/>
+    <w:lsdException w:name="Light Grid Accent 4" w:semiHidden="0" w:uiPriority="62" w:unhideWhenUsed="0"/>
+    <w:lsdException w:name="Medium Shading 1 Accent 4" w:semiHidden="0" w:uiPriority="63" w:unhideWhenUsed="0"/>
+    <w:lsdException w:name="Medium Shading 2 Accent 4" w:semiHidden="0" w:uiPriority="64" w:unhideWhenUsed="0"/>
+    <w:lsdException w:name="Medium List 1 Accent 4" w:semiHidden="0" w:uiPriority="65" w:unhideWhenUsed="0"/>
+    <w:lsdException w:name="Medium List 2 Accent 4" w:semiHidden="0" w:uiPriority="66" w:unhideWhenUsed="0"/>
+    <w:lsdException w:name="Medium Grid 1 Accent 4" w:semiHidden="0" w:uiPriority="67" w:unhideWhenUsed="0"/>
+    <w:lsdException w:name="Medium Grid 2 Accent 4" w:semiHidden="0" w:uiPriority="68" w:unhideWhenUsed="0"/>
+    <w:lsdException w:name="Medium Grid 3 Accent 4" w:semiHidden="0" w:uiPriority="69" w:unhideWhenUsed="0"/>
+    <w:lsdException w:name="Dark List Accent 4" w:semiHidden="0" w:uiPriority="70" w:unhideWhenUsed="0"/>
+    <w:lsdException w:name="Colorful Shading Accent 4" w:semiHidden="0" w:uiPriority="71" w:unhideWhenUsed="0"/>
+    <w:lsdException w:name="Colorful List Accent 4" w:semiHidden="0" w:uiPriority="72" w:unhideWhenUsed="0"/>
+    <w:lsdException w:name="Colorful Grid Accent 4" w:semiHidden="0" w:uiPriority="73" w:unhideWhenUsed="0"/>
+    <w:lsdException w:name="Light Shading Accent 5" w:semiHidden="0" w:uiPriority="60" w:unhideWhenUsed="0"/>
+    <w:lsdException w:name="Light List Accent 5" w:semiHidden="0" w:uiPriority="61" w:unhideWhenUsed="0"/>
+    <w:lsdException w:name="Light Grid Accent 5" w:semiHidden="0" w:uiPriority="62" w:unhideWhenUsed="0"/>
+    <w:lsdException w:name="Medium Shading 1 Accent 5" w:semiHidden="0" w:uiPriority="63" w:unhideWhenUsed="0"/>
+    <w:lsdException w:name="Medium Shading 2 Accent 5" w:semiHidden="0" w:uiPriority="64" w:unhideWhenUsed="0"/>
+    <w:lsdException w:name="Medium List 1 Accent 5" w:semiHidden="0" w:uiPriority="65" w:unhideWhenUsed="0"/>
+    <w:lsdException w:name="Medium List 2 Accent 5" w:semiHidden="0" w:uiPriority="66" w:unhideWhenUsed="0"/>
+    <w:lsdException w:name="Medium Grid 1 Accent 5" w:semiHidden="0" w:uiPriority="67" w:unhideWhenUsed="0"/>
+    <w:lsdException w:name="Medium Grid 2 Accent 5" w:semiHidden="0" w:uiPriority="68" w:unhideWhenUsed="0"/>
+    <w:lsdException w:name="Medium Grid 3 Accent 5" w:semiHidden="0" w:uiPriority="69" w:unhideWhenUsed="0"/>
+    <w:lsdException w:name="Dark List Accent 5" w:semiHidden="0" w:uiPriority="70" w:unhideWhenUsed="0"/>
+    <w:lsdException w:name="Colorful Shading Accent 5" w:semiHidden="0" w:uiPriority="71" w:unhideWhenUsed="0"/>
+    <w:lsdException w:name="Colorful List Accent 5" w:semiHidden="0" w:uiPriority="72" w:unhideWhenUsed="0"/>
+    <w:lsdException w:name="Colorful Grid Accent 5" w:semiHidden="0" w:uiPriority="73" w:unhideWhenUsed="0"/>
+    <w:lsdException w:name="Light Shading Accent 6" w:semiHidden="0" w:uiPriority="60" w:unhideWhenUsed="0"/>
+    <w:lsdException w:name="Light List Accent 6" w:semiHidden="0" w:uiPriority="61" w:unhideWhenUsed="0"/>
+    <w:lsdException w:name="Light Grid Accent 6" w:semiHidden="0" w:uiPriority="62" w:unhideWhenUsed="0"/>
+    <w:lsdException w:name="Medium Shading 1 Accent 6" w:semiHidden="0" w:uiPriority="63" w:unhideWhenUsed="0"/>
+    <w:lsdException w:name="Medium Shading 2 Accent 6" w:semiHidden="0" w:uiPriority="64" w:unhideWhenUsed="0"/>
+    <w:lsdException w:name="Medium List 1 Accent 6" w:semiHidden="0" w:uiPriority="65" w:unhideWhenUsed="0"/>
+    <w:lsdException w:name="Medium List 2 Accent 6" w:semiHidden="0" w:uiPriority="66" w:unhideWhenUsed="0"/>
+    <w:lsdException w:name="Medium Grid 1 Accent 6" w:semiHidden="0" w:uiPriority="67" w:unhideWhenUsed="0"/>
+    <w:lsdException w:name="Medium Grid 2 Accent 6" w:semiHidden="0" w:uiPriority="68" w:unhideWhenUsed="0"/>
+    <w:lsdException w:name="Medium Grid 3 Accent 6" w:semiHidden="0" w:uiPriority="69" w:unhideWhenUsed="0"/>
+    <w:lsdException w:name="Dark List Accent 6" w:semiHidden="0" w:uiPriority="70" w:unhideWhenUsed="0"/>
+    <w:lsdException w:name="Colorful Shading Accent 6" w:semiHidden="0" w:uiPriority="71" w:unhideWhenUsed="0"/>
+    <w:lsdException w:name="Colorful List Accent 6" w:semiHidden="0" w:uiPriority="72" w:unhideWhenUsed="0"/>
+    <w:lsdException w:name="Colorful Grid Accent 6" w:semiHidden="0" w:uiPriority="73" w:unhideWhenUsed="0"/>
+    <w:lsdException w:name="Subtle Emphasis" w:semiHidden="0" w:uiPriority="19" w:unhideWhenUsed="0" w:qFormat="1"/>
+    <w:lsdException w:name="Intense Emphasis" w:semiHidden="0" w:uiPriority="21" w:unhideWhenUsed="0" w:qFormat="1"/>
+    <w:lsdException w:name="Subtle Reference" w:semiHidden="0" w:uiPriority="31" w:unhideWhenUsed="0" w:qFormat="1"/>
+    <w:lsdException w:name="Intense Reference" w:semiHidden="0" w:uiPriority="32" w:unhideWhenUsed="0" w:qFormat="1"/>
+    <w:lsdException w:name="Book Title" w:semiHidden="0" w:uiPriority="33" w:unhideWhenUsed="0" w:qFormat="1"/>
+    <w:lsdException w:name="Bibliography" w:uiPriority="37"/>
+    <w:lsdException w:name="TOC Heading" w:uiPriority="39" w:qFormat="1"/>
   </w:latentStyles>
-  <w:style w:type="paragraph" w:default="1" w:styleId="1">
+  <w:style w:type="paragraph" w:default="1" w:styleId="a">
     <w:name w:val="Normal"/>
     <w:qFormat/>
-    <w:uiPriority w:val="0"/>
     <w:pPr>
       <w:widowControl w:val="0"/>
       <w:jc w:val="both"/>
     </w:pPr>
     <w:rPr>
-      <w:rFonts w:asciiTheme="minorHAnsi" w:hAnsiTheme="minorHAnsi" w:eastAsiaTheme="minorEastAsia" w:cstheme="minorBidi"/>
+      <w:rFonts w:asciiTheme="minorHAnsi" w:eastAsiaTheme="minorEastAsia" w:hAnsiTheme="minorHAnsi" w:cstheme="minorBidi"/>
       <w:kern w:val="2"/>
       <w:sz w:val="21"/>
       <w:szCs w:val="22"/>
-      <w:lang w:val="en-US" w:eastAsia="zh-CN" w:bidi="ar-SA"/>
     </w:rPr>
   </w:style>
-  <w:style w:type="character" w:default="1" w:styleId="4">
-    <w:name w:val="Default Paragraph Font"/>
+  <w:style w:type="paragraph" w:styleId="3">
+    <w:name w:val="heading 3"/>
+    <w:basedOn w:val="a"/>
+    <w:next w:val="a"/>
+    <w:uiPriority w:val="9"/>
     <w:semiHidden/>
     <w:unhideWhenUsed/>
+    <w:qFormat/>
+    <w:pPr>
+      <w:spacing w:beforeAutospacing="1" w:afterAutospacing="1"/>
+      <w:jc w:val="left"/>
+      <w:outlineLvl w:val="2"/>
+    </w:pPr>
+    <w:rPr>
+      <w:rFonts w:ascii="宋体" w:eastAsia="宋体" w:hAnsi="宋体" w:cs="Times New Roman" w:hint="eastAsia"/>
+      <w:b/>
+      <w:kern w:val="0"/>
+      <w:sz w:val="27"/>
+      <w:szCs w:val="27"/>
+    </w:rPr>
+  </w:style>
+  <w:style w:type="character" w:default="1" w:styleId="a0">
+    <w:name w:val="Default Paragraph Font"/>
     <w:uiPriority w:val="1"/>
-  </w:style>
-  <w:style w:type="table" w:default="1" w:styleId="5">
-    <w:name w:val="Normal Table"/>
     <w:semiHidden/>
     <w:unhideWhenUsed/>
+  </w:style>
+  <w:style w:type="table" w:default="1" w:styleId="a1">
+    <w:name w:val="Normal Table"/>
     <w:uiPriority w:val="99"/>
+    <w:semiHidden/>
+    <w:unhideWhenUsed/>
     <w:tblPr>
-      <w:tblLayout w:type="fixed"/>
+      <w:tblInd w:w="0" w:type="dxa"/>
       <w:tblCellMar>
         <w:top w:w="0" w:type="dxa"/>
         <w:left w:w="108" w:type="dxa"/>
@@ -9237,59 +9068,334 @@
       </w:tblCellMar>
     </w:tblPr>
   </w:style>
-  <w:style w:type="paragraph" w:styleId="2">
-    <w:name w:val="Balloon Text"/>
-    <w:basedOn w:val="1"/>
-    <w:link w:val="6"/>
+  <w:style w:type="numbering" w:default="1" w:styleId="a2">
+    <w:name w:val="No List"/>
+    <w:uiPriority w:val="99"/>
     <w:semiHidden/>
     <w:unhideWhenUsed/>
+  </w:style>
+  <w:style w:type="paragraph" w:styleId="a3">
+    <w:name w:val="Balloon Text"/>
+    <w:basedOn w:val="a"/>
+    <w:link w:val="Char"/>
     <w:uiPriority w:val="99"/>
+    <w:semiHidden/>
+    <w:unhideWhenUsed/>
     <w:rPr>
       <w:sz w:val="18"/>
       <w:szCs w:val="18"/>
     </w:rPr>
   </w:style>
-  <w:style w:type="paragraph" w:styleId="3">
+  <w:style w:type="paragraph" w:styleId="a4">
     <w:name w:val="Normal (Web)"/>
-    <w:basedOn w:val="1"/>
+    <w:basedOn w:val="a"/>
+    <w:uiPriority w:val="99"/>
     <w:semiHidden/>
     <w:unhideWhenUsed/>
-    <w:uiPriority w:val="99"/>
     <w:pPr>
       <w:widowControl/>
       <w:spacing w:before="100" w:beforeAutospacing="1" w:after="100" w:afterAutospacing="1"/>
       <w:jc w:val="left"/>
     </w:pPr>
     <w:rPr>
-      <w:rFonts w:ascii="宋体" w:hAnsi="宋体" w:eastAsia="宋体" w:cs="宋体"/>
+      <w:rFonts w:ascii="宋体" w:eastAsia="宋体" w:hAnsi="宋体" w:cs="宋体"/>
       <w:kern w:val="0"/>
       <w:sz w:val="24"/>
       <w:szCs w:val="24"/>
     </w:rPr>
   </w:style>
-  <w:style w:type="character" w:customStyle="1" w:styleId="6">
+  <w:style w:type="character" w:customStyle="1" w:styleId="Char">
     <w:name w:val="批注框文本 Char"/>
-    <w:basedOn w:val="4"/>
-    <w:link w:val="2"/>
+    <w:basedOn w:val="a0"/>
+    <w:link w:val="a3"/>
+    <w:uiPriority w:val="99"/>
     <w:semiHidden/>
-    <w:uiPriority w:val="99"/>
+    <w:qFormat/>
     <w:rPr>
       <w:sz w:val="18"/>
       <w:szCs w:val="18"/>
     </w:rPr>
   </w:style>
-  <w:style w:type="paragraph" w:customStyle="1" w:styleId="7">
-    <w:name w:val="List Paragraph"/>
-    <w:basedOn w:val="1"/>
+  <w:style w:type="paragraph" w:customStyle="1" w:styleId="1">
+    <w:name w:val="列出段落1"/>
+    <w:basedOn w:val="a"/>
+    <w:uiPriority w:val="34"/>
     <w:qFormat/>
-    <w:uiPriority w:val="34"/>
     <w:pPr>
       <w:widowControl/>
-      <w:ind w:firstLine="420" w:firstLineChars="200"/>
+      <w:ind w:firstLineChars="200" w:firstLine="420"/>
       <w:jc w:val="left"/>
     </w:pPr>
     <w:rPr>
-      <w:rFonts w:ascii="宋体" w:hAnsi="宋体" w:eastAsia="宋体" w:cs="宋体"/>
+      <w:rFonts w:ascii="宋体" w:eastAsia="宋体" w:hAnsi="宋体" w:cs="宋体"/>
+      <w:kern w:val="0"/>
+      <w:sz w:val="24"/>
+      <w:szCs w:val="24"/>
+    </w:rPr>
+  </w:style>
+</w:styles>
+</file>
+
+<file path=word/stylesWithEffects.xml><?xml version="1.0" encoding="utf-8"?>
+<w:styles xmlns:wpc="http://schemas.microsoft.com/office/word/2010/wordprocessingCanvas" xmlns:mc="http://schemas.openxmlformats.org/markup-compatibility/2006" xmlns:o="urn:schemas-microsoft-com:office:office" xmlns:r="http://schemas.openxmlformats.org/officeDocument/2006/relationships" xmlns:m="http://schemas.openxmlformats.org/officeDocument/2006/math" xmlns:v="urn:schemas-microsoft-com:vml" xmlns:wp14="http://schemas.microsoft.com/office/word/2010/wordprocessingDrawing" xmlns:wp="http://schemas.openxmlformats.org/drawingml/2006/wordprocessingDrawing" xmlns:w10="urn:schemas-microsoft-com:office:word" xmlns:w="http://schemas.openxmlformats.org/wordprocessingml/2006/main" xmlns:w14="http://schemas.microsoft.com/office/word/2010/wordml" xmlns:wpg="http://schemas.microsoft.com/office/word/2010/wordprocessingGroup" xmlns:wpi="http://schemas.microsoft.com/office/word/2010/wordprocessingInk" xmlns:wne="http://schemas.microsoft.com/office/word/2006/wordml" xmlns:wps="http://schemas.microsoft.com/office/word/2010/wordprocessingShape" mc:Ignorable="w14 wp14">
+  <w:docDefaults>
+    <w:rPrDefault>
+      <w:rPr>
+        <w:rFonts w:ascii="Times New Roman" w:eastAsia="宋体" w:hAnsi="Times New Roman" w:cs="Times New Roman"/>
+        <w:lang w:val="en-US" w:eastAsia="zh-CN" w:bidi="ar-SA"/>
+      </w:rPr>
+    </w:rPrDefault>
+    <w:pPrDefault/>
+  </w:docDefaults>
+  <w:latentStyles w:defLockedState="0" w:defUIPriority="99" w:defSemiHidden="1" w:defUnhideWhenUsed="1" w:defQFormat="0" w:count="267">
+    <w:lsdException w:name="Normal" w:semiHidden="0" w:uiPriority="0" w:unhideWhenUsed="0" w:qFormat="1"/>
+    <w:lsdException w:name="heading 1" w:semiHidden="0" w:uiPriority="9" w:unhideWhenUsed="0" w:qFormat="1"/>
+    <w:lsdException w:name="heading 2" w:uiPriority="9" w:qFormat="1"/>
+    <w:lsdException w:name="heading 3" w:uiPriority="9" w:qFormat="1"/>
+    <w:lsdException w:name="heading 4" w:uiPriority="9" w:qFormat="1"/>
+    <w:lsdException w:name="heading 5" w:uiPriority="9" w:qFormat="1"/>
+    <w:lsdException w:name="heading 6" w:uiPriority="9" w:qFormat="1"/>
+    <w:lsdException w:name="heading 7" w:uiPriority="9" w:qFormat="1"/>
+    <w:lsdException w:name="heading 8" w:uiPriority="9" w:qFormat="1"/>
+    <w:lsdException w:name="heading 9" w:uiPriority="9" w:qFormat="1"/>
+    <w:lsdException w:name="toc 1" w:uiPriority="39"/>
+    <w:lsdException w:name="toc 2" w:uiPriority="39"/>
+    <w:lsdException w:name="toc 3" w:uiPriority="39"/>
+    <w:lsdException w:name="toc 4" w:uiPriority="39"/>
+    <w:lsdException w:name="toc 5" w:uiPriority="39"/>
+    <w:lsdException w:name="toc 6" w:uiPriority="39"/>
+    <w:lsdException w:name="toc 7" w:uiPriority="39"/>
+    <w:lsdException w:name="toc 8" w:uiPriority="39"/>
+    <w:lsdException w:name="toc 9" w:uiPriority="39"/>
+    <w:lsdException w:name="caption" w:uiPriority="35" w:qFormat="1"/>
+    <w:lsdException w:name="Title" w:semiHidden="0" w:uiPriority="10" w:unhideWhenUsed="0" w:qFormat="1"/>
+    <w:lsdException w:name="Default Paragraph Font" w:uiPriority="1"/>
+    <w:lsdException w:name="Subtitle" w:semiHidden="0" w:uiPriority="11" w:unhideWhenUsed="0" w:qFormat="1"/>
+    <w:lsdException w:name="Strong" w:semiHidden="0" w:uiPriority="22" w:unhideWhenUsed="0" w:qFormat="1"/>
+    <w:lsdException w:name="Emphasis" w:semiHidden="0" w:uiPriority="20" w:unhideWhenUsed="0" w:qFormat="1"/>
+    <w:lsdException w:name="Table Grid" w:semiHidden="0" w:uiPriority="59" w:unhideWhenUsed="0"/>
+    <w:lsdException w:name="Light Shading" w:semiHidden="0" w:uiPriority="60" w:unhideWhenUsed="0"/>
+    <w:lsdException w:name="Light List" w:semiHidden="0" w:uiPriority="61" w:unhideWhenUsed="0"/>
+    <w:lsdException w:name="Light Grid" w:semiHidden="0" w:uiPriority="62" w:unhideWhenUsed="0"/>
+    <w:lsdException w:name="Medium Shading 1" w:semiHidden="0" w:uiPriority="63" w:unhideWhenUsed="0"/>
+    <w:lsdException w:name="Medium Shading 2" w:semiHidden="0" w:uiPriority="64" w:unhideWhenUsed="0"/>
+    <w:lsdException w:name="Medium List 1" w:semiHidden="0" w:uiPriority="65" w:unhideWhenUsed="0"/>
+    <w:lsdException w:name="Medium List 2" w:semiHidden="0" w:uiPriority="66" w:unhideWhenUsed="0"/>
+    <w:lsdException w:name="Medium Grid 1" w:semiHidden="0" w:uiPriority="67" w:unhideWhenUsed="0"/>
+    <w:lsdException w:name="Medium Grid 2" w:semiHidden="0" w:uiPriority="68" w:unhideWhenUsed="0"/>
+    <w:lsdException w:name="Medium Grid 3" w:semiHidden="0" w:uiPriority="69" w:unhideWhenUsed="0"/>
+    <w:lsdException w:name="Dark List" w:semiHidden="0" w:uiPriority="70" w:unhideWhenUsed="0"/>
+    <w:lsdException w:name="Colorful Shading" w:semiHidden="0" w:uiPriority="71" w:unhideWhenUsed="0"/>
+    <w:lsdException w:name="Colorful List" w:semiHidden="0" w:uiPriority="72" w:unhideWhenUsed="0"/>
+    <w:lsdException w:name="Colorful Grid" w:semiHidden="0" w:uiPriority="73" w:unhideWhenUsed="0"/>
+    <w:lsdException w:name="Light Shading Accent 1" w:semiHidden="0" w:uiPriority="60" w:unhideWhenUsed="0"/>
+    <w:lsdException w:name="Light List Accent 1" w:semiHidden="0" w:uiPriority="61" w:unhideWhenUsed="0"/>
+    <w:lsdException w:name="Light Grid Accent 1" w:semiHidden="0" w:uiPriority="62" w:unhideWhenUsed="0"/>
+    <w:lsdException w:name="Medium Shading 1 Accent 1" w:semiHidden="0" w:uiPriority="63" w:unhideWhenUsed="0"/>
+    <w:lsdException w:name="Medium Shading 2 Accent 1" w:semiHidden="0" w:uiPriority="64" w:unhideWhenUsed="0"/>
+    <w:lsdException w:name="Medium List 1 Accent 1" w:semiHidden="0" w:uiPriority="65" w:unhideWhenUsed="0"/>
+    <w:lsdException w:name="Medium List 2 Accent 1" w:semiHidden="0" w:uiPriority="66" w:unhideWhenUsed="0"/>
+    <w:lsdException w:name="Medium Grid 1 Accent 1" w:semiHidden="0" w:uiPriority="67" w:unhideWhenUsed="0"/>
+    <w:lsdException w:name="Medium Grid 2 Accent 1" w:semiHidden="0" w:uiPriority="68" w:unhideWhenUsed="0"/>
+    <w:lsdException w:name="Medium Grid 3 Accent 1" w:semiHidden="0" w:uiPriority="69" w:unhideWhenUsed="0"/>
+    <w:lsdException w:name="Dark List Accent 1" w:semiHidden="0" w:uiPriority="70" w:unhideWhenUsed="0"/>
+    <w:lsdException w:name="Colorful Shading Accent 1" w:semiHidden="0" w:uiPriority="71" w:unhideWhenUsed="0"/>
+    <w:lsdException w:name="Colorful List Accent 1" w:semiHidden="0" w:uiPriority="72" w:unhideWhenUsed="0"/>
+    <w:lsdException w:name="Colorful Grid Accent 1" w:semiHidden="0" w:uiPriority="73" w:unhideWhenUsed="0"/>
+    <w:lsdException w:name="Light Shading Accent 2" w:semiHidden="0" w:uiPriority="60" w:unhideWhenUsed="0"/>
+    <w:lsdException w:name="Light List Accent 2" w:semiHidden="0" w:uiPriority="61" w:unhideWhenUsed="0"/>
+    <w:lsdException w:name="Light Grid Accent 2" w:semiHidden="0" w:uiPriority="62" w:unhideWhenUsed="0"/>
+    <w:lsdException w:name="Medium Shading 1 Accent 2" w:semiHidden="0" w:uiPriority="63" w:unhideWhenUsed="0"/>
+    <w:lsdException w:name="Medium Shading 2 Accent 2" w:semiHidden="0" w:uiPriority="64" w:unhideWhenUsed="0"/>
+    <w:lsdException w:name="Medium List 1 Accent 2" w:semiHidden="0" w:uiPriority="65" w:unhideWhenUsed="0"/>
+    <w:lsdException w:name="Medium List 2 Accent 2" w:semiHidden="0" w:uiPriority="66" w:unhideWhenUsed="0"/>
+    <w:lsdException w:name="Medium Grid 1 Accent 2" w:semiHidden="0" w:uiPriority="67" w:unhideWhenUsed="0"/>
+    <w:lsdException w:name="Medium Grid 2 Accent 2" w:semiHidden="0" w:uiPriority="68" w:unhideWhenUsed="0"/>
+    <w:lsdException w:name="Medium Grid 3 Accent 2" w:semiHidden="0" w:uiPriority="69" w:unhideWhenUsed="0"/>
+    <w:lsdException w:name="Dark List Accent 2" w:semiHidden="0" w:uiPriority="70" w:unhideWhenUsed="0"/>
+    <w:lsdException w:name="Colorful Shading Accent 2" w:semiHidden="0" w:uiPriority="71" w:unhideWhenUsed="0"/>
+    <w:lsdException w:name="Colorful List Accent 2" w:semiHidden="0" w:uiPriority="72" w:unhideWhenUsed="0"/>
+    <w:lsdException w:name="Colorful Grid Accent 2" w:semiHidden="0" w:uiPriority="73" w:unhideWhenUsed="0"/>
+    <w:lsdException w:name="Light Shading Accent 3" w:semiHidden="0" w:uiPriority="60" w:unhideWhenUsed="0"/>
+    <w:lsdException w:name="Light List Accent 3" w:semiHidden="0" w:uiPriority="61" w:unhideWhenUsed="0"/>
+    <w:lsdException w:name="Light Grid Accent 3" w:semiHidden="0" w:uiPriority="62" w:unhideWhenUsed="0"/>
+    <w:lsdException w:name="Medium Shading 1 Accent 3" w:semiHidden="0" w:uiPriority="63" w:unhideWhenUsed="0"/>
+    <w:lsdException w:name="Medium Shading 2 Accent 3" w:semiHidden="0" w:uiPriority="64" w:unhideWhenUsed="0"/>
+    <w:lsdException w:name="Medium List 1 Accent 3" w:semiHidden="0" w:uiPriority="65" w:unhideWhenUsed="0"/>
+    <w:lsdException w:name="Medium List 2 Accent 3" w:semiHidden="0" w:uiPriority="66" w:unhideWhenUsed="0"/>
+    <w:lsdException w:name="Medium Grid 1 Accent 3" w:semiHidden="0" w:uiPriority="67" w:unhideWhenUsed="0"/>
+    <w:lsdException w:name="Medium Grid 2 Accent 3" w:semiHidden="0" w:uiPriority="68" w:unhideWhenUsed="0"/>
+    <w:lsdException w:name="Medium Grid 3 Accent 3" w:semiHidden="0" w:uiPriority="69" w:unhideWhenUsed="0"/>
+    <w:lsdException w:name="Dark List Accent 3" w:semiHidden="0" w:uiPriority="70" w:unhideWhenUsed="0"/>
+    <w:lsdException w:name="Colorful Shading Accent 3" w:semiHidden="0" w:uiPriority="71" w:unhideWhenUsed="0"/>
+    <w:lsdException w:name="Colorful List Accent 3" w:semiHidden="0" w:uiPriority="72" w:unhideWhenUsed="0"/>
+    <w:lsdException w:name="Colorful Grid Accent 3" w:semiHidden="0" w:uiPriority="73" w:unhideWhenUsed="0"/>
+    <w:lsdException w:name="Light Shading Accent 4" w:semiHidden="0" w:uiPriority="60" w:unhideWhenUsed="0"/>
+    <w:lsdException w:name="Light List Accent 4" w:semiHidden="0" w:uiPriority="61" w:unhideWhenUsed="0"/>
+    <w:lsdException w:name="Light Grid Accent 4" w:semiHidden="0" w:uiPriority="62" w:unhideWhenUsed="0"/>
+    <w:lsdException w:name="Medium Shading 1 Accent 4" w:semiHidden="0" w:uiPriority="63" w:unhideWhenUsed="0"/>
+    <w:lsdException w:name="Medium Shading 2 Accent 4" w:semiHidden="0" w:uiPriority="64" w:unhideWhenUsed="0"/>
+    <w:lsdException w:name="Medium List 1 Accent 4" w:semiHidden="0" w:uiPriority="65" w:unhideWhenUsed="0"/>
+    <w:lsdException w:name="Medium List 2 Accent 4" w:semiHidden="0" w:uiPriority="66" w:unhideWhenUsed="0"/>
+    <w:lsdException w:name="Medium Grid 1 Accent 4" w:semiHidden="0" w:uiPriority="67" w:unhideWhenUsed="0"/>
+    <w:lsdException w:name="Medium Grid 2 Accent 4" w:semiHidden="0" w:uiPriority="68" w:unhideWhenUsed="0"/>
+    <w:lsdException w:name="Medium Grid 3 Accent 4" w:semiHidden="0" w:uiPriority="69" w:unhideWhenUsed="0"/>
+    <w:lsdException w:name="Dark List Accent 4" w:semiHidden="0" w:uiPriority="70" w:unhideWhenUsed="0"/>
+    <w:lsdException w:name="Colorful Shading Accent 4" w:semiHidden="0" w:uiPriority="71" w:unhideWhenUsed="0"/>
+    <w:lsdException w:name="Colorful List Accent 4" w:semiHidden="0" w:uiPriority="72" w:unhideWhenUsed="0"/>
+    <w:lsdException w:name="Colorful Grid Accent 4" w:semiHidden="0" w:uiPriority="73" w:unhideWhenUsed="0"/>
+    <w:lsdException w:name="Light Shading Accent 5" w:semiHidden="0" w:uiPriority="60" w:unhideWhenUsed="0"/>
+    <w:lsdException w:name="Light List Accent 5" w:semiHidden="0" w:uiPriority="61" w:unhideWhenUsed="0"/>
+    <w:lsdException w:name="Light Grid Accent 5" w:semiHidden="0" w:uiPriority="62" w:unhideWhenUsed="0"/>
+    <w:lsdException w:name="Medium Shading 1 Accent 5" w:semiHidden="0" w:uiPriority="63" w:unhideWhenUsed="0"/>
+    <w:lsdException w:name="Medium Shading 2 Accent 5" w:semiHidden="0" w:uiPriority="64" w:unhideWhenUsed="0"/>
+    <w:lsdException w:name="Medium List 1 Accent 5" w:semiHidden="0" w:uiPriority="65" w:unhideWhenUsed="0"/>
+    <w:lsdException w:name="Medium List 2 Accent 5" w:semiHidden="0" w:uiPriority="66" w:unhideWhenUsed="0"/>
+    <w:lsdException w:name="Medium Grid 1 Accent 5" w:semiHidden="0" w:uiPriority="67" w:unhideWhenUsed="0"/>
+    <w:lsdException w:name="Medium Grid 2 Accent 5" w:semiHidden="0" w:uiPriority="68" w:unhideWhenUsed="0"/>
+    <w:lsdException w:name="Medium Grid 3 Accent 5" w:semiHidden="0" w:uiPriority="69" w:unhideWhenUsed="0"/>
+    <w:lsdException w:name="Dark List Accent 5" w:semiHidden="0" w:uiPriority="70" w:unhideWhenUsed="0"/>
+    <w:lsdException w:name="Colorful Shading Accent 5" w:semiHidden="0" w:uiPriority="71" w:unhideWhenUsed="0"/>
+    <w:lsdException w:name="Colorful List Accent 5" w:semiHidden="0" w:uiPriority="72" w:unhideWhenUsed="0"/>
+    <w:lsdException w:name="Colorful Grid Accent 5" w:semiHidden="0" w:uiPriority="73" w:unhideWhenUsed="0"/>
+    <w:lsdException w:name="Light Shading Accent 6" w:semiHidden="0" w:uiPriority="60" w:unhideWhenUsed="0"/>
+    <w:lsdException w:name="Light List Accent 6" w:semiHidden="0" w:uiPriority="61" w:unhideWhenUsed="0"/>
+    <w:lsdException w:name="Light Grid Accent 6" w:semiHidden="0" w:uiPriority="62" w:unhideWhenUsed="0"/>
+    <w:lsdException w:name="Medium Shading 1 Accent 6" w:semiHidden="0" w:uiPriority="63" w:unhideWhenUsed="0"/>
+    <w:lsdException w:name="Medium Shading 2 Accent 6" w:semiHidden="0" w:uiPriority="64" w:unhideWhenUsed="0"/>
+    <w:lsdException w:name="Medium List 1 Accent 6" w:semiHidden="0" w:uiPriority="65" w:unhideWhenUsed="0"/>
+    <w:lsdException w:name="Medium List 2 Accent 6" w:semiHidden="0" w:uiPriority="66" w:unhideWhenUsed="0"/>
+    <w:lsdException w:name="Medium Grid 1 Accent 6" w:semiHidden="0" w:uiPriority="67" w:unhideWhenUsed="0"/>
+    <w:lsdException w:name="Medium Grid 2 Accent 6" w:semiHidden="0" w:uiPriority="68" w:unhideWhenUsed="0"/>
+    <w:lsdException w:name="Medium Grid 3 Accent 6" w:semiHidden="0" w:uiPriority="69" w:unhideWhenUsed="0"/>
+    <w:lsdException w:name="Dark List Accent 6" w:semiHidden="0" w:uiPriority="70" w:unhideWhenUsed="0"/>
+    <w:lsdException w:name="Colorful Shading Accent 6" w:semiHidden="0" w:uiPriority="71" w:unhideWhenUsed="0"/>
+    <w:lsdException w:name="Colorful List Accent 6" w:semiHidden="0" w:uiPriority="72" w:unhideWhenUsed="0"/>
+    <w:lsdException w:name="Colorful Grid Accent 6" w:semiHidden="0" w:uiPriority="73" w:unhideWhenUsed="0"/>
+    <w:lsdException w:name="Subtle Emphasis" w:semiHidden="0" w:uiPriority="19" w:unhideWhenUsed="0" w:qFormat="1"/>
+    <w:lsdException w:name="Intense Emphasis" w:semiHidden="0" w:uiPriority="21" w:unhideWhenUsed="0" w:qFormat="1"/>
+    <w:lsdException w:name="Subtle Reference" w:semiHidden="0" w:uiPriority="31" w:unhideWhenUsed="0" w:qFormat="1"/>
+    <w:lsdException w:name="Intense Reference" w:semiHidden="0" w:uiPriority="32" w:unhideWhenUsed="0" w:qFormat="1"/>
+    <w:lsdException w:name="Book Title" w:semiHidden="0" w:uiPriority="33" w:unhideWhenUsed="0" w:qFormat="1"/>
+    <w:lsdException w:name="Bibliography" w:uiPriority="37"/>
+    <w:lsdException w:name="TOC Heading" w:uiPriority="39" w:qFormat="1"/>
+  </w:latentStyles>
+  <w:style w:type="paragraph" w:default="1" w:styleId="a">
+    <w:name w:val="Normal"/>
+    <w:qFormat/>
+    <w:pPr>
+      <w:widowControl w:val="0"/>
+      <w:jc w:val="both"/>
+    </w:pPr>
+    <w:rPr>
+      <w:rFonts w:asciiTheme="minorHAnsi" w:eastAsiaTheme="minorEastAsia" w:hAnsiTheme="minorHAnsi" w:cstheme="minorBidi"/>
+      <w:kern w:val="2"/>
+      <w:sz w:val="21"/>
+      <w:szCs w:val="22"/>
+    </w:rPr>
+  </w:style>
+  <w:style w:type="paragraph" w:styleId="3">
+    <w:name w:val="heading 3"/>
+    <w:basedOn w:val="a"/>
+    <w:next w:val="a"/>
+    <w:uiPriority w:val="9"/>
+    <w:semiHidden/>
+    <w:unhideWhenUsed/>
+    <w:qFormat/>
+    <w:pPr>
+      <w:spacing w:beforeAutospacing="1" w:afterAutospacing="1"/>
+      <w:jc w:val="left"/>
+      <w:outlineLvl w:val="2"/>
+    </w:pPr>
+    <w:rPr>
+      <w:rFonts w:ascii="宋体" w:eastAsia="宋体" w:hAnsi="宋体" w:cs="Times New Roman" w:hint="eastAsia"/>
+      <w:b/>
+      <w:kern w:val="0"/>
+      <w:sz w:val="27"/>
+      <w:szCs w:val="27"/>
+    </w:rPr>
+  </w:style>
+  <w:style w:type="character" w:default="1" w:styleId="a0">
+    <w:name w:val="Default Paragraph Font"/>
+    <w:uiPriority w:val="1"/>
+    <w:semiHidden/>
+    <w:unhideWhenUsed/>
+  </w:style>
+  <w:style w:type="table" w:default="1" w:styleId="a1">
+    <w:name w:val="Normal Table"/>
+    <w:uiPriority w:val="99"/>
+    <w:semiHidden/>
+    <w:unhideWhenUsed/>
+    <w:tblPr>
+      <w:tblInd w:w="0" w:type="dxa"/>
+      <w:tblCellMar>
+        <w:top w:w="0" w:type="dxa"/>
+        <w:left w:w="108" w:type="dxa"/>
+        <w:bottom w:w="0" w:type="dxa"/>
+        <w:right w:w="108" w:type="dxa"/>
+      </w:tblCellMar>
+    </w:tblPr>
+  </w:style>
+  <w:style w:type="numbering" w:default="1" w:styleId="a2">
+    <w:name w:val="No List"/>
+    <w:uiPriority w:val="99"/>
+    <w:semiHidden/>
+    <w:unhideWhenUsed/>
+  </w:style>
+  <w:style w:type="paragraph" w:styleId="a3">
+    <w:name w:val="Balloon Text"/>
+    <w:basedOn w:val="a"/>
+    <w:link w:val="Char"/>
+    <w:uiPriority w:val="99"/>
+    <w:semiHidden/>
+    <w:unhideWhenUsed/>
+    <w:rPr>
+      <w:sz w:val="18"/>
+      <w:szCs w:val="18"/>
+    </w:rPr>
+  </w:style>
+  <w:style w:type="paragraph" w:styleId="a4">
+    <w:name w:val="Normal (Web)"/>
+    <w:basedOn w:val="a"/>
+    <w:uiPriority w:val="99"/>
+    <w:semiHidden/>
+    <w:unhideWhenUsed/>
+    <w:pPr>
+      <w:widowControl/>
+      <w:spacing w:before="100" w:beforeAutospacing="1" w:after="100" w:afterAutospacing="1"/>
+      <w:jc w:val="left"/>
+    </w:pPr>
+    <w:rPr>
+      <w:rFonts w:ascii="宋体" w:eastAsia="宋体" w:hAnsi="宋体" w:cs="宋体"/>
+      <w:kern w:val="0"/>
+      <w:sz w:val="24"/>
+      <w:szCs w:val="24"/>
+    </w:rPr>
+  </w:style>
+  <w:style w:type="character" w:customStyle="1" w:styleId="Char">
+    <w:name w:val="批注框文本 Char"/>
+    <w:basedOn w:val="a0"/>
+    <w:link w:val="a3"/>
+    <w:uiPriority w:val="99"/>
+    <w:semiHidden/>
+    <w:qFormat/>
+    <w:rPr>
+      <w:sz w:val="18"/>
+      <w:szCs w:val="18"/>
+    </w:rPr>
+  </w:style>
+  <w:style w:type="paragraph" w:customStyle="1" w:styleId="1">
+    <w:name w:val="列出段落1"/>
+    <w:basedOn w:val="a"/>
+    <w:uiPriority w:val="34"/>
+    <w:qFormat/>
+    <w:pPr>
+      <w:widowControl/>
+      <w:ind w:firstLineChars="200" w:firstLine="420"/>
+      <w:jc w:val="left"/>
+    </w:pPr>
+    <w:rPr>
+      <w:rFonts w:ascii="宋体" w:eastAsia="宋体" w:hAnsi="宋体" w:cs="宋体"/>
       <w:kern w:val="0"/>
       <w:sz w:val="24"/>
       <w:szCs w:val="24"/>
@@ -9579,6 +9685,7 @@
     </a:fmtScheme>
   </a:themeElements>
   <a:objectDefaults/>
+  <a:extraClrSchemeLst/>
 </a:theme>
 </file>
 
